--- a/proposal/proposal_Nattapot_v4.docx
+++ b/proposal/proposal_Nattapot_v4.docx
@@ -5335,192 +5335,6 @@
         </w:rPr>
         <w:t xml:space="preserve"> </w:t>
       </w:r>
-      <w:r>
-        <w:rPr>
-          <w:rFonts w:ascii="TH Sarabun New" w:hAnsi="TH Sarabun New" w:cs="TH Sarabun New"/>
-          <w:b/>
-          <w:bCs/>
-          <w:sz w:val="32"/>
-          <w:szCs w:val="32"/>
-          <w:highlight w:val="red"/>
-          <w:lang w:bidi="th-TH"/>
-        </w:rPr>
-        <w:fldChar w:fldCharType="begin"/>
-      </w:r>
-      <w:r>
-        <w:rPr>
-          <w:rFonts w:ascii="TH Sarabun New" w:hAnsi="TH Sarabun New" w:cs="TH Sarabun New"/>
-          <w:b/>
-          <w:bCs/>
-          <w:sz w:val="32"/>
-          <w:szCs w:val="32"/>
-          <w:highlight w:val="red"/>
-          <w:lang w:bidi="th-TH"/>
-        </w:rPr>
-        <w:instrText xml:space="preserve"> ADDIN EN.CITE &lt;EndNote&gt;&lt;Cite&gt;&lt;Author&gt;(</w:instrText>
-      </w:r>
-      <w:r>
-        <w:rPr>
-          <w:rFonts w:ascii="TH Sarabun New" w:hAnsi="TH Sarabun New" w:cs="TH Sarabun New"/>
-          <w:b/>
-          <w:bCs/>
-          <w:sz w:val="32"/>
-          <w:szCs w:val="32"/>
-          <w:highlight w:val="red"/>
-          <w:cs/>
-          <w:lang w:bidi="th-TH"/>
-        </w:rPr>
-        <w:instrText>องค์การมหาชน)</w:instrText>
-      </w:r>
-      <w:r>
-        <w:rPr>
-          <w:rFonts w:ascii="TH Sarabun New" w:hAnsi="TH Sarabun New" w:cs="TH Sarabun New"/>
-          <w:b/>
-          <w:bCs/>
-          <w:sz w:val="32"/>
-          <w:szCs w:val="32"/>
-          <w:highlight w:val="red"/>
-          <w:lang w:bidi="th-TH"/>
-        </w:rPr>
-        <w:instrText>&lt;/Author&gt;&lt;Year&gt;2018&lt;/Year&gt;&lt;RecNum&gt;13&lt;/RecNum&gt;&lt;DisplayText&gt;[3]&lt;/DisplayText&gt;&lt;record&gt;&lt;rec-number&gt;13&lt;/rec-number&gt;&lt;foreign-keys&gt;&lt;key app="EN" db-id="9szrpf9vozp2ere990950wfd5zvtr5f5900z" timestamp="1736901280"&gt;13&lt;/key&gt;&lt;/foreign-keys&gt;&lt;ref-type name="Book"&gt;6&lt;/ref-type&gt;&lt;contributors&gt;&lt;authors&gt;&lt;author&gt;&lt;style face="normal" font="default" charset="222" size="15"&gt;</w:instrText>
-      </w:r>
-      <w:r>
-        <w:rPr>
-          <w:rFonts w:ascii="TH Sarabun New" w:hAnsi="TH Sarabun New" w:cs="TH Sarabun New"/>
-          <w:b/>
-          <w:bCs/>
-          <w:sz w:val="32"/>
-          <w:szCs w:val="32"/>
-          <w:highlight w:val="red"/>
-          <w:cs/>
-          <w:lang w:bidi="th-TH"/>
-        </w:rPr>
-        <w:instrText>องค์การบริหารจัดการก๊าซเรือนกระจก</w:instrText>
-      </w:r>
-      <w:r>
-        <w:rPr>
-          <w:rFonts w:ascii="TH Sarabun New" w:hAnsi="TH Sarabun New" w:cs="TH Sarabun New"/>
-          <w:b/>
-          <w:bCs/>
-          <w:sz w:val="32"/>
-          <w:szCs w:val="32"/>
-          <w:highlight w:val="red"/>
-          <w:lang w:bidi="th-TH"/>
-        </w:rPr>
-        <w:instrText>&lt;/style&gt;&lt;style face="normal" font="default" charset="222" size="100%"&gt; &lt;/style&gt;&lt;style face="normal" font="default" size="100%"&gt;(&lt;/style&gt;&lt;style face="normal" font="default" charset="222" size="15"&gt;</w:instrText>
-      </w:r>
-      <w:r>
-        <w:rPr>
-          <w:rFonts w:ascii="TH Sarabun New" w:hAnsi="TH Sarabun New" w:cs="TH Sarabun New"/>
-          <w:b/>
-          <w:bCs/>
-          <w:sz w:val="32"/>
-          <w:szCs w:val="32"/>
-          <w:highlight w:val="red"/>
-          <w:cs/>
-          <w:lang w:bidi="th-TH"/>
-        </w:rPr>
-        <w:instrText>องค์การมหาชน</w:instrText>
-      </w:r>
-      <w:r>
-        <w:rPr>
-          <w:rFonts w:ascii="TH Sarabun New" w:hAnsi="TH Sarabun New" w:cs="TH Sarabun New"/>
-          <w:b/>
-          <w:bCs/>
-          <w:sz w:val="32"/>
-          <w:szCs w:val="32"/>
-          <w:highlight w:val="red"/>
-          <w:lang w:bidi="th-TH"/>
-        </w:rPr>
-        <w:instrText>&lt;/style&gt;&lt;style face="normal" font="default" size="100%"&gt;)&lt;/style&gt;&lt;/author&gt;&lt;/authors&gt;&lt;/contributors&gt;&lt;titles&gt;&lt;title&gt;&lt;style face="normal" font="default" charset="222" size="15"&gt;</w:instrText>
-      </w:r>
-      <w:r>
-        <w:rPr>
-          <w:rFonts w:ascii="TH Sarabun New" w:hAnsi="TH Sarabun New" w:cs="TH Sarabun New"/>
-          <w:b/>
-          <w:bCs/>
-          <w:sz w:val="32"/>
-          <w:szCs w:val="32"/>
-          <w:highlight w:val="red"/>
-          <w:cs/>
-          <w:lang w:bidi="th-TH"/>
-        </w:rPr>
-        <w:instrText>แนวทางการประเมินคาร์บอนฟุตพริ้นท์</w:instrText>
-      </w:r>
-      <w:r>
-        <w:rPr>
-          <w:rFonts w:ascii="TH Sarabun New" w:hAnsi="TH Sarabun New" w:cs="TH Sarabun New"/>
-          <w:b/>
-          <w:bCs/>
-          <w:sz w:val="32"/>
-          <w:szCs w:val="32"/>
-          <w:highlight w:val="red"/>
-          <w:lang w:bidi="th-TH"/>
-        </w:rPr>
-        <w:instrText>&lt;/style&gt;&lt;style face="normal" font="default" size="100%"&gt;&amp;#xD;&lt;/style&gt;&lt;style face="normal" font="default" charset="222" size="15"&gt;</w:instrText>
-      </w:r>
-      <w:r>
-        <w:rPr>
-          <w:rFonts w:ascii="TH Sarabun New" w:hAnsi="TH Sarabun New" w:cs="TH Sarabun New"/>
-          <w:b/>
-          <w:bCs/>
-          <w:sz w:val="32"/>
-          <w:szCs w:val="32"/>
-          <w:highlight w:val="red"/>
-          <w:cs/>
-          <w:lang w:bidi="th-TH"/>
-        </w:rPr>
-        <w:instrText>สำหรับองค์กรปกครองส่วนท้องถิ่น</w:instrText>
-      </w:r>
-      <w:r>
-        <w:rPr>
-          <w:rFonts w:ascii="TH Sarabun New" w:hAnsi="TH Sarabun New" w:cs="TH Sarabun New"/>
-          <w:b/>
-          <w:bCs/>
-          <w:sz w:val="32"/>
-          <w:szCs w:val="32"/>
-          <w:highlight w:val="red"/>
-          <w:lang w:bidi="th-TH"/>
-        </w:rPr>
-        <w:instrText>&lt;/style&gt;&lt;/title&gt;&lt;/titles&gt;&lt;section&gt;63&lt;/section&gt;&lt;dates&gt;&lt;year&gt;2018&lt;/year&gt;&lt;/dates&gt;&lt;urls&gt;&lt;/urls&gt;&lt;/record&gt;&lt;/Cite&gt;&lt;/EndNote&gt;</w:instrText>
-      </w:r>
-      <w:r>
-        <w:rPr>
-          <w:rFonts w:ascii="TH Sarabun New" w:hAnsi="TH Sarabun New" w:cs="TH Sarabun New"/>
-          <w:b/>
-          <w:bCs/>
-          <w:sz w:val="32"/>
-          <w:szCs w:val="32"/>
-          <w:highlight w:val="red"/>
-          <w:lang w:bidi="th-TH"/>
-        </w:rPr>
-        <w:fldChar w:fldCharType="separate"/>
-      </w:r>
-      <w:r>
-        <w:rPr>
-          <w:rFonts w:ascii="TH Sarabun New" w:hAnsi="TH Sarabun New" w:cs="TH Sarabun New"/>
-          <w:b/>
-          <w:bCs/>
-          <w:noProof/>
-          <w:sz w:val="32"/>
-          <w:szCs w:val="32"/>
-          <w:highlight w:val="red"/>
-          <w:lang w:bidi="th-TH"/>
-        </w:rPr>
-        <w:t>[3]</w:t>
-      </w:r>
-      <w:r>
-        <w:rPr>
-          <w:rFonts w:ascii="TH Sarabun New" w:hAnsi="TH Sarabun New" w:cs="TH Sarabun New"/>
-          <w:b/>
-          <w:bCs/>
-          <w:sz w:val="32"/>
-          <w:szCs w:val="32"/>
-          <w:highlight w:val="red"/>
-          <w:lang w:bidi="th-TH"/>
-        </w:rPr>
-        <w:fldChar w:fldCharType="end"/>
-      </w:r>
     </w:p>
     <w:p>
       <w:pPr>
@@ -5696,10 +5510,1000 @@
           <w:rFonts w:ascii="TH Sarabun New" w:hAnsi="TH Sarabun New" w:cs="TH Sarabun New"/>
           <w:sz w:val="32"/>
           <w:szCs w:val="32"/>
-          <w:highlight w:val="red"/>
-          <w:lang w:bidi="th-TH"/>
-        </w:rPr>
-        <w:t>[Ref]</w:t>
+          <w:cs/>
+          <w:lang w:bidi="th-TH"/>
+        </w:rPr>
+        <w:fldChar w:fldCharType="begin"/>
+      </w:r>
+      <w:r>
+        <w:rPr>
+          <w:rFonts w:ascii="TH Sarabun New" w:hAnsi="TH Sarabun New" w:cs="TH Sarabun New"/>
+          <w:sz w:val="32"/>
+          <w:szCs w:val="32"/>
+          <w:lang w:bidi="th-TH"/>
+        </w:rPr>
+        <w:instrText xml:space="preserve"> ADDIN EN.CITE &lt;EndNote&gt;&lt;Cite ExcludeYear="</w:instrText>
+      </w:r>
+      <w:r>
+        <w:rPr>
+          <w:rFonts w:ascii="TH Sarabun New" w:hAnsi="TH Sarabun New" w:cs="TH Sarabun New"/>
+          <w:sz w:val="32"/>
+          <w:szCs w:val="32"/>
+          <w:cs/>
+          <w:lang w:bidi="th-TH"/>
+        </w:rPr>
+        <w:instrText>1"</w:instrText>
+      </w:r>
+      <w:r>
+        <w:rPr>
+          <w:rFonts w:ascii="TH Sarabun New" w:hAnsi="TH Sarabun New" w:cs="TH Sarabun New"/>
+          <w:sz w:val="32"/>
+          <w:szCs w:val="32"/>
+          <w:lang w:bidi="th-TH"/>
+        </w:rPr>
+        <w:instrText>&gt;&lt;Author&gt;Organization)&lt;/Author&gt;&lt;RecNum&gt;</w:instrText>
+      </w:r>
+      <w:r>
+        <w:rPr>
+          <w:rFonts w:ascii="TH Sarabun New" w:hAnsi="TH Sarabun New" w:cs="TH Sarabun New"/>
+          <w:sz w:val="32"/>
+          <w:szCs w:val="32"/>
+          <w:cs/>
+          <w:lang w:bidi="th-TH"/>
+        </w:rPr>
+        <w:instrText>16</w:instrText>
+      </w:r>
+      <w:r>
+        <w:rPr>
+          <w:rFonts w:ascii="TH Sarabun New" w:hAnsi="TH Sarabun New" w:cs="TH Sarabun New"/>
+          <w:sz w:val="32"/>
+          <w:szCs w:val="32"/>
+          <w:lang w:bidi="th-TH"/>
+        </w:rPr>
+        <w:instrText>&lt;/RecNum&gt;&lt;DisplayText&gt;[</w:instrText>
+      </w:r>
+      <w:r>
+        <w:rPr>
+          <w:rFonts w:ascii="TH Sarabun New" w:hAnsi="TH Sarabun New" w:cs="TH Sarabun New"/>
+          <w:sz w:val="32"/>
+          <w:szCs w:val="32"/>
+          <w:cs/>
+          <w:lang w:bidi="th-TH"/>
+        </w:rPr>
+        <w:instrText>3-5]</w:instrText>
+      </w:r>
+      <w:r>
+        <w:rPr>
+          <w:rFonts w:ascii="TH Sarabun New" w:hAnsi="TH Sarabun New" w:cs="TH Sarabun New"/>
+          <w:sz w:val="32"/>
+          <w:szCs w:val="32"/>
+          <w:lang w:bidi="th-TH"/>
+        </w:rPr>
+        <w:instrText>&lt;/DisplayText&gt;&lt;record&gt;&lt;rec-number&gt;</w:instrText>
+      </w:r>
+      <w:r>
+        <w:rPr>
+          <w:rFonts w:ascii="TH Sarabun New" w:hAnsi="TH Sarabun New" w:cs="TH Sarabun New"/>
+          <w:sz w:val="32"/>
+          <w:szCs w:val="32"/>
+          <w:cs/>
+          <w:lang w:bidi="th-TH"/>
+        </w:rPr>
+        <w:instrText>16</w:instrText>
+      </w:r>
+      <w:r>
+        <w:rPr>
+          <w:rFonts w:ascii="TH Sarabun New" w:hAnsi="TH Sarabun New" w:cs="TH Sarabun New"/>
+          <w:sz w:val="32"/>
+          <w:szCs w:val="32"/>
+          <w:lang w:bidi="th-TH"/>
+        </w:rPr>
+        <w:instrText>&lt;/rec-number&gt;&lt;foreign-keys&gt;&lt;key app="EN" db-id="</w:instrText>
+      </w:r>
+      <w:r>
+        <w:rPr>
+          <w:rFonts w:ascii="TH Sarabun New" w:hAnsi="TH Sarabun New" w:cs="TH Sarabun New"/>
+          <w:sz w:val="32"/>
+          <w:szCs w:val="32"/>
+          <w:cs/>
+          <w:lang w:bidi="th-TH"/>
+        </w:rPr>
+        <w:instrText>9</w:instrText>
+      </w:r>
+      <w:r>
+        <w:rPr>
+          <w:rFonts w:ascii="TH Sarabun New" w:hAnsi="TH Sarabun New" w:cs="TH Sarabun New"/>
+          <w:sz w:val="32"/>
+          <w:szCs w:val="32"/>
+          <w:lang w:bidi="th-TH"/>
+        </w:rPr>
+        <w:instrText>szrpf</w:instrText>
+      </w:r>
+      <w:r>
+        <w:rPr>
+          <w:rFonts w:ascii="TH Sarabun New" w:hAnsi="TH Sarabun New" w:cs="TH Sarabun New"/>
+          <w:sz w:val="32"/>
+          <w:szCs w:val="32"/>
+          <w:cs/>
+          <w:lang w:bidi="th-TH"/>
+        </w:rPr>
+        <w:instrText>9</w:instrText>
+      </w:r>
+      <w:r>
+        <w:rPr>
+          <w:rFonts w:ascii="TH Sarabun New" w:hAnsi="TH Sarabun New" w:cs="TH Sarabun New"/>
+          <w:sz w:val="32"/>
+          <w:szCs w:val="32"/>
+          <w:lang w:bidi="th-TH"/>
+        </w:rPr>
+        <w:instrText>vozp</w:instrText>
+      </w:r>
+      <w:r>
+        <w:rPr>
+          <w:rFonts w:ascii="TH Sarabun New" w:hAnsi="TH Sarabun New" w:cs="TH Sarabun New"/>
+          <w:sz w:val="32"/>
+          <w:szCs w:val="32"/>
+          <w:cs/>
+          <w:lang w:bidi="th-TH"/>
+        </w:rPr>
+        <w:instrText>2</w:instrText>
+      </w:r>
+      <w:r>
+        <w:rPr>
+          <w:rFonts w:ascii="TH Sarabun New" w:hAnsi="TH Sarabun New" w:cs="TH Sarabun New"/>
+          <w:sz w:val="32"/>
+          <w:szCs w:val="32"/>
+          <w:lang w:bidi="th-TH"/>
+        </w:rPr>
+        <w:instrText>ere</w:instrText>
+      </w:r>
+      <w:r>
+        <w:rPr>
+          <w:rFonts w:ascii="TH Sarabun New" w:hAnsi="TH Sarabun New" w:cs="TH Sarabun New"/>
+          <w:sz w:val="32"/>
+          <w:szCs w:val="32"/>
+          <w:cs/>
+          <w:lang w:bidi="th-TH"/>
+        </w:rPr>
+        <w:instrText>990950</w:instrText>
+      </w:r>
+      <w:r>
+        <w:rPr>
+          <w:rFonts w:ascii="TH Sarabun New" w:hAnsi="TH Sarabun New" w:cs="TH Sarabun New"/>
+          <w:sz w:val="32"/>
+          <w:szCs w:val="32"/>
+          <w:lang w:bidi="th-TH"/>
+        </w:rPr>
+        <w:instrText>wfd</w:instrText>
+      </w:r>
+      <w:r>
+        <w:rPr>
+          <w:rFonts w:ascii="TH Sarabun New" w:hAnsi="TH Sarabun New" w:cs="TH Sarabun New"/>
+          <w:sz w:val="32"/>
+          <w:szCs w:val="32"/>
+          <w:cs/>
+          <w:lang w:bidi="th-TH"/>
+        </w:rPr>
+        <w:instrText>5</w:instrText>
+      </w:r>
+      <w:r>
+        <w:rPr>
+          <w:rFonts w:ascii="TH Sarabun New" w:hAnsi="TH Sarabun New" w:cs="TH Sarabun New"/>
+          <w:sz w:val="32"/>
+          <w:szCs w:val="32"/>
+          <w:lang w:bidi="th-TH"/>
+        </w:rPr>
+        <w:instrText>zvtr</w:instrText>
+      </w:r>
+      <w:r>
+        <w:rPr>
+          <w:rFonts w:ascii="TH Sarabun New" w:hAnsi="TH Sarabun New" w:cs="TH Sarabun New"/>
+          <w:sz w:val="32"/>
+          <w:szCs w:val="32"/>
+          <w:cs/>
+          <w:lang w:bidi="th-TH"/>
+        </w:rPr>
+        <w:instrText>5</w:instrText>
+      </w:r>
+      <w:r>
+        <w:rPr>
+          <w:rFonts w:ascii="TH Sarabun New" w:hAnsi="TH Sarabun New" w:cs="TH Sarabun New"/>
+          <w:sz w:val="32"/>
+          <w:szCs w:val="32"/>
+          <w:lang w:bidi="th-TH"/>
+        </w:rPr>
+        <w:instrText>f</w:instrText>
+      </w:r>
+      <w:r>
+        <w:rPr>
+          <w:rFonts w:ascii="TH Sarabun New" w:hAnsi="TH Sarabun New" w:cs="TH Sarabun New"/>
+          <w:sz w:val="32"/>
+          <w:szCs w:val="32"/>
+          <w:cs/>
+          <w:lang w:bidi="th-TH"/>
+        </w:rPr>
+        <w:instrText>5900</w:instrText>
+      </w:r>
+      <w:r>
+        <w:rPr>
+          <w:rFonts w:ascii="TH Sarabun New" w:hAnsi="TH Sarabun New" w:cs="TH Sarabun New"/>
+          <w:sz w:val="32"/>
+          <w:szCs w:val="32"/>
+          <w:lang w:bidi="th-TH"/>
+        </w:rPr>
+        <w:instrText>z" timestamp="</w:instrText>
+      </w:r>
+      <w:r>
+        <w:rPr>
+          <w:rFonts w:ascii="TH Sarabun New" w:hAnsi="TH Sarabun New" w:cs="TH Sarabun New"/>
+          <w:sz w:val="32"/>
+          <w:szCs w:val="32"/>
+          <w:cs/>
+          <w:lang w:bidi="th-TH"/>
+        </w:rPr>
+        <w:instrText>1736951643"</w:instrText>
+      </w:r>
+      <w:r>
+        <w:rPr>
+          <w:rFonts w:ascii="TH Sarabun New" w:hAnsi="TH Sarabun New" w:cs="TH Sarabun New"/>
+          <w:sz w:val="32"/>
+          <w:szCs w:val="32"/>
+          <w:lang w:bidi="th-TH"/>
+        </w:rPr>
+        <w:instrText>&gt;</w:instrText>
+      </w:r>
+      <w:r>
+        <w:rPr>
+          <w:rFonts w:ascii="TH Sarabun New" w:hAnsi="TH Sarabun New" w:cs="TH Sarabun New"/>
+          <w:sz w:val="32"/>
+          <w:szCs w:val="32"/>
+          <w:cs/>
+          <w:lang w:bidi="th-TH"/>
+        </w:rPr>
+        <w:instrText>16</w:instrText>
+      </w:r>
+      <w:r>
+        <w:rPr>
+          <w:rFonts w:ascii="TH Sarabun New" w:hAnsi="TH Sarabun New" w:cs="TH Sarabun New"/>
+          <w:sz w:val="32"/>
+          <w:szCs w:val="32"/>
+          <w:lang w:bidi="th-TH"/>
+        </w:rPr>
+        <w:instrText>&lt;/key&gt;&lt;/foreign-keys&gt;&lt;ref-type name="Web Page"&gt;</w:instrText>
+      </w:r>
+      <w:r>
+        <w:rPr>
+          <w:rFonts w:ascii="TH Sarabun New" w:hAnsi="TH Sarabun New" w:cs="TH Sarabun New"/>
+          <w:sz w:val="32"/>
+          <w:szCs w:val="32"/>
+          <w:cs/>
+          <w:lang w:bidi="th-TH"/>
+        </w:rPr>
+        <w:instrText>12</w:instrText>
+      </w:r>
+      <w:r>
+        <w:rPr>
+          <w:rFonts w:ascii="TH Sarabun New" w:hAnsi="TH Sarabun New" w:cs="TH Sarabun New"/>
+          <w:sz w:val="32"/>
+          <w:szCs w:val="32"/>
+          <w:lang w:bidi="th-TH"/>
+        </w:rPr>
+        <w:instrText xml:space="preserve">&lt;/ref-type&gt;&lt;contributors&gt;&lt;authors&gt;&lt;author&gt;Thailand Greenhouse Gas Management Organization (Public Organization)&lt;/author&gt;&lt;/authors&gt;&lt;/contributors&gt;&lt;titles&gt;&lt;title&gt;Thai Carbon Label&lt;/title&gt;&lt;/titles&gt;&lt;number&gt;January </w:instrText>
+      </w:r>
+      <w:r>
+        <w:rPr>
+          <w:rFonts w:ascii="TH Sarabun New" w:hAnsi="TH Sarabun New" w:cs="TH Sarabun New"/>
+          <w:sz w:val="32"/>
+          <w:szCs w:val="32"/>
+          <w:cs/>
+          <w:lang w:bidi="th-TH"/>
+        </w:rPr>
+        <w:instrText>15</w:instrText>
+      </w:r>
+      <w:r>
+        <w:rPr>
+          <w:rFonts w:ascii="TH Sarabun New" w:hAnsi="TH Sarabun New" w:cs="TH Sarabun New"/>
+          <w:sz w:val="32"/>
+          <w:szCs w:val="32"/>
+          <w:lang w:bidi="th-TH"/>
+        </w:rPr>
+        <w:instrText xml:space="preserve">, </w:instrText>
+      </w:r>
+      <w:r>
+        <w:rPr>
+          <w:rFonts w:ascii="TH Sarabun New" w:hAnsi="TH Sarabun New" w:cs="TH Sarabun New"/>
+          <w:sz w:val="32"/>
+          <w:szCs w:val="32"/>
+          <w:cs/>
+          <w:lang w:bidi="th-TH"/>
+        </w:rPr>
+        <w:instrText>2025</w:instrText>
+      </w:r>
+      <w:r>
+        <w:rPr>
+          <w:rFonts w:ascii="TH Sarabun New" w:hAnsi="TH Sarabun New" w:cs="TH Sarabun New"/>
+          <w:sz w:val="32"/>
+          <w:szCs w:val="32"/>
+          <w:lang w:bidi="th-TH"/>
+        </w:rPr>
+        <w:instrText>&lt;/number&gt;&lt;dates&gt;&lt;/dates&gt;&lt;urls&gt;&lt;related-urls&gt;&lt;url&gt;https://www.tgo.or.th/</w:instrText>
+      </w:r>
+      <w:r>
+        <w:rPr>
+          <w:rFonts w:ascii="TH Sarabun New" w:hAnsi="TH Sarabun New" w:cs="TH Sarabun New"/>
+          <w:sz w:val="32"/>
+          <w:szCs w:val="32"/>
+          <w:cs/>
+          <w:lang w:bidi="th-TH"/>
+        </w:rPr>
+        <w:instrText>2023/</w:instrText>
+      </w:r>
+      <w:r>
+        <w:rPr>
+          <w:rFonts w:ascii="TH Sarabun New" w:hAnsi="TH Sarabun New" w:cs="TH Sarabun New"/>
+          <w:sz w:val="32"/>
+          <w:szCs w:val="32"/>
+          <w:lang w:bidi="th-TH"/>
+        </w:rPr>
+        <w:instrText>index.php/th/&lt;/url&gt;&lt;/related-urls&gt;&lt;/urls&gt;&lt;/record&gt;&lt;/Cite&gt;&lt;Cite&gt;&lt;Author&gt;Nexus&lt;/Author&gt;&lt;Year&gt;</w:instrText>
+      </w:r>
+      <w:r>
+        <w:rPr>
+          <w:rFonts w:ascii="TH Sarabun New" w:hAnsi="TH Sarabun New" w:cs="TH Sarabun New"/>
+          <w:sz w:val="32"/>
+          <w:szCs w:val="32"/>
+          <w:cs/>
+          <w:lang w:bidi="th-TH"/>
+        </w:rPr>
+        <w:instrText>2025</w:instrText>
+      </w:r>
+      <w:r>
+        <w:rPr>
+          <w:rFonts w:ascii="TH Sarabun New" w:hAnsi="TH Sarabun New" w:cs="TH Sarabun New"/>
+          <w:sz w:val="32"/>
+          <w:szCs w:val="32"/>
+          <w:lang w:bidi="th-TH"/>
+        </w:rPr>
+        <w:instrText>&lt;/Year&gt;&lt;RecNum&gt;</w:instrText>
+      </w:r>
+      <w:r>
+        <w:rPr>
+          <w:rFonts w:ascii="TH Sarabun New" w:hAnsi="TH Sarabun New" w:cs="TH Sarabun New"/>
+          <w:sz w:val="32"/>
+          <w:szCs w:val="32"/>
+          <w:cs/>
+          <w:lang w:bidi="th-TH"/>
+        </w:rPr>
+        <w:instrText>15</w:instrText>
+      </w:r>
+      <w:r>
+        <w:rPr>
+          <w:rFonts w:ascii="TH Sarabun New" w:hAnsi="TH Sarabun New" w:cs="TH Sarabun New"/>
+          <w:sz w:val="32"/>
+          <w:szCs w:val="32"/>
+          <w:lang w:bidi="th-TH"/>
+        </w:rPr>
+        <w:instrText>&lt;/RecNum&gt;&lt;record&gt;&lt;rec-number&gt;</w:instrText>
+      </w:r>
+      <w:r>
+        <w:rPr>
+          <w:rFonts w:ascii="TH Sarabun New" w:hAnsi="TH Sarabun New" w:cs="TH Sarabun New"/>
+          <w:sz w:val="32"/>
+          <w:szCs w:val="32"/>
+          <w:cs/>
+          <w:lang w:bidi="th-TH"/>
+        </w:rPr>
+        <w:instrText>15</w:instrText>
+      </w:r>
+      <w:r>
+        <w:rPr>
+          <w:rFonts w:ascii="TH Sarabun New" w:hAnsi="TH Sarabun New" w:cs="TH Sarabun New"/>
+          <w:sz w:val="32"/>
+          <w:szCs w:val="32"/>
+          <w:lang w:bidi="th-TH"/>
+        </w:rPr>
+        <w:instrText>&lt;/rec-number&gt;&lt;foreign-keys&gt;&lt;key app="EN" db-id="</w:instrText>
+      </w:r>
+      <w:r>
+        <w:rPr>
+          <w:rFonts w:ascii="TH Sarabun New" w:hAnsi="TH Sarabun New" w:cs="TH Sarabun New"/>
+          <w:sz w:val="32"/>
+          <w:szCs w:val="32"/>
+          <w:cs/>
+          <w:lang w:bidi="th-TH"/>
+        </w:rPr>
+        <w:instrText>9</w:instrText>
+      </w:r>
+      <w:r>
+        <w:rPr>
+          <w:rFonts w:ascii="TH Sarabun New" w:hAnsi="TH Sarabun New" w:cs="TH Sarabun New"/>
+          <w:sz w:val="32"/>
+          <w:szCs w:val="32"/>
+          <w:lang w:bidi="th-TH"/>
+        </w:rPr>
+        <w:instrText>szrpf</w:instrText>
+      </w:r>
+      <w:r>
+        <w:rPr>
+          <w:rFonts w:ascii="TH Sarabun New" w:hAnsi="TH Sarabun New" w:cs="TH Sarabun New"/>
+          <w:sz w:val="32"/>
+          <w:szCs w:val="32"/>
+          <w:cs/>
+          <w:lang w:bidi="th-TH"/>
+        </w:rPr>
+        <w:instrText>9</w:instrText>
+      </w:r>
+      <w:r>
+        <w:rPr>
+          <w:rFonts w:ascii="TH Sarabun New" w:hAnsi="TH Sarabun New" w:cs="TH Sarabun New"/>
+          <w:sz w:val="32"/>
+          <w:szCs w:val="32"/>
+          <w:lang w:bidi="th-TH"/>
+        </w:rPr>
+        <w:instrText>vozp</w:instrText>
+      </w:r>
+      <w:r>
+        <w:rPr>
+          <w:rFonts w:ascii="TH Sarabun New" w:hAnsi="TH Sarabun New" w:cs="TH Sarabun New"/>
+          <w:sz w:val="32"/>
+          <w:szCs w:val="32"/>
+          <w:cs/>
+          <w:lang w:bidi="th-TH"/>
+        </w:rPr>
+        <w:instrText>2</w:instrText>
+      </w:r>
+      <w:r>
+        <w:rPr>
+          <w:rFonts w:ascii="TH Sarabun New" w:hAnsi="TH Sarabun New" w:cs="TH Sarabun New"/>
+          <w:sz w:val="32"/>
+          <w:szCs w:val="32"/>
+          <w:lang w:bidi="th-TH"/>
+        </w:rPr>
+        <w:instrText>ere</w:instrText>
+      </w:r>
+      <w:r>
+        <w:rPr>
+          <w:rFonts w:ascii="TH Sarabun New" w:hAnsi="TH Sarabun New" w:cs="TH Sarabun New"/>
+          <w:sz w:val="32"/>
+          <w:szCs w:val="32"/>
+          <w:cs/>
+          <w:lang w:bidi="th-TH"/>
+        </w:rPr>
+        <w:instrText>990950</w:instrText>
+      </w:r>
+      <w:r>
+        <w:rPr>
+          <w:rFonts w:ascii="TH Sarabun New" w:hAnsi="TH Sarabun New" w:cs="TH Sarabun New"/>
+          <w:sz w:val="32"/>
+          <w:szCs w:val="32"/>
+          <w:lang w:bidi="th-TH"/>
+        </w:rPr>
+        <w:instrText>wfd</w:instrText>
+      </w:r>
+      <w:r>
+        <w:rPr>
+          <w:rFonts w:ascii="TH Sarabun New" w:hAnsi="TH Sarabun New" w:cs="TH Sarabun New"/>
+          <w:sz w:val="32"/>
+          <w:szCs w:val="32"/>
+          <w:cs/>
+          <w:lang w:bidi="th-TH"/>
+        </w:rPr>
+        <w:instrText>5</w:instrText>
+      </w:r>
+      <w:r>
+        <w:rPr>
+          <w:rFonts w:ascii="TH Sarabun New" w:hAnsi="TH Sarabun New" w:cs="TH Sarabun New"/>
+          <w:sz w:val="32"/>
+          <w:szCs w:val="32"/>
+          <w:lang w:bidi="th-TH"/>
+        </w:rPr>
+        <w:instrText>zvtr</w:instrText>
+      </w:r>
+      <w:r>
+        <w:rPr>
+          <w:rFonts w:ascii="TH Sarabun New" w:hAnsi="TH Sarabun New" w:cs="TH Sarabun New"/>
+          <w:sz w:val="32"/>
+          <w:szCs w:val="32"/>
+          <w:cs/>
+          <w:lang w:bidi="th-TH"/>
+        </w:rPr>
+        <w:instrText>5</w:instrText>
+      </w:r>
+      <w:r>
+        <w:rPr>
+          <w:rFonts w:ascii="TH Sarabun New" w:hAnsi="TH Sarabun New" w:cs="TH Sarabun New"/>
+          <w:sz w:val="32"/>
+          <w:szCs w:val="32"/>
+          <w:lang w:bidi="th-TH"/>
+        </w:rPr>
+        <w:instrText>f</w:instrText>
+      </w:r>
+      <w:r>
+        <w:rPr>
+          <w:rFonts w:ascii="TH Sarabun New" w:hAnsi="TH Sarabun New" w:cs="TH Sarabun New"/>
+          <w:sz w:val="32"/>
+          <w:szCs w:val="32"/>
+          <w:cs/>
+          <w:lang w:bidi="th-TH"/>
+        </w:rPr>
+        <w:instrText>5900</w:instrText>
+      </w:r>
+      <w:r>
+        <w:rPr>
+          <w:rFonts w:ascii="TH Sarabun New" w:hAnsi="TH Sarabun New" w:cs="TH Sarabun New"/>
+          <w:sz w:val="32"/>
+          <w:szCs w:val="32"/>
+          <w:lang w:bidi="th-TH"/>
+        </w:rPr>
+        <w:instrText>z" timestamp="</w:instrText>
+      </w:r>
+      <w:r>
+        <w:rPr>
+          <w:rFonts w:ascii="TH Sarabun New" w:hAnsi="TH Sarabun New" w:cs="TH Sarabun New"/>
+          <w:sz w:val="32"/>
+          <w:szCs w:val="32"/>
+          <w:cs/>
+          <w:lang w:bidi="th-TH"/>
+        </w:rPr>
+        <w:instrText>1736951281"</w:instrText>
+      </w:r>
+      <w:r>
+        <w:rPr>
+          <w:rFonts w:ascii="TH Sarabun New" w:hAnsi="TH Sarabun New" w:cs="TH Sarabun New"/>
+          <w:sz w:val="32"/>
+          <w:szCs w:val="32"/>
+          <w:lang w:bidi="th-TH"/>
+        </w:rPr>
+        <w:instrText>&gt;</w:instrText>
+      </w:r>
+      <w:r>
+        <w:rPr>
+          <w:rFonts w:ascii="TH Sarabun New" w:hAnsi="TH Sarabun New" w:cs="TH Sarabun New"/>
+          <w:sz w:val="32"/>
+          <w:szCs w:val="32"/>
+          <w:cs/>
+          <w:lang w:bidi="th-TH"/>
+        </w:rPr>
+        <w:instrText>15</w:instrText>
+      </w:r>
+      <w:r>
+        <w:rPr>
+          <w:rFonts w:ascii="TH Sarabun New" w:hAnsi="TH Sarabun New" w:cs="TH Sarabun New"/>
+          <w:sz w:val="32"/>
+          <w:szCs w:val="32"/>
+          <w:lang w:bidi="th-TH"/>
+        </w:rPr>
+        <w:instrText>&lt;/key&gt;&lt;/foreign-keys&gt;&lt;ref-type name="Web Page"&gt;</w:instrText>
+      </w:r>
+      <w:r>
+        <w:rPr>
+          <w:rFonts w:ascii="TH Sarabun New" w:hAnsi="TH Sarabun New" w:cs="TH Sarabun New"/>
+          <w:sz w:val="32"/>
+          <w:szCs w:val="32"/>
+          <w:cs/>
+          <w:lang w:bidi="th-TH"/>
+        </w:rPr>
+        <w:instrText>12</w:instrText>
+      </w:r>
+      <w:r>
+        <w:rPr>
+          <w:rFonts w:ascii="TH Sarabun New" w:hAnsi="TH Sarabun New" w:cs="TH Sarabun New"/>
+          <w:sz w:val="32"/>
+          <w:szCs w:val="32"/>
+          <w:lang w:bidi="th-TH"/>
+        </w:rPr>
+        <w:instrText xml:space="preserve">&lt;/ref-type&gt;&lt;contributors&gt;&lt;authors&gt;&lt;author&gt;OpenLCA Nexus&lt;/author&gt;&lt;/authors&gt;&lt;/contributors&gt;&lt;titles&gt;&lt;title&gt;OpenLCA Nexus Databases&lt;/title&gt;&lt;/titles&gt;&lt;number&gt;January </w:instrText>
+      </w:r>
+      <w:r>
+        <w:rPr>
+          <w:rFonts w:ascii="TH Sarabun New" w:hAnsi="TH Sarabun New" w:cs="TH Sarabun New"/>
+          <w:sz w:val="32"/>
+          <w:szCs w:val="32"/>
+          <w:cs/>
+          <w:lang w:bidi="th-TH"/>
+        </w:rPr>
+        <w:instrText>15</w:instrText>
+      </w:r>
+      <w:r>
+        <w:rPr>
+          <w:rFonts w:ascii="TH Sarabun New" w:hAnsi="TH Sarabun New" w:cs="TH Sarabun New"/>
+          <w:sz w:val="32"/>
+          <w:szCs w:val="32"/>
+          <w:lang w:bidi="th-TH"/>
+        </w:rPr>
+        <w:instrText xml:space="preserve">, </w:instrText>
+      </w:r>
+      <w:r>
+        <w:rPr>
+          <w:rFonts w:ascii="TH Sarabun New" w:hAnsi="TH Sarabun New" w:cs="TH Sarabun New"/>
+          <w:sz w:val="32"/>
+          <w:szCs w:val="32"/>
+          <w:cs/>
+          <w:lang w:bidi="th-TH"/>
+        </w:rPr>
+        <w:instrText>2025</w:instrText>
+      </w:r>
+      <w:r>
+        <w:rPr>
+          <w:rFonts w:ascii="TH Sarabun New" w:hAnsi="TH Sarabun New" w:cs="TH Sarabun New"/>
+          <w:sz w:val="32"/>
+          <w:szCs w:val="32"/>
+          <w:lang w:bidi="th-TH"/>
+        </w:rPr>
+        <w:instrText>&lt;/number&gt;&lt;dates&gt;&lt;year&gt;</w:instrText>
+      </w:r>
+      <w:r>
+        <w:rPr>
+          <w:rFonts w:ascii="TH Sarabun New" w:hAnsi="TH Sarabun New" w:cs="TH Sarabun New"/>
+          <w:sz w:val="32"/>
+          <w:szCs w:val="32"/>
+          <w:cs/>
+          <w:lang w:bidi="th-TH"/>
+        </w:rPr>
+        <w:instrText>2025</w:instrText>
+      </w:r>
+      <w:r>
+        <w:rPr>
+          <w:rFonts w:ascii="TH Sarabun New" w:hAnsi="TH Sarabun New" w:cs="TH Sarabun New"/>
+          <w:sz w:val="32"/>
+          <w:szCs w:val="32"/>
+          <w:lang w:bidi="th-TH"/>
+        </w:rPr>
+        <w:instrText>&lt;/year&gt;&lt;/dates&gt;&lt;urls&gt;&lt;related-urls&gt;&lt;url&gt;https://nexus.openlca.org/databases&lt;/url&gt;&lt;/related-urls&gt;&lt;/urls&gt;&lt;/record&gt;&lt;/Cite&gt;&lt;Cite&gt;&lt;Author&gt;(IPCC)&lt;/Author&gt;&lt;Year&gt;</w:instrText>
+      </w:r>
+      <w:r>
+        <w:rPr>
+          <w:rFonts w:ascii="TH Sarabun New" w:hAnsi="TH Sarabun New" w:cs="TH Sarabun New"/>
+          <w:sz w:val="32"/>
+          <w:szCs w:val="32"/>
+          <w:cs/>
+          <w:lang w:bidi="th-TH"/>
+        </w:rPr>
+        <w:instrText>2025</w:instrText>
+      </w:r>
+      <w:r>
+        <w:rPr>
+          <w:rFonts w:ascii="TH Sarabun New" w:hAnsi="TH Sarabun New" w:cs="TH Sarabun New"/>
+          <w:sz w:val="32"/>
+          <w:szCs w:val="32"/>
+          <w:lang w:bidi="th-TH"/>
+        </w:rPr>
+        <w:instrText>&lt;/Year&gt;&lt;RecNum&gt;</w:instrText>
+      </w:r>
+      <w:r>
+        <w:rPr>
+          <w:rFonts w:ascii="TH Sarabun New" w:hAnsi="TH Sarabun New" w:cs="TH Sarabun New"/>
+          <w:sz w:val="32"/>
+          <w:szCs w:val="32"/>
+          <w:cs/>
+          <w:lang w:bidi="th-TH"/>
+        </w:rPr>
+        <w:instrText>14</w:instrText>
+      </w:r>
+      <w:r>
+        <w:rPr>
+          <w:rFonts w:ascii="TH Sarabun New" w:hAnsi="TH Sarabun New" w:cs="TH Sarabun New"/>
+          <w:sz w:val="32"/>
+          <w:szCs w:val="32"/>
+          <w:lang w:bidi="th-TH"/>
+        </w:rPr>
+        <w:instrText>&lt;/RecNum&gt;&lt;record&gt;&lt;rec-number&gt;</w:instrText>
+      </w:r>
+      <w:r>
+        <w:rPr>
+          <w:rFonts w:ascii="TH Sarabun New" w:hAnsi="TH Sarabun New" w:cs="TH Sarabun New"/>
+          <w:sz w:val="32"/>
+          <w:szCs w:val="32"/>
+          <w:cs/>
+          <w:lang w:bidi="th-TH"/>
+        </w:rPr>
+        <w:instrText>14</w:instrText>
+      </w:r>
+      <w:r>
+        <w:rPr>
+          <w:rFonts w:ascii="TH Sarabun New" w:hAnsi="TH Sarabun New" w:cs="TH Sarabun New"/>
+          <w:sz w:val="32"/>
+          <w:szCs w:val="32"/>
+          <w:lang w:bidi="th-TH"/>
+        </w:rPr>
+        <w:instrText>&lt;/rec-number&gt;&lt;foreign-keys&gt;&lt;key app="EN" db-id="</w:instrText>
+      </w:r>
+      <w:r>
+        <w:rPr>
+          <w:rFonts w:ascii="TH Sarabun New" w:hAnsi="TH Sarabun New" w:cs="TH Sarabun New"/>
+          <w:sz w:val="32"/>
+          <w:szCs w:val="32"/>
+          <w:cs/>
+          <w:lang w:bidi="th-TH"/>
+        </w:rPr>
+        <w:instrText>9</w:instrText>
+      </w:r>
+      <w:r>
+        <w:rPr>
+          <w:rFonts w:ascii="TH Sarabun New" w:hAnsi="TH Sarabun New" w:cs="TH Sarabun New"/>
+          <w:sz w:val="32"/>
+          <w:szCs w:val="32"/>
+          <w:lang w:bidi="th-TH"/>
+        </w:rPr>
+        <w:instrText>szrpf</w:instrText>
+      </w:r>
+      <w:r>
+        <w:rPr>
+          <w:rFonts w:ascii="TH Sarabun New" w:hAnsi="TH Sarabun New" w:cs="TH Sarabun New"/>
+          <w:sz w:val="32"/>
+          <w:szCs w:val="32"/>
+          <w:cs/>
+          <w:lang w:bidi="th-TH"/>
+        </w:rPr>
+        <w:instrText>9</w:instrText>
+      </w:r>
+      <w:r>
+        <w:rPr>
+          <w:rFonts w:ascii="TH Sarabun New" w:hAnsi="TH Sarabun New" w:cs="TH Sarabun New"/>
+          <w:sz w:val="32"/>
+          <w:szCs w:val="32"/>
+          <w:lang w:bidi="th-TH"/>
+        </w:rPr>
+        <w:instrText>vozp</w:instrText>
+      </w:r>
+      <w:r>
+        <w:rPr>
+          <w:rFonts w:ascii="TH Sarabun New" w:hAnsi="TH Sarabun New" w:cs="TH Sarabun New"/>
+          <w:sz w:val="32"/>
+          <w:szCs w:val="32"/>
+          <w:cs/>
+          <w:lang w:bidi="th-TH"/>
+        </w:rPr>
+        <w:instrText>2</w:instrText>
+      </w:r>
+      <w:r>
+        <w:rPr>
+          <w:rFonts w:ascii="TH Sarabun New" w:hAnsi="TH Sarabun New" w:cs="TH Sarabun New"/>
+          <w:sz w:val="32"/>
+          <w:szCs w:val="32"/>
+          <w:lang w:bidi="th-TH"/>
+        </w:rPr>
+        <w:instrText>ere</w:instrText>
+      </w:r>
+      <w:r>
+        <w:rPr>
+          <w:rFonts w:ascii="TH Sarabun New" w:hAnsi="TH Sarabun New" w:cs="TH Sarabun New"/>
+          <w:sz w:val="32"/>
+          <w:szCs w:val="32"/>
+          <w:cs/>
+          <w:lang w:bidi="th-TH"/>
+        </w:rPr>
+        <w:instrText>990950</w:instrText>
+      </w:r>
+      <w:r>
+        <w:rPr>
+          <w:rFonts w:ascii="TH Sarabun New" w:hAnsi="TH Sarabun New" w:cs="TH Sarabun New"/>
+          <w:sz w:val="32"/>
+          <w:szCs w:val="32"/>
+          <w:lang w:bidi="th-TH"/>
+        </w:rPr>
+        <w:instrText>wfd</w:instrText>
+      </w:r>
+      <w:r>
+        <w:rPr>
+          <w:rFonts w:ascii="TH Sarabun New" w:hAnsi="TH Sarabun New" w:cs="TH Sarabun New"/>
+          <w:sz w:val="32"/>
+          <w:szCs w:val="32"/>
+          <w:cs/>
+          <w:lang w:bidi="th-TH"/>
+        </w:rPr>
+        <w:instrText>5</w:instrText>
+      </w:r>
+      <w:r>
+        <w:rPr>
+          <w:rFonts w:ascii="TH Sarabun New" w:hAnsi="TH Sarabun New" w:cs="TH Sarabun New"/>
+          <w:sz w:val="32"/>
+          <w:szCs w:val="32"/>
+          <w:lang w:bidi="th-TH"/>
+        </w:rPr>
+        <w:instrText>zvtr</w:instrText>
+      </w:r>
+      <w:r>
+        <w:rPr>
+          <w:rFonts w:ascii="TH Sarabun New" w:hAnsi="TH Sarabun New" w:cs="TH Sarabun New"/>
+          <w:sz w:val="32"/>
+          <w:szCs w:val="32"/>
+          <w:cs/>
+          <w:lang w:bidi="th-TH"/>
+        </w:rPr>
+        <w:instrText>5</w:instrText>
+      </w:r>
+      <w:r>
+        <w:rPr>
+          <w:rFonts w:ascii="TH Sarabun New" w:hAnsi="TH Sarabun New" w:cs="TH Sarabun New"/>
+          <w:sz w:val="32"/>
+          <w:szCs w:val="32"/>
+          <w:lang w:bidi="th-TH"/>
+        </w:rPr>
+        <w:instrText>f</w:instrText>
+      </w:r>
+      <w:r>
+        <w:rPr>
+          <w:rFonts w:ascii="TH Sarabun New" w:hAnsi="TH Sarabun New" w:cs="TH Sarabun New"/>
+          <w:sz w:val="32"/>
+          <w:szCs w:val="32"/>
+          <w:cs/>
+          <w:lang w:bidi="th-TH"/>
+        </w:rPr>
+        <w:instrText>5900</w:instrText>
+      </w:r>
+      <w:r>
+        <w:rPr>
+          <w:rFonts w:ascii="TH Sarabun New" w:hAnsi="TH Sarabun New" w:cs="TH Sarabun New"/>
+          <w:sz w:val="32"/>
+          <w:szCs w:val="32"/>
+          <w:lang w:bidi="th-TH"/>
+        </w:rPr>
+        <w:instrText>z" timestamp="</w:instrText>
+      </w:r>
+      <w:r>
+        <w:rPr>
+          <w:rFonts w:ascii="TH Sarabun New" w:hAnsi="TH Sarabun New" w:cs="TH Sarabun New"/>
+          <w:sz w:val="32"/>
+          <w:szCs w:val="32"/>
+          <w:cs/>
+          <w:lang w:bidi="th-TH"/>
+        </w:rPr>
+        <w:instrText>1736946028"</w:instrText>
+      </w:r>
+      <w:r>
+        <w:rPr>
+          <w:rFonts w:ascii="TH Sarabun New" w:hAnsi="TH Sarabun New" w:cs="TH Sarabun New"/>
+          <w:sz w:val="32"/>
+          <w:szCs w:val="32"/>
+          <w:lang w:bidi="th-TH"/>
+        </w:rPr>
+        <w:instrText>&gt;</w:instrText>
+      </w:r>
+      <w:r>
+        <w:rPr>
+          <w:rFonts w:ascii="TH Sarabun New" w:hAnsi="TH Sarabun New" w:cs="TH Sarabun New"/>
+          <w:sz w:val="32"/>
+          <w:szCs w:val="32"/>
+          <w:cs/>
+          <w:lang w:bidi="th-TH"/>
+        </w:rPr>
+        <w:instrText>14</w:instrText>
+      </w:r>
+      <w:r>
+        <w:rPr>
+          <w:rFonts w:ascii="TH Sarabun New" w:hAnsi="TH Sarabun New" w:cs="TH Sarabun New"/>
+          <w:sz w:val="32"/>
+          <w:szCs w:val="32"/>
+          <w:lang w:bidi="th-TH"/>
+        </w:rPr>
+        <w:instrText>&lt;/key&gt;&lt;/foreign-keys&gt;&lt;ref-type name="Web Page"&gt;</w:instrText>
+      </w:r>
+      <w:r>
+        <w:rPr>
+          <w:rFonts w:ascii="TH Sarabun New" w:hAnsi="TH Sarabun New" w:cs="TH Sarabun New"/>
+          <w:sz w:val="32"/>
+          <w:szCs w:val="32"/>
+          <w:cs/>
+          <w:lang w:bidi="th-TH"/>
+        </w:rPr>
+        <w:instrText>12</w:instrText>
+      </w:r>
+      <w:r>
+        <w:rPr>
+          <w:rFonts w:ascii="TH Sarabun New" w:hAnsi="TH Sarabun New" w:cs="TH Sarabun New"/>
+          <w:sz w:val="32"/>
+          <w:szCs w:val="32"/>
+          <w:lang w:bidi="th-TH"/>
+        </w:rPr>
+        <w:instrText>&lt;/ref-type&gt;&lt;contributors&gt;&lt;authors&gt;&lt;author&gt;Intergovernmental Panel on Climate Change (IPCC)&lt;/author&gt;&lt;/authors&gt;&lt;/contributors&gt;&lt;titles&gt;&lt;title&gt;IPCC Emission Factor Database (EFDB)&lt;/title&gt;&lt;/titles&gt;&lt;volume&gt;</w:instrText>
+      </w:r>
+      <w:r>
+        <w:rPr>
+          <w:rFonts w:ascii="TH Sarabun New" w:hAnsi="TH Sarabun New" w:cs="TH Sarabun New"/>
+          <w:sz w:val="32"/>
+          <w:szCs w:val="32"/>
+          <w:cs/>
+          <w:lang w:bidi="th-TH"/>
+        </w:rPr>
+        <w:instrText xml:space="preserve">15 </w:instrText>
+      </w:r>
+      <w:r>
+        <w:rPr>
+          <w:rFonts w:ascii="TH Sarabun New" w:hAnsi="TH Sarabun New" w:cs="TH Sarabun New"/>
+          <w:sz w:val="32"/>
+          <w:szCs w:val="32"/>
+          <w:lang w:bidi="th-TH"/>
+        </w:rPr>
+        <w:instrText xml:space="preserve">January </w:instrText>
+      </w:r>
+      <w:r>
+        <w:rPr>
+          <w:rFonts w:ascii="TH Sarabun New" w:hAnsi="TH Sarabun New" w:cs="TH Sarabun New"/>
+          <w:sz w:val="32"/>
+          <w:szCs w:val="32"/>
+          <w:cs/>
+          <w:lang w:bidi="th-TH"/>
+        </w:rPr>
+        <w:instrText>2025</w:instrText>
+      </w:r>
+      <w:r>
+        <w:rPr>
+          <w:rFonts w:ascii="TH Sarabun New" w:hAnsi="TH Sarabun New" w:cs="TH Sarabun New"/>
+          <w:sz w:val="32"/>
+          <w:szCs w:val="32"/>
+          <w:lang w:bidi="th-TH"/>
+        </w:rPr>
+        <w:instrText>&lt;/volume&gt;&lt;dates&gt;&lt;year&gt;</w:instrText>
+      </w:r>
+      <w:r>
+        <w:rPr>
+          <w:rFonts w:ascii="TH Sarabun New" w:hAnsi="TH Sarabun New" w:cs="TH Sarabun New"/>
+          <w:sz w:val="32"/>
+          <w:szCs w:val="32"/>
+          <w:cs/>
+          <w:lang w:bidi="th-TH"/>
+        </w:rPr>
+        <w:instrText>2025</w:instrText>
+      </w:r>
+      <w:r>
+        <w:rPr>
+          <w:rFonts w:ascii="TH Sarabun New" w:hAnsi="TH Sarabun New" w:cs="TH Sarabun New"/>
+          <w:sz w:val="32"/>
+          <w:szCs w:val="32"/>
+          <w:lang w:bidi="th-TH"/>
+        </w:rPr>
+        <w:instrText>&lt;/year&gt;&lt;/dates&gt;&lt;urls&gt;&lt;related-urls&gt;&lt;url&gt;https://www.ipcc-nggip.iges.or.jp/EFDB</w:instrText>
+      </w:r>
+      <w:r>
+        <w:rPr>
+          <w:rFonts w:ascii="TH Sarabun New" w:hAnsi="TH Sarabun New" w:cs="TH Sarabun New"/>
+          <w:sz w:val="32"/>
+          <w:szCs w:val="32"/>
+          <w:cs/>
+          <w:lang w:bidi="th-TH"/>
+        </w:rPr>
+        <w:instrText>/</w:instrText>
+      </w:r>
+      <w:r>
+        <w:rPr>
+          <w:rFonts w:ascii="TH Sarabun New" w:hAnsi="TH Sarabun New" w:cs="TH Sarabun New"/>
+          <w:sz w:val="32"/>
+          <w:szCs w:val="32"/>
+          <w:lang w:bidi="th-TH"/>
+        </w:rPr>
+        <w:instrText>main.php&lt;/url&gt;&lt;/related-urls&gt;&lt;/urls&gt;&lt;/record&gt;&lt;/Cite&gt;&lt;/EndNote&gt;</w:instrText>
+      </w:r>
+      <w:r>
+        <w:rPr>
+          <w:rFonts w:ascii="TH Sarabun New" w:hAnsi="TH Sarabun New" w:cs="TH Sarabun New"/>
+          <w:sz w:val="32"/>
+          <w:szCs w:val="32"/>
+          <w:cs/>
+          <w:lang w:bidi="th-TH"/>
+        </w:rPr>
+        <w:fldChar w:fldCharType="separate"/>
+      </w:r>
+      <w:r>
+        <w:rPr>
+          <w:rFonts w:ascii="TH Sarabun New" w:hAnsi="TH Sarabun New" w:cs="TH Sarabun New"/>
+          <w:noProof/>
+          <w:sz w:val="32"/>
+          <w:szCs w:val="32"/>
+          <w:cs/>
+          <w:lang w:bidi="th-TH"/>
+        </w:rPr>
+        <w:t>[3-5]</w:t>
+      </w:r>
+      <w:r>
+        <w:rPr>
+          <w:rFonts w:ascii="TH Sarabun New" w:hAnsi="TH Sarabun New" w:cs="TH Sarabun New"/>
+          <w:sz w:val="32"/>
+          <w:szCs w:val="32"/>
+          <w:cs/>
+          <w:lang w:bidi="th-TH"/>
+        </w:rPr>
+        <w:fldChar w:fldCharType="end"/>
       </w:r>
       <w:r>
         <w:rPr>
@@ -6074,7 +6878,7 @@
           <w:szCs w:val="32"/>
           <w:lang w:bidi="th-TH"/>
         </w:rPr>
-        <w:instrText xml:space="preserve"> ADDIN EN.CITE &lt;EndNote&gt;&lt;Cite&gt;&lt;Author&gt;Konda&lt;/Author&gt;&lt;Year&gt;2024&lt;/Year&gt;&lt;RecNum&gt;6&lt;/RecNum&gt;&lt;DisplayText&gt;[4]&lt;/DisplayText&gt;&lt;record&gt;&lt;rec-number&gt;6&lt;/rec-number&gt;&lt;foreign-keys&gt;&lt;key app="EN" db-id="2fpvras9cpzr5eesdx65vft3ezptw0edw5pt" timestamp="1736862635"&gt;6&lt;/key&gt;&lt;/foreign-keys&gt;&lt;ref-type name="Book"&gt;6&lt;/ref-type&gt;&lt;contributors&gt;&lt;authors&gt;&lt;author&gt;Konda, Madhusudhan&lt;/author&gt;&lt;/authors&gt;&lt;/contributors&gt;&lt;titles&gt;&lt;title&gt;Elasticsearch in Action&lt;/title&gt;&lt;/titles&gt;&lt;dates&gt;&lt;year&gt;2024&lt;/year&gt;&lt;/dates&gt;&lt;publisher&gt;Simon and Schuster&lt;/publisher&gt;&lt;isbn&gt;1638354006&lt;/isbn&gt;&lt;urls&gt;&lt;/urls&gt;&lt;/record&gt;&lt;/Cite&gt;&lt;/EndNote&gt;</w:instrText>
+        <w:instrText xml:space="preserve"> ADDIN EN.CITE &lt;EndNote&gt;&lt;Cite&gt;&lt;Author&gt;Konda&lt;/Author&gt;&lt;Year&gt;2024&lt;/Year&gt;&lt;RecNum&gt;6&lt;/RecNum&gt;&lt;DisplayText&gt;[6]&lt;/DisplayText&gt;&lt;record&gt;&lt;rec-number&gt;6&lt;/rec-number&gt;&lt;foreign-keys&gt;&lt;key app="EN" db-id="2fpvras9cpzr5eesdx65vft3ezptw0edw5pt" timestamp="1736862635"&gt;6&lt;/key&gt;&lt;/foreign-keys&gt;&lt;ref-type name="Book"&gt;6&lt;/ref-type&gt;&lt;contributors&gt;&lt;authors&gt;&lt;author&gt;Konda, Madhusudhan&lt;/author&gt;&lt;/authors&gt;&lt;/contributors&gt;&lt;titles&gt;&lt;title&gt;Elasticsearch in Action&lt;/title&gt;&lt;/titles&gt;&lt;dates&gt;&lt;year&gt;2024&lt;/year&gt;&lt;/dates&gt;&lt;publisher&gt;Simon and Schuster&lt;/publisher&gt;&lt;isbn&gt;1638354006&lt;/isbn&gt;&lt;urls&gt;&lt;/urls&gt;&lt;/record&gt;&lt;/Cite&gt;&lt;/EndNote&gt;</w:instrText>
       </w:r>
       <w:r>
         <w:rPr>
@@ -6097,7 +6901,7 @@
           <w:szCs w:val="32"/>
           <w:lang w:bidi="th-TH"/>
         </w:rPr>
-        <w:t>[4]</w:t>
+        <w:t>[6]</w:t>
       </w:r>
       <w:r>
         <w:rPr>
@@ -6823,7 +7627,7 @@
           <w:szCs w:val="32"/>
           <w:lang w:bidi="th-TH"/>
         </w:rPr>
-        <w:instrText xml:space="preserve"> ADDIN EN.CITE &lt;EndNote&gt;&lt;Cite&gt;&lt;Author&gt;Ramírez&lt;/Author&gt;&lt;Year&gt;2025&lt;/Year&gt;&lt;RecNum&gt;7&lt;/RecNum&gt;&lt;DisplayText&gt;[5]&lt;/DisplayText&gt;&lt;record&gt;&lt;rec-number&gt;7&lt;/rec-number&gt;&lt;foreign-keys&gt;&lt;key app="EN" db-id="2fpvras9cpzr5eesdx65vft3ezptw0edw5pt" timestamp="1736863239"&gt;7&lt;/key&gt;&lt;/foreign-keys&gt;&lt;ref-type name="Web Page"&gt;12&lt;/ref-type&gt;&lt;contributors&gt;&lt;authors&gt;&lt;author&gt;Sebastián Ramírez&lt;/author&gt;&lt;/authors&gt;&lt;/contributors&gt;&lt;titles&gt;&lt;title&gt;FastAPI Documentation.&lt;/title&gt;&lt;/titles&gt;&lt;volume&gt;2025&lt;/volume&gt;&lt;number&gt;January 14, 2025&lt;/number&gt;&lt;dates&gt;&lt;year&gt;2025&lt;/year&gt;&lt;/dates&gt;&lt;publisher&gt;Tiangolo&lt;/publisher&gt;&lt;urls&gt;&lt;related-urls&gt;&lt;url&gt;https://fastapi.tiangolo.com/&lt;/url&gt;&lt;/related-urls&gt;&lt;/urls&gt;&lt;/record&gt;&lt;/Cite&gt;&lt;/EndNote&gt;</w:instrText>
+        <w:instrText xml:space="preserve"> ADDIN EN.CITE &lt;EndNote&gt;&lt;Cite&gt;&lt;Author&gt;Ramírez&lt;/Author&gt;&lt;Year&gt;2025&lt;/Year&gt;&lt;RecNum&gt;7&lt;/RecNum&gt;&lt;DisplayText&gt;[7]&lt;/DisplayText&gt;&lt;record&gt;&lt;rec-number&gt;7&lt;/rec-number&gt;&lt;foreign-keys&gt;&lt;key app="EN" db-id="2fpvras9cpzr5eesdx65vft3ezptw0edw5pt" timestamp="1736863239"&gt;7&lt;/key&gt;&lt;/foreign-keys&gt;&lt;ref-type name="Web Page"&gt;12&lt;/ref-type&gt;&lt;contributors&gt;&lt;authors&gt;&lt;author&gt;Sebastián Ramírez&lt;/author&gt;&lt;/authors&gt;&lt;/contributors&gt;&lt;titles&gt;&lt;title&gt;FastAPI Documentation.&lt;/title&gt;&lt;/titles&gt;&lt;volume&gt;2025&lt;/volume&gt;&lt;number&gt;January 14, 2025&lt;/number&gt;&lt;dates&gt;&lt;year&gt;2025&lt;/year&gt;&lt;/dates&gt;&lt;publisher&gt;Tiangolo&lt;/publisher&gt;&lt;urls&gt;&lt;related-urls&gt;&lt;url&gt;https://fastapi.tiangolo.com/&lt;/url&gt;&lt;/related-urls&gt;&lt;/urls&gt;&lt;/record&gt;&lt;/Cite&gt;&lt;/EndNote&gt;</w:instrText>
       </w:r>
       <w:r>
         <w:rPr>
@@ -6846,7 +7650,7 @@
           <w:szCs w:val="32"/>
           <w:lang w:bidi="th-TH"/>
         </w:rPr>
-        <w:t>[5]</w:t>
+        <w:t>[7]</w:t>
       </w:r>
       <w:r>
         <w:rPr>
@@ -7029,7 +7833,7 @@
           <w:szCs w:val="32"/>
           <w:lang w:bidi="th-TH"/>
         </w:rPr>
-        <w:instrText xml:space="preserve"> ADDIN EN.CITE &lt;EndNote&gt;&lt;Cite&gt;&lt;Author&gt;Meta&lt;/Author&gt;&lt;Year&gt;2025&lt;/Year&gt;&lt;RecNum&gt;8&lt;/RecNum&gt;&lt;DisplayText&gt;[6]&lt;/DisplayText&gt;&lt;record&gt;&lt;rec-number&gt;8&lt;/rec-number&gt;&lt;foreign-keys&gt;&lt;key app="EN" db-id="2fpvras9cpzr5eesdx65vft3ezptw0edw5pt" timestamp="1736863871"&gt;8&lt;/key&gt;&lt;/foreign-keys&gt;&lt;ref-type name="Web Page"&gt;12&lt;/ref-type&gt;&lt;contributors&gt;&lt;authors&gt;&lt;author&gt;Meta, Inc.&lt;/author&gt;&lt;/authors&gt;&lt;/contributors&gt;&lt;titles&gt;&lt;title&gt;React: A JavaScript library for building user interfaces&lt;/title&gt;&lt;/titles&gt;&lt;volume&gt;2025&lt;/volume&gt;&lt;number&gt;January 14, 2025&lt;/number&gt;&lt;dates&gt;&lt;year&gt;2025&lt;/year&gt;&lt;/dates&gt;&lt;publisher&gt;Meta &lt;/publisher&gt;&lt;urls&gt;&lt;related-urls&gt;&lt;url&gt;https://reactjs.org/&lt;/url&gt;&lt;/related-urls&gt;&lt;/urls&gt;&lt;/record&gt;&lt;/Cite&gt;&lt;/EndNote&gt;</w:instrText>
+        <w:instrText xml:space="preserve"> ADDIN EN.CITE &lt;EndNote&gt;&lt;Cite&gt;&lt;Author&gt;Meta&lt;/Author&gt;&lt;Year&gt;2025&lt;/Year&gt;&lt;RecNum&gt;8&lt;/RecNum&gt;&lt;DisplayText&gt;[8]&lt;/DisplayText&gt;&lt;record&gt;&lt;rec-number&gt;8&lt;/rec-number&gt;&lt;foreign-keys&gt;&lt;key app="EN" db-id="2fpvras9cpzr5eesdx65vft3ezptw0edw5pt" timestamp="1736863871"&gt;8&lt;/key&gt;&lt;/foreign-keys&gt;&lt;ref-type name="Web Page"&gt;12&lt;/ref-type&gt;&lt;contributors&gt;&lt;authors&gt;&lt;author&gt;Meta, Inc.&lt;/author&gt;&lt;/authors&gt;&lt;/contributors&gt;&lt;titles&gt;&lt;title&gt;React: A JavaScript library for building user interfaces&lt;/title&gt;&lt;/titles&gt;&lt;volume&gt;2025&lt;/volume&gt;&lt;number&gt;January 14, 2025&lt;/number&gt;&lt;dates&gt;&lt;year&gt;2025&lt;/year&gt;&lt;/dates&gt;&lt;publisher&gt;Meta &lt;/publisher&gt;&lt;urls&gt;&lt;related-urls&gt;&lt;url&gt;https://reactjs.org/&lt;/url&gt;&lt;/related-urls&gt;&lt;/urls&gt;&lt;/record&gt;&lt;/Cite&gt;&lt;/EndNote&gt;</w:instrText>
       </w:r>
       <w:r>
         <w:rPr>
@@ -7052,7 +7856,7 @@
           <w:szCs w:val="32"/>
           <w:lang w:bidi="th-TH"/>
         </w:rPr>
-        <w:t>[6]</w:t>
+        <w:t>[8]</w:t>
       </w:r>
       <w:r>
         <w:rPr>
@@ -7377,7 +8181,7 @@
           <w:cs/>
           <w:lang w:bidi="th-TH"/>
         </w:rPr>
-        <w:instrText>7]</w:instrText>
+        <w:instrText>9]</w:instrText>
       </w:r>
       <w:r>
         <w:rPr>
@@ -7781,7 +8585,7 @@
           <w:cs/>
           <w:lang w:bidi="th-TH"/>
         </w:rPr>
-        <w:t>[7]</w:t>
+        <w:t>[9]</w:t>
       </w:r>
       <w:r>
         <w:rPr>
@@ -7970,7 +8774,6 @@
           <w:rFonts w:ascii="TH Sarabun New" w:hAnsi="TH Sarabun New" w:cs="TH Sarabun New"/>
           <w:sz w:val="32"/>
           <w:szCs w:val="32"/>
-          <w:highlight w:val="cyan"/>
           <w:cs/>
         </w:rPr>
         <w:t>อินเทอร์เฟซผู้ใช้ถูกพัฒนาด้วย</w:t>
@@ -7980,7 +8783,6 @@
           <w:rFonts w:ascii="TH Sarabun New" w:hAnsi="TH Sarabun New" w:cs="TH Sarabun New"/>
           <w:sz w:val="32"/>
           <w:szCs w:val="32"/>
-          <w:highlight w:val="cyan"/>
         </w:rPr>
         <w:t xml:space="preserve"> NetBeans 6 </w:t>
       </w:r>
@@ -7989,7 +8791,6 @@
           <w:rFonts w:ascii="TH Sarabun New" w:hAnsi="TH Sarabun New" w:cs="TH Sarabun New"/>
           <w:sz w:val="32"/>
           <w:szCs w:val="32"/>
-          <w:highlight w:val="cyan"/>
           <w:cs/>
         </w:rPr>
         <w:t xml:space="preserve">และ </w:t>
@@ -7999,7 +8800,6 @@
           <w:rFonts w:ascii="TH Sarabun New" w:hAnsi="TH Sarabun New" w:cs="TH Sarabun New"/>
           <w:sz w:val="32"/>
           <w:szCs w:val="32"/>
-          <w:highlight w:val="cyan"/>
         </w:rPr>
         <w:t xml:space="preserve">JDK 1.6 </w:t>
       </w:r>
@@ -8008,7 +8808,6 @@
           <w:rFonts w:ascii="TH Sarabun New" w:hAnsi="TH Sarabun New" w:cs="TH Sarabun New"/>
           <w:sz w:val="32"/>
           <w:szCs w:val="32"/>
-          <w:highlight w:val="cyan"/>
           <w:cs/>
         </w:rPr>
         <w:t xml:space="preserve">ระบบได้รับการประเมินด้วยคำถาม </w:t>
@@ -8018,7 +8817,6 @@
           <w:rFonts w:ascii="TH Sarabun New" w:hAnsi="TH Sarabun New" w:cs="TH Sarabun New"/>
           <w:sz w:val="32"/>
           <w:szCs w:val="32"/>
-          <w:highlight w:val="cyan"/>
         </w:rPr>
         <w:t>25</w:t>
       </w:r>
@@ -8027,7 +8825,6 @@
           <w:rFonts w:ascii="TH Sarabun New" w:hAnsi="TH Sarabun New" w:cs="TH Sarabun New"/>
           <w:sz w:val="32"/>
           <w:szCs w:val="32"/>
-          <w:highlight w:val="cyan"/>
           <w:cs/>
         </w:rPr>
         <w:t xml:space="preserve"> คำถาม และแสดงผลลัพธ์ที่มีประสิทธิภาพใกล้เคียงกันระหว่างการสืบค้นภาษาเดียวและข้ามภาษา</w:t>
@@ -8108,7 +8905,6 @@
           <w:bCs/>
           <w:sz w:val="32"/>
           <w:szCs w:val="32"/>
-          <w:highlight w:val="yellow"/>
         </w:rPr>
         <w:t>Vietnamese</w:t>
       </w:r>
@@ -8213,7 +9009,7 @@
           <w:cs/>
           <w:lang w:bidi="th-TH"/>
         </w:rPr>
-        <w:instrText>8]</w:instrText>
+        <w:instrText>10]</w:instrText>
       </w:r>
       <w:r>
         <w:rPr>
@@ -8454,7 +9250,30 @@
           <w:szCs w:val="32"/>
           <w:lang w:bidi="th-TH"/>
         </w:rPr>
-        <w:instrText>&lt;/key&gt;&lt;/foreign-keys&gt;&lt;ref-type name="Conference Proceedings"&gt;</w:instrText>
+        <w:instrText>&lt;/key&gt;&lt;</w:instrText>
+      </w:r>
+      <w:r>
+        <w:rPr>
+          <w:rFonts w:ascii="TH Sarabun New" w:hAnsi="TH Sarabun New" w:cs="TH Sarabun New"/>
+          <w:b/>
+          <w:bCs/>
+          <w:sz w:val="32"/>
+          <w:szCs w:val="32"/>
+          <w:cs/>
+          <w:lang w:bidi="th-TH"/>
+        </w:rPr>
+        <w:instrText>/</w:instrText>
+      </w:r>
+      <w:r>
+        <w:rPr>
+          <w:rFonts w:ascii="TH Sarabun New" w:hAnsi="TH Sarabun New" w:cs="TH Sarabun New"/>
+          <w:b/>
+          <w:bCs/>
+          <w:sz w:val="32"/>
+          <w:szCs w:val="32"/>
+          <w:lang w:bidi="th-TH"/>
+        </w:rPr>
+        <w:instrText>foreign-keys&gt;&lt;ref-type name="Conference Proceedings"&gt;</w:instrText>
       </w:r>
       <w:r>
         <w:rPr>
@@ -8477,7 +9296,30 @@
           <w:szCs w:val="32"/>
           <w:lang w:bidi="th-TH"/>
         </w:rPr>
-        <w:instrText>&lt;/ref-type&gt;&lt;contributors&gt;&lt;authors&gt;&lt;author&gt;Abka, Achmad F&lt;/author&gt;&lt;author&gt;Pratama, Mahardhika&lt;/author&gt;&lt;author&gt;Jatmiko, Wisnu&lt;/author&gt;&lt;/authors&gt;&lt;/contributors&gt;&lt;titles&gt;&lt;title&gt;Cross-Lingual Summarization: English-Bahasa Indonesia&lt;/title&gt;&lt;secondary-title&gt;</w:instrText>
+        <w:instrText>&lt;/ref-type&gt;&lt;contributors&gt;&lt;authors&gt;&lt;author&gt;Abka, Achmad F&lt;/author&gt;&lt;author&gt;Pratama, Mahardhika&lt;/author&gt;&lt;author&gt;Jatmiko, Wisnu&lt;/author&gt;&lt;/authors&gt;&lt;/contributors&gt;&lt;titles&gt;&lt;title&gt;Cross-Lingual Summarization</w:instrText>
+      </w:r>
+      <w:r>
+        <w:rPr>
+          <w:rFonts w:ascii="TH Sarabun New" w:hAnsi="TH Sarabun New" w:cs="TH Sarabun New"/>
+          <w:b/>
+          <w:bCs/>
+          <w:sz w:val="32"/>
+          <w:szCs w:val="32"/>
+          <w:cs/>
+          <w:lang w:bidi="th-TH"/>
+        </w:rPr>
+        <w:instrText xml:space="preserve">: </w:instrText>
+      </w:r>
+      <w:r>
+        <w:rPr>
+          <w:rFonts w:ascii="TH Sarabun New" w:hAnsi="TH Sarabun New" w:cs="TH Sarabun New"/>
+          <w:b/>
+          <w:bCs/>
+          <w:sz w:val="32"/>
+          <w:szCs w:val="32"/>
+          <w:lang w:bidi="th-TH"/>
+        </w:rPr>
+        <w:instrText>English-Bahasa Indonesia&lt;/title&gt;&lt;secondary-title&gt;</w:instrText>
       </w:r>
       <w:r>
         <w:rPr>
@@ -8594,7 +9436,7 @@
           <w:cs/>
           <w:lang w:bidi="th-TH"/>
         </w:rPr>
-        <w:t>[8]</w:t>
+        <w:t>[10]</w:t>
       </w:r>
       <w:r>
         <w:rPr>
@@ -8791,7 +9633,7 @@
         <w:ind w:firstLine="360"/>
         <w:jc w:val="thaiDistribute"/>
         <w:rPr>
-          <w:rFonts w:ascii="TH Sarabun New" w:hAnsi="TH Sarabun New" w:cs="TH Sarabun New" w:hint="cs"/>
+          <w:rFonts w:ascii="TH Sarabun New" w:hAnsi="TH Sarabun New" w:cs="TH Sarabun New"/>
           <w:b/>
           <w:bCs/>
           <w:sz w:val="32"/>
@@ -10635,7 +11477,7 @@
         <w:spacing w:after="120"/>
         <w:ind w:left="720" w:firstLine="360"/>
         <w:rPr>
-          <w:rFonts w:ascii="TH Sarabun New" w:hAnsi="TH Sarabun New" w:cs="TH Sarabun New" w:hint="cs"/>
+          <w:rFonts w:ascii="TH Sarabun New" w:hAnsi="TH Sarabun New" w:cs="TH Sarabun New"/>
           <w:sz w:val="32"/>
           <w:szCs w:val="32"/>
           <w:lang w:bidi="th-TH"/>
@@ -11401,7 +12243,6 @@
         </w:rPr>
         <w:t xml:space="preserve"> </w:t>
       </w:r>
-      <w:proofErr w:type="gramStart"/>
       <w:r>
         <w:rPr>
           <w:rFonts w:ascii="TH Sarabun New" w:hAnsi="TH Sarabun New" w:cs="TH Sarabun New" w:hint="eastAsia"/>
@@ -11426,16 +12267,7 @@
           <w:sz w:val="32"/>
           <w:szCs w:val="32"/>
         </w:rPr>
-        <w:t>,</w:t>
-      </w:r>
-      <w:proofErr w:type="gramEnd"/>
-      <w:r>
-        <w:rPr>
-          <w:rFonts w:ascii="TH Sarabun New" w:hAnsi="TH Sarabun New" w:cs="TH Sarabun New"/>
-          <w:sz w:val="32"/>
-          <w:szCs w:val="32"/>
-        </w:rPr>
-        <w:t xml:space="preserve"> </w:t>
+        <w:t xml:space="preserve">, </w:t>
       </w:r>
       <w:proofErr w:type="spellStart"/>
       <w:r>
@@ -13708,74 +14540,24 @@
       <w:pPr>
         <w:pStyle w:val="EndNoteBibliography"/>
         <w:ind w:left="720" w:hanging="720"/>
-        <w:rPr>
-          <w:i/>
-          <w:highlight w:val="red"/>
-        </w:rPr>
       </w:pPr>
       <w:r>
         <w:t>[3]</w:t>
       </w:r>
       <w:r>
         <w:tab/>
-      </w:r>
-      <w:r>
-        <w:rPr>
-          <w:rFonts w:hint="cs"/>
-          <w:sz w:val="30"/>
-          <w:highlight w:val="red"/>
-          <w:cs/>
-        </w:rPr>
-        <w:t>อ</w:t>
-      </w:r>
-      <w:r>
-        <w:rPr>
-          <w:sz w:val="30"/>
-          <w:highlight w:val="red"/>
-          <w:cs/>
-        </w:rPr>
-        <w:t xml:space="preserve">. </w:t>
-      </w:r>
-      <w:r>
-        <w:rPr>
-          <w:highlight w:val="red"/>
-          <w:cs/>
-          <w:lang w:bidi="th-TH"/>
-        </w:rPr>
-        <w:t>(</w:t>
-      </w:r>
-      <w:r>
-        <w:rPr>
-          <w:rFonts w:hint="cs"/>
-          <w:sz w:val="30"/>
-          <w:highlight w:val="red"/>
-          <w:cs/>
-        </w:rPr>
-        <w:t>องค์การมหาชน</w:t>
-      </w:r>
-      <w:r>
-        <w:rPr>
-          <w:highlight w:val="red"/>
-          <w:cs/>
-          <w:lang w:bidi="th-TH"/>
-        </w:rPr>
-        <w:t>)</w:t>
-      </w:r>
-      <w:r>
-        <w:rPr>
-          <w:highlight w:val="red"/>
-        </w:rPr>
-        <w:t xml:space="preserve">, </w:t>
-      </w:r>
-      <w:r>
-        <w:rPr>
-          <w:rFonts w:hint="cs"/>
-          <w:i/>
-          <w:sz w:val="30"/>
-          <w:highlight w:val="red"/>
-          <w:cs/>
-        </w:rPr>
-        <w:t>แนวทางการประเมินคาร์บอนฟุตพริ้นท์</w:t>
+        <w:t xml:space="preserve">T. G. G. M. O. P. Organization). "Thai Carbon Label." </w:t>
+      </w:r>
+      <w:hyperlink r:id="rId14" w:history="1">
+        <w:r>
+          <w:rPr>
+            <w:rStyle w:val="Hyperlink"/>
+          </w:rPr>
+          <w:t>https://www.tgo.or.th/2023/index.php/th/</w:t>
+        </w:r>
+      </w:hyperlink>
+      <w:r>
+        <w:t xml:space="preserve"> (accessed January 15, 2025.</w:t>
       </w:r>
     </w:p>
     <w:p>
@@ -13784,28 +14566,22 @@
         <w:ind w:left="720" w:hanging="720"/>
       </w:pPr>
       <w:r>
-        <w:rPr>
-          <w:rFonts w:hint="cs"/>
-          <w:i/>
-          <w:sz w:val="30"/>
-          <w:highlight w:val="red"/>
-          <w:cs/>
-        </w:rPr>
-        <w:t>สำหรับองค์กรปกครองส่วนท้องถิ่น</w:t>
-      </w:r>
-      <w:r>
-        <w:rPr>
-          <w:highlight w:val="red"/>
-          <w:cs/>
-          <w:lang w:bidi="th-TH"/>
-        </w:rPr>
-        <w:t xml:space="preserve">. </w:t>
-      </w:r>
-      <w:r>
-        <w:rPr>
-          <w:highlight w:val="red"/>
-        </w:rPr>
-        <w:t>2018.</w:t>
+        <w:t>[4]</w:t>
+      </w:r>
+      <w:r>
+        <w:tab/>
+        <w:t xml:space="preserve">O. Nexus. "OpenLCA Nexus Databases." </w:t>
+      </w:r>
+      <w:hyperlink r:id="rId15" w:history="1">
+        <w:r>
+          <w:rPr>
+            <w:rStyle w:val="Hyperlink"/>
+          </w:rPr>
+          <w:t>https://nexus.openlca.org/databases</w:t>
+        </w:r>
+      </w:hyperlink>
+      <w:r>
+        <w:t xml:space="preserve"> (accessed January 15, 2025.</w:t>
       </w:r>
     </w:p>
     <w:p>
@@ -13814,7 +14590,31 @@
         <w:ind w:left="720" w:hanging="720"/>
       </w:pPr>
       <w:r>
-        <w:t>[4]</w:t>
+        <w:t>[5]</w:t>
+      </w:r>
+      <w:r>
+        <w:tab/>
+        <w:t xml:space="preserve">I. P. o. C. C. (IPCC). "IPCC Emission Factor Database (EFDB)." </w:t>
+      </w:r>
+      <w:hyperlink r:id="rId16" w:history="1">
+        <w:r>
+          <w:rPr>
+            <w:rStyle w:val="Hyperlink"/>
+          </w:rPr>
+          <w:t>https://www.ipcc-nggip.iges.or.jp/EFDB/main.php</w:t>
+        </w:r>
+      </w:hyperlink>
+      <w:r>
+        <w:t xml:space="preserve"> (accessed 15 January 2025).</w:t>
+      </w:r>
+    </w:p>
+    <w:p>
+      <w:pPr>
+        <w:pStyle w:val="EndNoteBibliography"/>
+        <w:ind w:left="720" w:hanging="720"/>
+      </w:pPr>
+      <w:r>
+        <w:t>[6]</w:t>
       </w:r>
       <w:r>
         <w:tab/>
@@ -13836,13 +14636,13 @@
         <w:ind w:left="720" w:hanging="720"/>
       </w:pPr>
       <w:r>
-        <w:t>[5]</w:t>
+        <w:t>[7]</w:t>
       </w:r>
       <w:r>
         <w:tab/>
         <w:t xml:space="preserve">S. Ramírez. "FastAPI Documentation." Tiangolo. </w:t>
       </w:r>
-      <w:hyperlink r:id="rId14" w:history="1">
+      <w:hyperlink r:id="rId17" w:history="1">
         <w:r>
           <w:rPr>
             <w:rStyle w:val="Hyperlink"/>
@@ -13860,13 +14660,13 @@
         <w:ind w:left="720" w:hanging="720"/>
       </w:pPr>
       <w:r>
-        <w:t>[6]</w:t>
+        <w:t>[8]</w:t>
       </w:r>
       <w:r>
         <w:tab/>
         <w:t xml:space="preserve">I. Meta. "React: A JavaScript library for building user interfaces." Meta </w:t>
       </w:r>
-      <w:hyperlink r:id="rId15" w:history="1">
+      <w:hyperlink r:id="rId18" w:history="1">
         <w:r>
           <w:rPr>
             <w:rStyle w:val="Hyperlink"/>
@@ -13884,7 +14684,7 @@
         <w:ind w:left="720" w:hanging="720"/>
       </w:pPr>
       <w:r>
-        <w:t>[7]</w:t>
+        <w:t>[9]</w:t>
       </w:r>
       <w:r>
         <w:tab/>
@@ -13906,7 +14706,7 @@
         <w:ind w:left="720" w:hanging="720"/>
       </w:pPr>
       <w:r>
-        <w:t>[8]</w:t>
+        <w:t>[10]</w:t>
       </w:r>
       <w:r>
         <w:tab/>
@@ -13942,7 +14742,7 @@
       </w:r>
     </w:p>
     <w:sectPr>
-      <w:headerReference w:type="default" r:id="rId16"/>
+      <w:headerReference w:type="default" r:id="rId19"/>
       <w:pgSz w:w="11900" w:h="16840"/>
       <w:pgMar w:top="1440" w:right="1550" w:bottom="1440" w:left="1701" w:header="936" w:footer="1245" w:gutter="0"/>
       <w:pgNumType w:start="1"/>
@@ -19174,7 +19974,7 @@
   <w:num w:numId="9" w16cid:durableId="2116945731">
     <w:abstractNumId w:val="3"/>
     <w:lvlOverride w:ilvl="0">
-      <w:lvl w:ilvl="0" w:tplc="2F402C2C">
+      <w:lvl w:ilvl="0" w:tplc="3C9A2CFA">
         <w:start w:val="1"/>
         <w:numFmt w:val="bullet"/>
         <w:lvlText w:val="•"/>
@@ -19205,7 +20005,7 @@
       </w:lvl>
     </w:lvlOverride>
     <w:lvlOverride w:ilvl="1">
-      <w:lvl w:ilvl="1" w:tplc="01D47100">
+      <w:lvl w:ilvl="1" w:tplc="DF3474CC">
         <w:start w:val="1"/>
         <w:numFmt w:val="bullet"/>
         <w:lvlText w:val="•"/>
@@ -19236,7 +20036,7 @@
       </w:lvl>
     </w:lvlOverride>
     <w:lvlOverride w:ilvl="2">
-      <w:lvl w:ilvl="2" w:tplc="65BC6314">
+      <w:lvl w:ilvl="2" w:tplc="2E2A8C62">
         <w:start w:val="1"/>
         <w:numFmt w:val="bullet"/>
         <w:lvlText w:val="•"/>
@@ -19267,7 +20067,7 @@
       </w:lvl>
     </w:lvlOverride>
     <w:lvlOverride w:ilvl="3">
-      <w:lvl w:ilvl="3" w:tplc="5E741924">
+      <w:lvl w:ilvl="3" w:tplc="2918D2E2">
         <w:start w:val="1"/>
         <w:numFmt w:val="bullet"/>
         <w:lvlText w:val="•"/>
@@ -19298,7 +20098,7 @@
       </w:lvl>
     </w:lvlOverride>
     <w:lvlOverride w:ilvl="4">
-      <w:lvl w:ilvl="4" w:tplc="D39E0F9C">
+      <w:lvl w:ilvl="4" w:tplc="C526F4C4">
         <w:start w:val="1"/>
         <w:numFmt w:val="bullet"/>
         <w:lvlText w:val="•"/>
@@ -19329,7 +20129,7 @@
       </w:lvl>
     </w:lvlOverride>
     <w:lvlOverride w:ilvl="5">
-      <w:lvl w:ilvl="5" w:tplc="306ACA9C">
+      <w:lvl w:ilvl="5" w:tplc="A3A693A8">
         <w:start w:val="1"/>
         <w:numFmt w:val="bullet"/>
         <w:lvlText w:val="•"/>
@@ -19360,7 +20160,7 @@
       </w:lvl>
     </w:lvlOverride>
     <w:lvlOverride w:ilvl="6">
-      <w:lvl w:ilvl="6" w:tplc="4D900650">
+      <w:lvl w:ilvl="6" w:tplc="3FDA15FC">
         <w:start w:val="1"/>
         <w:numFmt w:val="bullet"/>
         <w:lvlText w:val="•"/>
@@ -19391,7 +20191,7 @@
       </w:lvl>
     </w:lvlOverride>
     <w:lvlOverride w:ilvl="7">
-      <w:lvl w:ilvl="7" w:tplc="7E5E7C58">
+      <w:lvl w:ilvl="7" w:tplc="B5B689B4">
         <w:start w:val="1"/>
         <w:numFmt w:val="bullet"/>
         <w:lvlText w:val="•"/>
@@ -19422,7 +20222,7 @@
       </w:lvl>
     </w:lvlOverride>
     <w:lvlOverride w:ilvl="8">
-      <w:lvl w:ilvl="8" w:tplc="A8347010">
+      <w:lvl w:ilvl="8" w:tplc="27DA4304">
         <w:start w:val="1"/>
         <w:numFmt w:val="bullet"/>
         <w:lvlText w:val="•"/>
@@ -19720,7 +20520,7 @@
   <w:num w:numId="11" w16cid:durableId="1928537312">
     <w:abstractNumId w:val="3"/>
     <w:lvlOverride w:ilvl="0">
-      <w:lvl w:ilvl="0" w:tplc="2F402C2C">
+      <w:lvl w:ilvl="0" w:tplc="3C9A2CFA">
         <w:start w:val="1"/>
         <w:numFmt w:val="bullet"/>
         <w:lvlText w:val="•"/>
@@ -19751,7 +20551,7 @@
       </w:lvl>
     </w:lvlOverride>
     <w:lvlOverride w:ilvl="1">
-      <w:lvl w:ilvl="1" w:tplc="01D47100">
+      <w:lvl w:ilvl="1" w:tplc="DF3474CC">
         <w:start w:val="1"/>
         <w:numFmt w:val="bullet"/>
         <w:lvlText w:val="•"/>
@@ -19782,7 +20582,7 @@
       </w:lvl>
     </w:lvlOverride>
     <w:lvlOverride w:ilvl="2">
-      <w:lvl w:ilvl="2" w:tplc="65BC6314">
+      <w:lvl w:ilvl="2" w:tplc="2E2A8C62">
         <w:start w:val="1"/>
         <w:numFmt w:val="bullet"/>
         <w:lvlText w:val="•"/>
@@ -19813,7 +20613,7 @@
       </w:lvl>
     </w:lvlOverride>
     <w:lvlOverride w:ilvl="3">
-      <w:lvl w:ilvl="3" w:tplc="5E741924">
+      <w:lvl w:ilvl="3" w:tplc="2918D2E2">
         <w:start w:val="1"/>
         <w:numFmt w:val="bullet"/>
         <w:lvlText w:val="•"/>
@@ -19844,7 +20644,7 @@
       </w:lvl>
     </w:lvlOverride>
     <w:lvlOverride w:ilvl="4">
-      <w:lvl w:ilvl="4" w:tplc="D39E0F9C">
+      <w:lvl w:ilvl="4" w:tplc="C526F4C4">
         <w:start w:val="1"/>
         <w:numFmt w:val="bullet"/>
         <w:lvlText w:val="•"/>
@@ -19875,7 +20675,7 @@
       </w:lvl>
     </w:lvlOverride>
     <w:lvlOverride w:ilvl="5">
-      <w:lvl w:ilvl="5" w:tplc="306ACA9C">
+      <w:lvl w:ilvl="5" w:tplc="A3A693A8">
         <w:start w:val="1"/>
         <w:numFmt w:val="bullet"/>
         <w:lvlText w:val="•"/>
@@ -19906,7 +20706,7 @@
       </w:lvl>
     </w:lvlOverride>
     <w:lvlOverride w:ilvl="6">
-      <w:lvl w:ilvl="6" w:tplc="4D900650">
+      <w:lvl w:ilvl="6" w:tplc="3FDA15FC">
         <w:start w:val="1"/>
         <w:numFmt w:val="bullet"/>
         <w:lvlText w:val="•"/>
@@ -19937,7 +20737,7 @@
       </w:lvl>
     </w:lvlOverride>
     <w:lvlOverride w:ilvl="7">
-      <w:lvl w:ilvl="7" w:tplc="7E5E7C58">
+      <w:lvl w:ilvl="7" w:tplc="B5B689B4">
         <w:start w:val="1"/>
         <w:numFmt w:val="bullet"/>
         <w:lvlText w:val="•"/>
@@ -19968,7 +20768,7 @@
       </w:lvl>
     </w:lvlOverride>
     <w:lvlOverride w:ilvl="8">
-      <w:lvl w:ilvl="8" w:tplc="A8347010">
+      <w:lvl w:ilvl="8" w:tplc="27DA4304">
         <w:start w:val="1"/>
         <w:numFmt w:val="bullet"/>
         <w:lvlText w:val="•"/>

--- a/proposal/proposal_Nattapot_v4.docx
+++ b/proposal/proposal_Nattapot_v4.docx
@@ -4673,7 +4673,6 @@
           <w:rFonts w:ascii="TH Sarabun New" w:hAnsi="TH Sarabun New" w:cs="TH Sarabun New"/>
           <w:sz w:val="32"/>
           <w:szCs w:val="32"/>
-          <w:cs/>
           <w:lang w:bidi="th-TH"/>
         </w:rPr>
       </w:pPr>
@@ -4846,6 +4845,31 @@
     </w:p>
     <w:p>
       <w:pPr>
+        <w:ind w:left="720" w:firstLine="360"/>
+        <w:jc w:val="thaiDistribute"/>
+        <w:rPr>
+          <w:rFonts w:ascii="TH Sarabun New" w:hAnsi="TH Sarabun New" w:cs="TH Sarabun New"/>
+          <w:sz w:val="32"/>
+          <w:szCs w:val="32"/>
+          <w:lang w:bidi="th-TH"/>
+        </w:rPr>
+      </w:pPr>
+    </w:p>
+    <w:p>
+      <w:pPr>
+        <w:ind w:left="720" w:firstLine="360"/>
+        <w:jc w:val="thaiDistribute"/>
+        <w:rPr>
+          <w:rFonts w:ascii="TH Sarabun New" w:hAnsi="TH Sarabun New" w:cs="TH Sarabun New"/>
+          <w:sz w:val="32"/>
+          <w:szCs w:val="32"/>
+          <w:cs/>
+          <w:lang w:bidi="th-TH"/>
+        </w:rPr>
+      </w:pPr>
+    </w:p>
+    <w:p>
+      <w:pPr>
         <w:ind w:left="360"/>
         <w:jc w:val="thaiDistribute"/>
         <w:rPr>
@@ -4863,6 +4887,7 @@
           <w:sz w:val="32"/>
           <w:szCs w:val="32"/>
         </w:rPr>
+        <w:lastRenderedPageBreak/>
         <w:tab/>
       </w:r>
       <w:r>
@@ -4906,7 +4931,6 @@
           <w:szCs w:val="32"/>
           <w:cs/>
         </w:rPr>
-        <w:lastRenderedPageBreak/>
         <w:t>การกำหนด</w:t>
       </w:r>
       <w:r>
@@ -7445,6 +7469,7 @@
           <w:sz w:val="32"/>
           <w:szCs w:val="32"/>
         </w:rPr>
+        <w:lastRenderedPageBreak/>
         <w:t>•</w:t>
       </w:r>
       <w:r>
@@ -7557,18 +7582,18 @@
           <w:bCs/>
           <w:sz w:val="32"/>
           <w:szCs w:val="32"/>
-          <w:lang w:bidi="th-TH"/>
-        </w:rPr>
-      </w:pPr>
-      <w:r>
-        <w:rPr>
-          <w:rFonts w:ascii="TH Sarabun New" w:hAnsi="TH Sarabun New" w:cs="TH Sarabun New"/>
-          <w:sz w:val="32"/>
-          <w:szCs w:val="32"/>
-          <w:cs/>
-          <w:lang w:bidi="th-TH"/>
-        </w:rPr>
-        <w:lastRenderedPageBreak/>
+          <w:cs/>
+          <w:lang w:bidi="th-TH"/>
+        </w:rPr>
+      </w:pPr>
+      <w:r>
+        <w:rPr>
+          <w:rFonts w:ascii="TH Sarabun New" w:hAnsi="TH Sarabun New" w:cs="TH Sarabun New"/>
+          <w:sz w:val="32"/>
+          <w:szCs w:val="32"/>
+          <w:cs/>
+          <w:lang w:bidi="th-TH"/>
+        </w:rPr>
         <w:tab/>
       </w:r>
       <w:r>
@@ -7878,7 +7903,6 @@
           <w:rFonts w:ascii="TH Sarabun New" w:hAnsi="TH Sarabun New" w:cs="TH Sarabun New"/>
           <w:sz w:val="32"/>
           <w:szCs w:val="32"/>
-          <w:lang w:bidi="th-TH"/>
         </w:rPr>
       </w:pPr>
       <w:r>
@@ -8009,6 +8033,442 @@
         </w:rPr>
         <w:t>ได้ทันที และแสดงผลลัพธ์แบบเรียลไทม์</w:t>
       </w:r>
+    </w:p>
+    <w:p>
+      <w:pPr>
+        <w:ind w:left="720"/>
+        <w:jc w:val="thaiDistribute"/>
+        <w:rPr>
+          <w:rFonts w:ascii="TH Sarabun New" w:hAnsi="TH Sarabun New" w:cs="TH Sarabun New"/>
+          <w:b/>
+          <w:bCs/>
+          <w:sz w:val="32"/>
+          <w:szCs w:val="32"/>
+          <w:lang w:bidi="th-TH"/>
+        </w:rPr>
+      </w:pPr>
+      <w:r>
+        <w:rPr>
+          <w:rFonts w:ascii="TH Sarabun New" w:hAnsi="TH Sarabun New" w:cs="TH Sarabun New" w:hint="cs"/>
+          <w:b/>
+          <w:bCs/>
+          <w:sz w:val="32"/>
+          <w:szCs w:val="32"/>
+          <w:cs/>
+          <w:lang w:bidi="th-TH"/>
+        </w:rPr>
+        <w:t xml:space="preserve">2.5.4 </w:t>
+      </w:r>
+      <w:r>
+        <w:rPr>
+          <w:rFonts w:ascii="TH Sarabun New" w:hAnsi="TH Sarabun New" w:cs="TH Sarabun New"/>
+          <w:b/>
+          <w:bCs/>
+          <w:sz w:val="32"/>
+          <w:szCs w:val="32"/>
+          <w:lang w:bidi="th-TH"/>
+        </w:rPr>
+        <w:t xml:space="preserve">Apache Airflow </w:t>
+      </w:r>
+      <w:r>
+        <w:rPr>
+          <w:rFonts w:ascii="TH Sarabun New" w:hAnsi="TH Sarabun New" w:cs="TH Sarabun New"/>
+          <w:b/>
+          <w:bCs/>
+          <w:sz w:val="32"/>
+          <w:szCs w:val="32"/>
+          <w:lang w:bidi="th-TH"/>
+        </w:rPr>
+        <w:fldChar w:fldCharType="begin"/>
+      </w:r>
+      <w:r>
+        <w:rPr>
+          <w:rFonts w:ascii="TH Sarabun New" w:hAnsi="TH Sarabun New" w:cs="TH Sarabun New"/>
+          <w:b/>
+          <w:bCs/>
+          <w:sz w:val="32"/>
+          <w:szCs w:val="32"/>
+          <w:lang w:bidi="th-TH"/>
+        </w:rPr>
+        <w:instrText xml:space="preserve"> ADDIN EN.CITE &lt;EndNote&gt;&lt;Cite&gt;&lt;Author&gt;Foundation&lt;/Author&gt;&lt;Year&gt;2025&lt;/Year&gt;&lt;RecNum&gt;17&lt;/RecNum&gt;&lt;DisplayText&gt;[9]&lt;/DisplayText&gt;&lt;record&gt;&lt;rec-number&gt;17&lt;/rec-number&gt;&lt;foreign-keys&gt;&lt;key app="EN" db-id="9szrpf9vozp2ere990950wfd5zvtr5f5900z" timestamp="1737390610"&gt;17&lt;/key&gt;&lt;/foreign-keys&gt;&lt;ref-type name="Web Page"&gt;12&lt;/ref-type&gt;&lt;contributors&gt;&lt;authors&gt;&lt;author&gt;Apache Software Foundation&lt;/author&gt;&lt;/authors&gt;&lt;/contributors&gt;&lt;titles&gt;&lt;title&gt;Apache Airflow: Platform to programmatically author workflows&lt;/title&gt;&lt;/titles&gt;&lt;volume&gt;2025&lt;/volume&gt;&lt;number&gt;January 20, 2025&lt;/number&gt;&lt;dates&gt;&lt;year&gt;2025&lt;/year&gt;&lt;/dates&gt;&lt;urls&gt;&lt;related-urls&gt;&lt;url&gt;https://airflow.apache.org/&lt;/url&gt;&lt;/related-urls&gt;&lt;/urls&gt;&lt;/record&gt;&lt;/Cite&gt;&lt;/EndNote&gt;</w:instrText>
+      </w:r>
+      <w:r>
+        <w:rPr>
+          <w:rFonts w:ascii="TH Sarabun New" w:hAnsi="TH Sarabun New" w:cs="TH Sarabun New"/>
+          <w:b/>
+          <w:bCs/>
+          <w:sz w:val="32"/>
+          <w:szCs w:val="32"/>
+          <w:lang w:bidi="th-TH"/>
+        </w:rPr>
+        <w:fldChar w:fldCharType="separate"/>
+      </w:r>
+      <w:r>
+        <w:rPr>
+          <w:rFonts w:ascii="TH Sarabun New" w:hAnsi="TH Sarabun New" w:cs="TH Sarabun New"/>
+          <w:b/>
+          <w:bCs/>
+          <w:noProof/>
+          <w:sz w:val="32"/>
+          <w:szCs w:val="32"/>
+          <w:lang w:bidi="th-TH"/>
+        </w:rPr>
+        <w:t>[9]</w:t>
+      </w:r>
+      <w:r>
+        <w:rPr>
+          <w:rFonts w:ascii="TH Sarabun New" w:hAnsi="TH Sarabun New" w:cs="TH Sarabun New"/>
+          <w:b/>
+          <w:bCs/>
+          <w:sz w:val="32"/>
+          <w:szCs w:val="32"/>
+          <w:lang w:bidi="th-TH"/>
+        </w:rPr>
+        <w:fldChar w:fldCharType="end"/>
+      </w:r>
+    </w:p>
+    <w:p>
+      <w:pPr>
+        <w:ind w:left="720"/>
+        <w:jc w:val="thaiDistribute"/>
+        <w:rPr>
+          <w:rFonts w:ascii="TH Sarabun New" w:hAnsi="TH Sarabun New" w:cs="TH Sarabun New"/>
+          <w:sz w:val="32"/>
+          <w:szCs w:val="32"/>
+          <w:lang w:bidi="th-TH"/>
+        </w:rPr>
+      </w:pPr>
+      <w:r>
+        <w:rPr>
+          <w:rFonts w:ascii="TH Sarabun New" w:hAnsi="TH Sarabun New" w:cs="TH Sarabun New"/>
+          <w:b/>
+          <w:bCs/>
+          <w:sz w:val="32"/>
+          <w:szCs w:val="32"/>
+          <w:lang w:bidi="th-TH"/>
+        </w:rPr>
+        <w:t xml:space="preserve">     </w:t>
+      </w:r>
+      <w:r>
+        <w:rPr>
+          <w:rFonts w:ascii="TH Sarabun New" w:hAnsi="TH Sarabun New" w:cs="TH Sarabun New"/>
+          <w:sz w:val="32"/>
+          <w:szCs w:val="32"/>
+          <w:cs/>
+        </w:rPr>
+        <w:t>แพลตฟอร์มสำหรับการสร้าง จัดการ และติดตาม</w:t>
+      </w:r>
+      <w:r>
+        <w:rPr>
+          <w:rFonts w:ascii="TH Sarabun New" w:hAnsi="TH Sarabun New" w:cs="TH Sarabun New"/>
+          <w:sz w:val="32"/>
+          <w:szCs w:val="32"/>
+          <w:lang w:bidi="th-TH"/>
+        </w:rPr>
+        <w:t xml:space="preserve"> Workflow </w:t>
+      </w:r>
+      <w:r>
+        <w:rPr>
+          <w:rFonts w:ascii="TH Sarabun New" w:hAnsi="TH Sarabun New" w:cs="TH Sarabun New"/>
+          <w:sz w:val="32"/>
+          <w:szCs w:val="32"/>
+          <w:cs/>
+        </w:rPr>
+        <w:t>หรือ</w:t>
+      </w:r>
+      <w:r>
+        <w:rPr>
+          <w:rFonts w:ascii="TH Sarabun New" w:hAnsi="TH Sarabun New" w:cs="TH Sarabun New"/>
+          <w:sz w:val="32"/>
+          <w:szCs w:val="32"/>
+          <w:lang w:bidi="th-TH"/>
+        </w:rPr>
+        <w:t xml:space="preserve"> DAGs (Directed Acyclic Graphs) </w:t>
+      </w:r>
+      <w:r>
+        <w:rPr>
+          <w:rFonts w:ascii="TH Sarabun New" w:hAnsi="TH Sarabun New" w:cs="TH Sarabun New"/>
+          <w:sz w:val="32"/>
+          <w:szCs w:val="32"/>
+          <w:cs/>
+        </w:rPr>
+        <w:t>ซึ่งใช้สำหรับการประมวลผลและจัดการงานต่าง ๆ (</w:t>
+      </w:r>
+      <w:r>
+        <w:rPr>
+          <w:rFonts w:ascii="TH Sarabun New" w:hAnsi="TH Sarabun New" w:cs="TH Sarabun New"/>
+          <w:sz w:val="32"/>
+          <w:szCs w:val="32"/>
+          <w:lang w:bidi="th-TH"/>
+        </w:rPr>
+        <w:t xml:space="preserve">Task) </w:t>
+      </w:r>
+      <w:r>
+        <w:rPr>
+          <w:rFonts w:ascii="TH Sarabun New" w:hAnsi="TH Sarabun New" w:cs="TH Sarabun New"/>
+          <w:sz w:val="32"/>
+          <w:szCs w:val="32"/>
+          <w:cs/>
+        </w:rPr>
+        <w:t>โดยเฉพาะอย่างยิ่งในงานด้าน</w:t>
+      </w:r>
+      <w:r>
+        <w:rPr>
+          <w:rFonts w:ascii="TH Sarabun New" w:hAnsi="TH Sarabun New" w:cs="TH Sarabun New"/>
+          <w:sz w:val="32"/>
+          <w:szCs w:val="32"/>
+          <w:lang w:bidi="th-TH"/>
+        </w:rPr>
+        <w:t xml:space="preserve"> Data Pipeline </w:t>
+      </w:r>
+      <w:r>
+        <w:rPr>
+          <w:rFonts w:ascii="TH Sarabun New" w:hAnsi="TH Sarabun New" w:cs="TH Sarabun New"/>
+          <w:sz w:val="32"/>
+          <w:szCs w:val="32"/>
+          <w:cs/>
+        </w:rPr>
+        <w:t>และ</w:t>
+      </w:r>
+      <w:r>
+        <w:rPr>
+          <w:rFonts w:ascii="TH Sarabun New" w:hAnsi="TH Sarabun New" w:cs="TH Sarabun New"/>
+          <w:sz w:val="32"/>
+          <w:szCs w:val="32"/>
+          <w:lang w:bidi="th-TH"/>
+        </w:rPr>
+        <w:t xml:space="preserve"> ETL (Extract, Transform, Load)</w:t>
+      </w:r>
+    </w:p>
+    <w:p>
+      <w:pPr>
+        <w:ind w:left="720"/>
+        <w:jc w:val="thaiDistribute"/>
+        <w:rPr>
+          <w:rFonts w:ascii="TH Sarabun New" w:hAnsi="TH Sarabun New" w:cs="TH Sarabun New"/>
+          <w:sz w:val="32"/>
+          <w:szCs w:val="32"/>
+          <w:lang w:bidi="th-TH"/>
+        </w:rPr>
+      </w:pPr>
+    </w:p>
+    <w:p>
+      <w:pPr>
+        <w:ind w:left="720"/>
+        <w:jc w:val="thaiDistribute"/>
+        <w:rPr>
+          <w:rFonts w:ascii="TH Sarabun New" w:hAnsi="TH Sarabun New" w:cs="TH Sarabun New"/>
+          <w:sz w:val="32"/>
+          <w:szCs w:val="32"/>
+          <w:lang w:bidi="th-TH"/>
+        </w:rPr>
+      </w:pPr>
+    </w:p>
+    <w:p>
+      <w:pPr>
+        <w:ind w:left="720"/>
+        <w:jc w:val="thaiDistribute"/>
+        <w:rPr>
+          <w:rFonts w:ascii="TH Sarabun New" w:hAnsi="TH Sarabun New" w:cs="TH Sarabun New"/>
+          <w:sz w:val="32"/>
+          <w:szCs w:val="32"/>
+          <w:lang w:bidi="th-TH"/>
+        </w:rPr>
+      </w:pPr>
+    </w:p>
+    <w:p>
+      <w:pPr>
+        <w:ind w:left="720"/>
+        <w:jc w:val="thaiDistribute"/>
+        <w:rPr>
+          <w:rFonts w:ascii="TH Sarabun New" w:hAnsi="TH Sarabun New" w:cs="TH Sarabun New"/>
+          <w:sz w:val="32"/>
+          <w:szCs w:val="32"/>
+          <w:lang w:bidi="th-TH"/>
+        </w:rPr>
+      </w:pPr>
+    </w:p>
+    <w:p>
+      <w:pPr>
+        <w:ind w:left="720"/>
+        <w:jc w:val="thaiDistribute"/>
+        <w:rPr>
+          <w:rFonts w:ascii="TH Sarabun New" w:hAnsi="TH Sarabun New" w:cs="TH Sarabun New"/>
+          <w:sz w:val="32"/>
+          <w:szCs w:val="32"/>
+          <w:lang w:bidi="th-TH"/>
+        </w:rPr>
+      </w:pPr>
+    </w:p>
+    <w:p>
+      <w:pPr>
+        <w:ind w:left="720"/>
+        <w:jc w:val="thaiDistribute"/>
+        <w:rPr>
+          <w:rFonts w:ascii="TH Sarabun New" w:hAnsi="TH Sarabun New" w:cs="TH Sarabun New"/>
+          <w:sz w:val="32"/>
+          <w:szCs w:val="32"/>
+          <w:lang w:bidi="th-TH"/>
+        </w:rPr>
+      </w:pPr>
+    </w:p>
+    <w:p>
+      <w:pPr>
+        <w:ind w:left="720"/>
+        <w:jc w:val="thaiDistribute"/>
+        <w:rPr>
+          <w:rFonts w:ascii="TH Sarabun New" w:hAnsi="TH Sarabun New" w:cs="TH Sarabun New"/>
+          <w:sz w:val="32"/>
+          <w:szCs w:val="32"/>
+          <w:lang w:bidi="th-TH"/>
+        </w:rPr>
+      </w:pPr>
+    </w:p>
+    <w:p>
+      <w:pPr>
+        <w:ind w:left="720"/>
+        <w:jc w:val="thaiDistribute"/>
+        <w:rPr>
+          <w:rFonts w:ascii="TH Sarabun New" w:hAnsi="TH Sarabun New" w:cs="TH Sarabun New"/>
+          <w:sz w:val="32"/>
+          <w:szCs w:val="32"/>
+          <w:lang w:bidi="th-TH"/>
+        </w:rPr>
+      </w:pPr>
+    </w:p>
+    <w:p>
+      <w:pPr>
+        <w:ind w:left="720"/>
+        <w:jc w:val="thaiDistribute"/>
+        <w:rPr>
+          <w:rFonts w:ascii="TH Sarabun New" w:hAnsi="TH Sarabun New" w:cs="TH Sarabun New"/>
+          <w:sz w:val="32"/>
+          <w:szCs w:val="32"/>
+          <w:lang w:bidi="th-TH"/>
+        </w:rPr>
+      </w:pPr>
+    </w:p>
+    <w:p>
+      <w:pPr>
+        <w:ind w:left="720"/>
+        <w:jc w:val="thaiDistribute"/>
+        <w:rPr>
+          <w:rFonts w:ascii="TH Sarabun New" w:hAnsi="TH Sarabun New" w:cs="TH Sarabun New"/>
+          <w:sz w:val="32"/>
+          <w:szCs w:val="32"/>
+          <w:lang w:bidi="th-TH"/>
+        </w:rPr>
+      </w:pPr>
+    </w:p>
+    <w:p>
+      <w:pPr>
+        <w:ind w:left="720"/>
+        <w:jc w:val="thaiDistribute"/>
+        <w:rPr>
+          <w:rFonts w:ascii="TH Sarabun New" w:hAnsi="TH Sarabun New" w:cs="TH Sarabun New"/>
+          <w:sz w:val="32"/>
+          <w:szCs w:val="32"/>
+          <w:lang w:bidi="th-TH"/>
+        </w:rPr>
+      </w:pPr>
+    </w:p>
+    <w:p>
+      <w:pPr>
+        <w:ind w:left="720"/>
+        <w:jc w:val="thaiDistribute"/>
+        <w:rPr>
+          <w:rFonts w:ascii="TH Sarabun New" w:hAnsi="TH Sarabun New" w:cs="TH Sarabun New"/>
+          <w:sz w:val="32"/>
+          <w:szCs w:val="32"/>
+          <w:lang w:bidi="th-TH"/>
+        </w:rPr>
+      </w:pPr>
+    </w:p>
+    <w:p>
+      <w:pPr>
+        <w:ind w:left="720"/>
+        <w:jc w:val="thaiDistribute"/>
+        <w:rPr>
+          <w:rFonts w:ascii="TH Sarabun New" w:hAnsi="TH Sarabun New" w:cs="TH Sarabun New"/>
+          <w:sz w:val="32"/>
+          <w:szCs w:val="32"/>
+          <w:lang w:bidi="th-TH"/>
+        </w:rPr>
+      </w:pPr>
+    </w:p>
+    <w:p>
+      <w:pPr>
+        <w:ind w:left="720"/>
+        <w:jc w:val="thaiDistribute"/>
+        <w:rPr>
+          <w:rFonts w:ascii="TH Sarabun New" w:hAnsi="TH Sarabun New" w:cs="TH Sarabun New"/>
+          <w:sz w:val="32"/>
+          <w:szCs w:val="32"/>
+          <w:lang w:bidi="th-TH"/>
+        </w:rPr>
+      </w:pPr>
+    </w:p>
+    <w:p>
+      <w:pPr>
+        <w:ind w:left="720"/>
+        <w:jc w:val="thaiDistribute"/>
+        <w:rPr>
+          <w:rFonts w:ascii="TH Sarabun New" w:hAnsi="TH Sarabun New" w:cs="TH Sarabun New"/>
+          <w:sz w:val="32"/>
+          <w:szCs w:val="32"/>
+          <w:lang w:bidi="th-TH"/>
+        </w:rPr>
+      </w:pPr>
+    </w:p>
+    <w:p>
+      <w:pPr>
+        <w:ind w:left="720"/>
+        <w:jc w:val="thaiDistribute"/>
+        <w:rPr>
+          <w:rFonts w:ascii="TH Sarabun New" w:hAnsi="TH Sarabun New" w:cs="TH Sarabun New"/>
+          <w:sz w:val="32"/>
+          <w:szCs w:val="32"/>
+          <w:lang w:bidi="th-TH"/>
+        </w:rPr>
+      </w:pPr>
+    </w:p>
+    <w:p>
+      <w:pPr>
+        <w:ind w:left="720"/>
+        <w:jc w:val="thaiDistribute"/>
+        <w:rPr>
+          <w:rFonts w:ascii="TH Sarabun New" w:hAnsi="TH Sarabun New" w:cs="TH Sarabun New"/>
+          <w:sz w:val="32"/>
+          <w:szCs w:val="32"/>
+          <w:lang w:bidi="th-TH"/>
+        </w:rPr>
+      </w:pPr>
+    </w:p>
+    <w:p>
+      <w:pPr>
+        <w:ind w:left="720"/>
+        <w:jc w:val="thaiDistribute"/>
+        <w:rPr>
+          <w:rFonts w:ascii="TH Sarabun New" w:hAnsi="TH Sarabun New" w:cs="TH Sarabun New"/>
+          <w:sz w:val="32"/>
+          <w:szCs w:val="32"/>
+          <w:lang w:bidi="th-TH"/>
+        </w:rPr>
+      </w:pPr>
+    </w:p>
+    <w:p>
+      <w:pPr>
+        <w:ind w:left="720"/>
+        <w:jc w:val="thaiDistribute"/>
+        <w:rPr>
+          <w:rFonts w:ascii="TH Sarabun New" w:hAnsi="TH Sarabun New" w:cs="TH Sarabun New"/>
+          <w:b/>
+          <w:bCs/>
+          <w:sz w:val="32"/>
+          <w:szCs w:val="32"/>
+          <w:lang w:bidi="th-TH"/>
+        </w:rPr>
+      </w:pPr>
     </w:p>
     <w:p>
       <w:pPr>
@@ -8032,6 +8492,7 @@
           <w:szCs w:val="32"/>
           <w:cs/>
         </w:rPr>
+        <w:lastRenderedPageBreak/>
         <w:t>งานวิจัยที่เกี่ยวข้อง</w:t>
       </w:r>
     </w:p>
@@ -8181,7 +8642,7 @@
           <w:cs/>
           <w:lang w:bidi="th-TH"/>
         </w:rPr>
-        <w:instrText>9]</w:instrText>
+        <w:instrText>10]</w:instrText>
       </w:r>
       <w:r>
         <w:rPr>
@@ -8537,30 +8998,7 @@
           <w:szCs w:val="32"/>
           <w:lang w:bidi="th-TH"/>
         </w:rPr>
-        <w:instrText>&lt;</w:instrText>
-      </w:r>
-      <w:r>
-        <w:rPr>
-          <w:rFonts w:ascii="TH Sarabun New" w:hAnsi="TH Sarabun New" w:cs="TH Sarabun New"/>
-          <w:b/>
-          <w:bCs/>
-          <w:sz w:val="32"/>
-          <w:szCs w:val="32"/>
-          <w:cs/>
-          <w:lang w:bidi="th-TH"/>
-        </w:rPr>
-        <w:instrText>/</w:instrText>
-      </w:r>
-      <w:r>
-        <w:rPr>
-          <w:rFonts w:ascii="TH Sarabun New" w:hAnsi="TH Sarabun New" w:cs="TH Sarabun New"/>
-          <w:b/>
-          <w:bCs/>
-          <w:sz w:val="32"/>
-          <w:szCs w:val="32"/>
-          <w:lang w:bidi="th-TH"/>
-        </w:rPr>
-        <w:instrText>isbn&gt;&lt;urls&gt;&lt;/urls&gt;&lt;/record&gt;&lt;/Cite&gt;&lt;/EndNote&gt;</w:instrText>
+        <w:instrText>&lt;/isbn&gt;&lt;urls&gt;&lt;/urls&gt;&lt;/record&gt;&lt;/Cite&gt;&lt;/EndNote&gt;</w:instrText>
       </w:r>
       <w:r>
         <w:rPr>
@@ -8585,7 +9023,7 @@
           <w:cs/>
           <w:lang w:bidi="th-TH"/>
         </w:rPr>
-        <w:t>[9]</w:t>
+        <w:t>[10]</w:t>
       </w:r>
       <w:r>
         <w:rPr>
@@ -9009,7 +9447,7 @@
           <w:cs/>
           <w:lang w:bidi="th-TH"/>
         </w:rPr>
-        <w:instrText>10]</w:instrText>
+        <w:instrText>11]</w:instrText>
       </w:r>
       <w:r>
         <w:rPr>
@@ -9436,7 +9874,7 @@
           <w:cs/>
           <w:lang w:bidi="th-TH"/>
         </w:rPr>
-        <w:t>[10]</w:t>
+        <w:t>[11]</w:t>
       </w:r>
       <w:r>
         <w:rPr>
@@ -9453,152 +9891,252 @@
     </w:p>
     <w:p>
       <w:pPr>
+        <w:ind w:left="360" w:firstLine="360"/>
+        <w:jc w:val="thaiDistribute"/>
+        <w:rPr>
+          <w:rFonts w:ascii="TH Sarabun New" w:hAnsi="TH Sarabun New" w:cs="TH Sarabun New"/>
+          <w:b/>
+          <w:bCs/>
+          <w:sz w:val="32"/>
+          <w:szCs w:val="32"/>
+          <w:lang w:bidi="th-TH"/>
+        </w:rPr>
+      </w:pPr>
+      <w:r>
+        <w:rPr>
+          <w:rFonts w:ascii="TH Sarabun New" w:hAnsi="TH Sarabun New" w:cs="TH Sarabun New" w:hint="eastAsia"/>
+          <w:sz w:val="32"/>
+          <w:szCs w:val="32"/>
+          <w:cs/>
+          <w:lang w:bidi="th-TH"/>
+        </w:rPr>
+        <w:t>งานวิจัยนี้นำเสนอโมเดลระบบการสืบค้นข้อมูลข้ามภาษา (</w:t>
+      </w:r>
+      <w:r>
+        <w:rPr>
+          <w:rFonts w:ascii="TH Sarabun New" w:hAnsi="TH Sarabun New" w:cs="TH Sarabun New" w:hint="eastAsia"/>
+          <w:sz w:val="32"/>
+          <w:szCs w:val="32"/>
+        </w:rPr>
+        <w:t xml:space="preserve">CLIR) </w:t>
+      </w:r>
+      <w:r>
+        <w:rPr>
+          <w:rFonts w:ascii="TH Sarabun New" w:hAnsi="TH Sarabun New" w:cs="TH Sarabun New" w:hint="eastAsia"/>
+          <w:sz w:val="32"/>
+          <w:szCs w:val="32"/>
+          <w:cs/>
+          <w:lang w:bidi="th-TH"/>
+        </w:rPr>
+        <w:t xml:space="preserve">สำหรับเว็บไซต์สองภาษาที่รองรับภาษาเวียดนามและอังกฤษ ระบบนี้ประกอบด้วย </w:t>
+      </w:r>
+      <w:r>
+        <w:rPr>
+          <w:rFonts w:ascii="TH Sarabun New" w:hAnsi="TH Sarabun New" w:cs="TH Sarabun New" w:hint="eastAsia"/>
+          <w:sz w:val="32"/>
+          <w:szCs w:val="32"/>
+        </w:rPr>
+        <w:t xml:space="preserve">4 </w:t>
+      </w:r>
+      <w:r>
+        <w:rPr>
+          <w:rFonts w:ascii="TH Sarabun New" w:hAnsi="TH Sarabun New" w:cs="TH Sarabun New" w:hint="eastAsia"/>
+          <w:sz w:val="32"/>
+          <w:szCs w:val="32"/>
+          <w:cs/>
+          <w:lang w:bidi="th-TH"/>
+        </w:rPr>
+        <w:t xml:space="preserve">ส่วนหลัก: </w:t>
+      </w:r>
+      <w:r>
+        <w:rPr>
+          <w:rFonts w:ascii="TH Sarabun New" w:hAnsi="TH Sarabun New" w:cs="TH Sarabun New" w:hint="eastAsia"/>
+          <w:sz w:val="32"/>
+          <w:szCs w:val="32"/>
+        </w:rPr>
+        <w:t xml:space="preserve">Web Crawler </w:t>
+      </w:r>
+      <w:r>
+        <w:rPr>
+          <w:rFonts w:ascii="TH Sarabun New" w:hAnsi="TH Sarabun New" w:cs="TH Sarabun New" w:hint="eastAsia"/>
+          <w:sz w:val="32"/>
+          <w:szCs w:val="32"/>
+          <w:cs/>
+          <w:lang w:bidi="th-TH"/>
+        </w:rPr>
+        <w:t>สำหรับรวบรวมข้อมูล</w:t>
+      </w:r>
+      <w:r>
+        <w:rPr>
+          <w:rFonts w:ascii="TH Sarabun New" w:hAnsi="TH Sarabun New" w:cs="TH Sarabun New" w:hint="eastAsia"/>
+          <w:sz w:val="32"/>
+          <w:szCs w:val="32"/>
+        </w:rPr>
+        <w:t xml:space="preserve">, Translated Document Identifying </w:t>
+      </w:r>
+      <w:r>
+        <w:rPr>
+          <w:rFonts w:ascii="TH Sarabun New" w:hAnsi="TH Sarabun New" w:cs="TH Sarabun New" w:hint="eastAsia"/>
+          <w:sz w:val="32"/>
+          <w:szCs w:val="32"/>
+          <w:cs/>
+          <w:lang w:bidi="th-TH"/>
+        </w:rPr>
+        <w:t>เพื่อระบุหน้าเว็บคู่แปล</w:t>
+      </w:r>
+      <w:r>
+        <w:rPr>
+          <w:rFonts w:ascii="TH Sarabun New" w:hAnsi="TH Sarabun New" w:cs="TH Sarabun New" w:hint="eastAsia"/>
+          <w:sz w:val="32"/>
+          <w:szCs w:val="32"/>
+        </w:rPr>
+        <w:t xml:space="preserve">, Indexing </w:t>
+      </w:r>
+      <w:r>
+        <w:rPr>
+          <w:rFonts w:ascii="TH Sarabun New" w:hAnsi="TH Sarabun New" w:cs="TH Sarabun New" w:hint="eastAsia"/>
+          <w:sz w:val="32"/>
+          <w:szCs w:val="32"/>
+          <w:cs/>
+          <w:lang w:bidi="th-TH"/>
+        </w:rPr>
+        <w:t xml:space="preserve">จัดทำดัชนีแยกตามภาษา และ </w:t>
+      </w:r>
+      <w:r>
+        <w:rPr>
+          <w:rFonts w:ascii="TH Sarabun New" w:hAnsi="TH Sarabun New" w:cs="TH Sarabun New" w:hint="eastAsia"/>
+          <w:sz w:val="32"/>
+          <w:szCs w:val="32"/>
+        </w:rPr>
+        <w:t xml:space="preserve">Searching </w:t>
+      </w:r>
+      <w:r>
+        <w:rPr>
+          <w:rFonts w:ascii="TH Sarabun New" w:hAnsi="TH Sarabun New" w:cs="TH Sarabun New" w:hint="eastAsia"/>
+          <w:sz w:val="32"/>
+          <w:szCs w:val="32"/>
+          <w:cs/>
+          <w:lang w:bidi="th-TH"/>
+        </w:rPr>
+        <w:t>รองรับการสืบค้นข้อมูลอย่างมีประสิทธิภาพ โมเดลนี้ช่วยลดการประมวลผลซ้ำ และเพิ่มความแม่นยำในการค้นหาโดยใช้ผลการระบุหน้าเว็บคู่แปล</w:t>
+      </w:r>
+      <w:r>
+        <w:rPr>
+          <w:rFonts w:ascii="TH Sarabun New" w:hAnsi="TH Sarabun New" w:cs="TH Sarabun New"/>
+          <w:sz w:val="32"/>
+          <w:szCs w:val="32"/>
+          <w:lang w:bidi="th-TH"/>
+        </w:rPr>
+        <w:t xml:space="preserve"> </w:t>
+      </w:r>
+      <w:r>
+        <w:rPr>
+          <w:rFonts w:ascii="TH Sarabun New" w:hAnsi="TH Sarabun New" w:cs="TH Sarabun New" w:hint="eastAsia"/>
+          <w:sz w:val="32"/>
+          <w:szCs w:val="32"/>
+          <w:cs/>
+          <w:lang w:bidi="th-TH"/>
+        </w:rPr>
+        <w:t>ข้อดีของระบบคือการจัดเก็บข้อมูลในตัวเอง ลดความจำเป็นในการประมวลผลซ้ำ และค้นหาได้แม่นยำมากขึ้น แต่มีข้อจำกัดคือจำนวนเว็บไซต์สองภาษาในปัจจุบันยังน้อย และไม่รองรับการระบุเอกสารคู่แปลที่อยู่คนละเว็บไซต์ ในอนาคต ระบบอาจถูกพัฒนาให้รองรับการค้นหาเชิงความหมายเพื่อเพิ่มประสิทธิภาพและความครอบคลุม</w:t>
+      </w:r>
+    </w:p>
+    <w:p>
+      <w:pPr>
         <w:ind w:firstLine="360"/>
         <w:jc w:val="thaiDistribute"/>
         <w:rPr>
           <w:rFonts w:ascii="TH Sarabun New" w:hAnsi="TH Sarabun New" w:cs="TH Sarabun New"/>
-          <w:sz w:val="32"/>
-          <w:szCs w:val="32"/>
-          <w:lang w:bidi="th-TH"/>
-        </w:rPr>
-      </w:pPr>
-      <w:r>
-        <w:rPr>
-          <w:rFonts w:ascii="TH Sarabun New" w:hAnsi="TH Sarabun New" w:cs="TH Sarabun New" w:hint="eastAsia"/>
-          <w:sz w:val="32"/>
-          <w:szCs w:val="32"/>
-          <w:cs/>
-          <w:lang w:bidi="th-TH"/>
-        </w:rPr>
-        <w:t>งานวิจัยนี้นำเสนอโมเดลระบบการสืบค้นข้อมูลข้ามภาษา (</w:t>
-      </w:r>
-      <w:r>
-        <w:rPr>
-          <w:rFonts w:ascii="TH Sarabun New" w:hAnsi="TH Sarabun New" w:cs="TH Sarabun New" w:hint="eastAsia"/>
-          <w:sz w:val="32"/>
-          <w:szCs w:val="32"/>
-        </w:rPr>
-        <w:t xml:space="preserve">CLIR) </w:t>
-      </w:r>
-      <w:r>
-        <w:rPr>
-          <w:rFonts w:ascii="TH Sarabun New" w:hAnsi="TH Sarabun New" w:cs="TH Sarabun New" w:hint="eastAsia"/>
-          <w:sz w:val="32"/>
-          <w:szCs w:val="32"/>
-          <w:cs/>
-          <w:lang w:bidi="th-TH"/>
-        </w:rPr>
-        <w:t xml:space="preserve">สำหรับเว็บไซต์สองภาษาที่รองรับภาษาเวียดนามและอังกฤษ ระบบนี้ประกอบด้วย </w:t>
-      </w:r>
-      <w:r>
-        <w:rPr>
-          <w:rFonts w:ascii="TH Sarabun New" w:hAnsi="TH Sarabun New" w:cs="TH Sarabun New" w:hint="eastAsia"/>
-          <w:sz w:val="32"/>
-          <w:szCs w:val="32"/>
-        </w:rPr>
-        <w:t xml:space="preserve">4 </w:t>
-      </w:r>
-      <w:r>
-        <w:rPr>
-          <w:rFonts w:ascii="TH Sarabun New" w:hAnsi="TH Sarabun New" w:cs="TH Sarabun New" w:hint="eastAsia"/>
-          <w:sz w:val="32"/>
-          <w:szCs w:val="32"/>
-          <w:cs/>
-          <w:lang w:bidi="th-TH"/>
-        </w:rPr>
-        <w:t xml:space="preserve">ส่วนหลัก: </w:t>
-      </w:r>
-      <w:r>
-        <w:rPr>
-          <w:rFonts w:ascii="TH Sarabun New" w:hAnsi="TH Sarabun New" w:cs="TH Sarabun New" w:hint="eastAsia"/>
-          <w:sz w:val="32"/>
-          <w:szCs w:val="32"/>
-        </w:rPr>
-        <w:t xml:space="preserve">Web Crawler </w:t>
-      </w:r>
-      <w:r>
-        <w:rPr>
-          <w:rFonts w:ascii="TH Sarabun New" w:hAnsi="TH Sarabun New" w:cs="TH Sarabun New" w:hint="eastAsia"/>
-          <w:sz w:val="32"/>
-          <w:szCs w:val="32"/>
-          <w:cs/>
-          <w:lang w:bidi="th-TH"/>
-        </w:rPr>
-        <w:t>สำหรับรวบรวมข้อมูล</w:t>
-      </w:r>
-      <w:r>
-        <w:rPr>
-          <w:rFonts w:ascii="TH Sarabun New" w:hAnsi="TH Sarabun New" w:cs="TH Sarabun New" w:hint="eastAsia"/>
-          <w:sz w:val="32"/>
-          <w:szCs w:val="32"/>
-        </w:rPr>
-        <w:t xml:space="preserve">, Translated Document Identifying </w:t>
-      </w:r>
-      <w:r>
-        <w:rPr>
-          <w:rFonts w:ascii="TH Sarabun New" w:hAnsi="TH Sarabun New" w:cs="TH Sarabun New" w:hint="eastAsia"/>
-          <w:sz w:val="32"/>
-          <w:szCs w:val="32"/>
-          <w:cs/>
-          <w:lang w:bidi="th-TH"/>
-        </w:rPr>
-        <w:t>เพื่อระบุหน้าเว็บคู่แปล</w:t>
-      </w:r>
-      <w:r>
-        <w:rPr>
-          <w:rFonts w:ascii="TH Sarabun New" w:hAnsi="TH Sarabun New" w:cs="TH Sarabun New" w:hint="eastAsia"/>
-          <w:sz w:val="32"/>
-          <w:szCs w:val="32"/>
-        </w:rPr>
-        <w:t xml:space="preserve">, Indexing </w:t>
-      </w:r>
-      <w:r>
-        <w:rPr>
-          <w:rFonts w:ascii="TH Sarabun New" w:hAnsi="TH Sarabun New" w:cs="TH Sarabun New" w:hint="eastAsia"/>
-          <w:sz w:val="32"/>
-          <w:szCs w:val="32"/>
-          <w:cs/>
-          <w:lang w:bidi="th-TH"/>
-        </w:rPr>
-        <w:t xml:space="preserve">จัดทำดัชนีแยกตามภาษา และ </w:t>
-      </w:r>
-      <w:r>
-        <w:rPr>
-          <w:rFonts w:ascii="TH Sarabun New" w:hAnsi="TH Sarabun New" w:cs="TH Sarabun New" w:hint="eastAsia"/>
-          <w:sz w:val="32"/>
-          <w:szCs w:val="32"/>
-        </w:rPr>
-        <w:t xml:space="preserve">Searching </w:t>
-      </w:r>
-      <w:r>
-        <w:rPr>
-          <w:rFonts w:ascii="TH Sarabun New" w:hAnsi="TH Sarabun New" w:cs="TH Sarabun New" w:hint="eastAsia"/>
-          <w:sz w:val="32"/>
-          <w:szCs w:val="32"/>
-          <w:cs/>
-          <w:lang w:bidi="th-TH"/>
-        </w:rPr>
-        <w:t>รองรับการสืบค้นข้อมูลอย่างมีประสิทธิภาพ โมเดลนี้ช่วยลดการประมวลผลซ้ำ และเพิ่มความแม่นยำในการค้นหาโดยใช้ผลการระบุหน้าเว็บคู่แปล</w:t>
-      </w:r>
-      <w:r>
-        <w:rPr>
-          <w:rFonts w:ascii="TH Sarabun New" w:hAnsi="TH Sarabun New" w:cs="TH Sarabun New"/>
-          <w:sz w:val="32"/>
-          <w:szCs w:val="32"/>
-          <w:lang w:bidi="th-TH"/>
-        </w:rPr>
-        <w:t xml:space="preserve"> </w:t>
-      </w:r>
-      <w:r>
-        <w:rPr>
-          <w:rFonts w:ascii="TH Sarabun New" w:hAnsi="TH Sarabun New" w:cs="TH Sarabun New" w:hint="eastAsia"/>
-          <w:sz w:val="32"/>
-          <w:szCs w:val="32"/>
-          <w:cs/>
-          <w:lang w:bidi="th-TH"/>
-        </w:rPr>
-        <w:t>ข้อดีของระบบคือการจัดเก็บข้อมูลในตัวเอง ลดความจำเป็นในการประมวลผลซ้ำ และค้นหาได้แม่นยำมากขึ้น แต่มีข้อจำกัดคือจำนวนเว็บไซต์สองภาษาในปัจจุบันยังน้อย และไม่รองรับการระบุเอกสารคู่แปลที่อยู่คนละเว็บไซต์ ในอนาคต ระบบอาจถูกพัฒนาให้รองรับการค้นหาเชิงความหมายเพื่อเพิ่มประสิทธิภาพและความครอบคลุม</w:t>
-      </w:r>
+          <w:b/>
+          <w:bCs/>
+          <w:sz w:val="32"/>
+          <w:szCs w:val="32"/>
+          <w:lang w:bidi="th-TH"/>
+        </w:rPr>
+      </w:pPr>
+    </w:p>
+    <w:p>
+      <w:pPr>
+        <w:ind w:firstLine="360"/>
+        <w:jc w:val="thaiDistribute"/>
+        <w:rPr>
+          <w:rFonts w:ascii="TH Sarabun New" w:hAnsi="TH Sarabun New" w:cs="TH Sarabun New"/>
+          <w:b/>
+          <w:bCs/>
+          <w:sz w:val="32"/>
+          <w:szCs w:val="32"/>
+          <w:lang w:bidi="th-TH"/>
+        </w:rPr>
+      </w:pPr>
+    </w:p>
+    <w:p>
+      <w:pPr>
+        <w:ind w:firstLine="360"/>
+        <w:jc w:val="thaiDistribute"/>
+        <w:rPr>
+          <w:rFonts w:ascii="TH Sarabun New" w:hAnsi="TH Sarabun New" w:cs="TH Sarabun New"/>
+          <w:b/>
+          <w:bCs/>
+          <w:sz w:val="32"/>
+          <w:szCs w:val="32"/>
+          <w:lang w:bidi="th-TH"/>
+        </w:rPr>
+      </w:pPr>
+    </w:p>
+    <w:p>
+      <w:pPr>
+        <w:ind w:firstLine="360"/>
+        <w:jc w:val="thaiDistribute"/>
+        <w:rPr>
+          <w:rFonts w:ascii="TH Sarabun New" w:hAnsi="TH Sarabun New" w:cs="TH Sarabun New"/>
+          <w:b/>
+          <w:bCs/>
+          <w:sz w:val="32"/>
+          <w:szCs w:val="32"/>
+          <w:lang w:bidi="th-TH"/>
+        </w:rPr>
+      </w:pPr>
+    </w:p>
+    <w:p>
+      <w:pPr>
+        <w:ind w:firstLine="360"/>
+        <w:jc w:val="thaiDistribute"/>
+        <w:rPr>
+          <w:rFonts w:ascii="TH Sarabun New" w:hAnsi="TH Sarabun New" w:cs="TH Sarabun New"/>
+          <w:b/>
+          <w:bCs/>
+          <w:sz w:val="32"/>
+          <w:szCs w:val="32"/>
+          <w:lang w:bidi="th-TH"/>
+        </w:rPr>
+      </w:pPr>
+    </w:p>
+    <w:p>
+      <w:pPr>
+        <w:ind w:firstLine="360"/>
+        <w:jc w:val="thaiDistribute"/>
+        <w:rPr>
+          <w:rFonts w:ascii="TH Sarabun New" w:hAnsi="TH Sarabun New" w:cs="TH Sarabun New"/>
+          <w:b/>
+          <w:bCs/>
+          <w:sz w:val="32"/>
+          <w:szCs w:val="32"/>
+          <w:lang w:bidi="th-TH"/>
+        </w:rPr>
+      </w:pPr>
+    </w:p>
+    <w:p>
+      <w:pPr>
+        <w:ind w:firstLine="360"/>
+        <w:jc w:val="thaiDistribute"/>
+        <w:rPr>
+          <w:rFonts w:ascii="TH Sarabun New" w:hAnsi="TH Sarabun New" w:cs="TH Sarabun New"/>
+          <w:b/>
+          <w:bCs/>
+          <w:sz w:val="32"/>
+          <w:szCs w:val="32"/>
+          <w:lang w:bidi="th-TH"/>
+        </w:rPr>
+      </w:pPr>
     </w:p>
     <w:p>
       <w:pPr>
@@ -9791,10 +10329,10 @@
           <w:szCs w:val="32"/>
         </w:rPr>
         <w:drawing>
-          <wp:inline distT="0" distB="0" distL="0" distR="0" wp14:anchorId="7E345EDC" wp14:editId="08A0139A">
-            <wp:extent cx="5492115" cy="4000500"/>
+          <wp:inline distT="0" distB="0" distL="0" distR="0" wp14:anchorId="2A3943DF" wp14:editId="0B7FC767">
+            <wp:extent cx="4630616" cy="6959039"/>
             <wp:effectExtent l="0" t="0" r="0" b="0"/>
-            <wp:docPr id="1403113648" name="Picture 2" descr="A diagram of a computer process&#10;&#10;Description automatically generated"/>
+            <wp:docPr id="382454248" name="Picture 1" descr="A diagram of a process flow&#10;&#10;Description automatically generated"/>
             <wp:cNvGraphicFramePr>
               <a:graphicFrameLocks xmlns:a="http://schemas.openxmlformats.org/drawingml/2006/main" noChangeAspect="1"/>
             </wp:cNvGraphicFramePr>
@@ -9802,7 +10340,7 @@
               <a:graphicData uri="http://schemas.openxmlformats.org/drawingml/2006/picture">
                 <pic:pic xmlns:pic="http://schemas.openxmlformats.org/drawingml/2006/picture">
                   <pic:nvPicPr>
-                    <pic:cNvPr id="1403113648" name="Picture 2" descr="A diagram of a computer process&#10;&#10;Description automatically generated"/>
+                    <pic:cNvPr id="382454248" name="Picture 1" descr="A diagram of a process flow&#10;&#10;Description automatically generated"/>
                     <pic:cNvPicPr/>
                   </pic:nvPicPr>
                   <pic:blipFill>
@@ -9820,7 +10358,7 @@
                   <pic:spPr>
                     <a:xfrm>
                       <a:off x="0" y="0"/>
-                      <a:ext cx="5492115" cy="4000500"/>
+                      <a:ext cx="4685173" cy="7041029"/>
                     </a:xfrm>
                     <a:prstGeom prst="rect">
                       <a:avLst/>
@@ -9886,7 +10424,6 @@
           <w:bCs/>
           <w:sz w:val="32"/>
           <w:szCs w:val="32"/>
-          <w:cs/>
           <w:lang w:bidi="th-TH"/>
         </w:rPr>
       </w:pPr>
@@ -9900,6 +10437,7 @@
           <w:cs/>
           <w:lang w:bidi="th-TH"/>
         </w:rPr>
+        <w:lastRenderedPageBreak/>
         <w:t xml:space="preserve">4.1 </w:t>
       </w:r>
       <w:r>
@@ -9918,89 +10456,103 @@
     <w:p>
       <w:pPr>
         <w:spacing w:after="120"/>
-        <w:ind w:left="360" w:firstLine="360"/>
-        <w:rPr>
-          <w:rFonts w:ascii="TH Sarabun New" w:hAnsi="TH Sarabun New" w:cs="TH Sarabun New"/>
-          <w:b/>
-          <w:bCs/>
-          <w:sz w:val="32"/>
-          <w:szCs w:val="32"/>
-          <w:lang w:bidi="th-TH"/>
-        </w:rPr>
-      </w:pPr>
-      <w:r>
-        <w:rPr>
-          <w:rFonts w:ascii="TH Sarabun New" w:hAnsi="TH Sarabun New" w:cs="TH Sarabun New" w:hint="cs"/>
-          <w:b/>
-          <w:bCs/>
-          <w:sz w:val="32"/>
-          <w:szCs w:val="32"/>
-          <w:cs/>
-          <w:lang w:bidi="th-TH"/>
-        </w:rPr>
+        <w:ind w:left="360"/>
+        <w:rPr>
+          <w:rFonts w:ascii="TH Sarabun New" w:hAnsi="TH Sarabun New" w:cs="TH Sarabun New"/>
+          <w:b/>
+          <w:bCs/>
+          <w:sz w:val="32"/>
+          <w:szCs w:val="32"/>
+          <w:lang w:bidi="th-TH"/>
+        </w:rPr>
+      </w:pPr>
+      <w:r>
+        <w:rPr>
+          <w:rFonts w:ascii="TH Sarabun New" w:hAnsi="TH Sarabun New" w:cs="TH Sarabun New"/>
+          <w:b/>
+          <w:bCs/>
+          <w:sz w:val="32"/>
+          <w:szCs w:val="32"/>
+          <w:lang w:bidi="th-TH"/>
+        </w:rPr>
+        <w:tab/>
         <w:t xml:space="preserve">4.1.1 </w:t>
       </w:r>
       <w:r>
         <w:rPr>
-          <w:rFonts w:ascii="TH Sarabun New" w:hAnsi="TH Sarabun New" w:cs="TH Sarabun New" w:hint="cs"/>
-          <w:b/>
-          <w:bCs/>
-          <w:sz w:val="32"/>
-          <w:szCs w:val="32"/>
-          <w:cs/>
-          <w:lang w:bidi="th-TH"/>
-        </w:rPr>
-        <w:t xml:space="preserve">การดึงข้อมูล </w:t>
-      </w:r>
-      <w:r>
-        <w:rPr>
-          <w:rFonts w:ascii="TH Sarabun New" w:hAnsi="TH Sarabun New" w:cs="TH Sarabun New"/>
-          <w:b/>
-          <w:bCs/>
-          <w:sz w:val="32"/>
-          <w:szCs w:val="32"/>
-          <w:lang w:bidi="th-TH"/>
-        </w:rPr>
-        <w:t>(Data Extraction)</w:t>
-      </w:r>
-      <w:r>
-        <w:rPr>
-          <w:rFonts w:ascii="TH Sarabun New" w:hAnsi="TH Sarabun New" w:cs="TH Sarabun New"/>
-          <w:b/>
-          <w:bCs/>
-          <w:sz w:val="32"/>
-          <w:szCs w:val="32"/>
-          <w:lang w:bidi="th-TH"/>
-        </w:rPr>
-        <w:t xml:space="preserve"> </w:t>
-      </w:r>
-      <w:r>
-        <w:rPr>
-          <w:rFonts w:ascii="TH Sarabun New" w:hAnsi="TH Sarabun New" w:cs="TH Sarabun New" w:hint="cs"/>
-          <w:b/>
-          <w:bCs/>
-          <w:sz w:val="32"/>
-          <w:szCs w:val="32"/>
-          <w:cs/>
-          <w:lang w:bidi="th-TH"/>
-        </w:rPr>
-        <w:t xml:space="preserve">และแหล่งข้อมูล </w:t>
-      </w:r>
-      <w:r>
-        <w:rPr>
-          <w:rFonts w:ascii="TH Sarabun New" w:hAnsi="TH Sarabun New" w:cs="TH Sarabun New"/>
-          <w:b/>
-          <w:bCs/>
-          <w:sz w:val="32"/>
-          <w:szCs w:val="32"/>
-          <w:lang w:bidi="th-TH"/>
-        </w:rPr>
-        <w:t>(Data Source)</w:t>
+          <w:rFonts w:ascii="TH Sarabun New" w:hAnsi="TH Sarabun New" w:cs="TH Sarabun New"/>
+          <w:b/>
+          <w:bCs/>
+          <w:sz w:val="32"/>
+          <w:szCs w:val="32"/>
+          <w:cs/>
+        </w:rPr>
+        <w:t>การกำหนดเวลาการทำงาน</w:t>
       </w:r>
     </w:p>
     <w:p>
       <w:pPr>
         <w:spacing w:after="120"/>
+        <w:ind w:left="720" w:firstLine="360"/>
+        <w:rPr>
+          <w:rFonts w:ascii="TH Sarabun New" w:hAnsi="TH Sarabun New" w:cs="TH Sarabun New"/>
+          <w:sz w:val="32"/>
+          <w:szCs w:val="32"/>
+          <w:cs/>
+          <w:lang w:bidi="th-TH"/>
+        </w:rPr>
+      </w:pPr>
+      <w:r>
+        <w:rPr>
+          <w:rFonts w:ascii="TH Sarabun New" w:hAnsi="TH Sarabun New" w:cs="TH Sarabun New"/>
+          <w:sz w:val="32"/>
+          <w:szCs w:val="32"/>
+          <w:lang w:bidi="th-TH"/>
+        </w:rPr>
+        <w:t xml:space="preserve">Airflow Scheduler </w:t>
+      </w:r>
+      <w:r>
+        <w:rPr>
+          <w:rFonts w:ascii="TH Sarabun New" w:hAnsi="TH Sarabun New" w:cs="TH Sarabun New"/>
+          <w:sz w:val="32"/>
+          <w:szCs w:val="32"/>
+          <w:cs/>
+        </w:rPr>
+        <w:t>มีบทบาทสำคัญในกระบวนการโดยทำหน้าที่จัดการและกำหนดเวลาการทำงานของ</w:t>
+      </w:r>
+      <w:r>
+        <w:rPr>
+          <w:rFonts w:ascii="TH Sarabun New" w:hAnsi="TH Sarabun New" w:cs="TH Sarabun New" w:hint="cs"/>
+          <w:sz w:val="32"/>
+          <w:szCs w:val="32"/>
+          <w:cs/>
+          <w:lang w:bidi="th-TH"/>
+        </w:rPr>
+        <w:t>ของระบบเพื่อที่จะให้ระบบทำงานแบบอัตโนมัติโดยเมื่อทำการรัน</w:t>
+      </w:r>
+      <w:r>
+        <w:rPr>
+          <w:rFonts w:ascii="TH Sarabun New" w:hAnsi="TH Sarabun New" w:cs="TH Sarabun New"/>
+          <w:sz w:val="32"/>
+          <w:szCs w:val="32"/>
+          <w:cs/>
+        </w:rPr>
+        <w:t>เส้นทางการประมวลผลข้อมูล</w:t>
+      </w:r>
+      <w:r>
+        <w:rPr>
+          <w:rFonts w:ascii="TH Sarabun New" w:hAnsi="TH Sarabun New" w:cs="TH Sarabun New" w:hint="cs"/>
+          <w:sz w:val="32"/>
+          <w:szCs w:val="32"/>
+          <w:cs/>
+          <w:lang w:bidi="th-TH"/>
+        </w:rPr>
+        <w:t>จบจะทำในระบบอัปเดตข้อมูลของทุกวันเวลาเที่ยงคืนสามสิบนาที</w:t>
+      </w:r>
+    </w:p>
+    <w:p>
+      <w:pPr>
+        <w:spacing w:after="120"/>
         <w:ind w:left="360"/>
         <w:rPr>
           <w:rFonts w:ascii="TH Sarabun New" w:hAnsi="TH Sarabun New" w:cs="TH Sarabun New"/>
@@ -10016,6 +10568,236 @@
           <w:rFonts w:ascii="TH Sarabun New" w:hAnsi="TH Sarabun New" w:cs="TH Sarabun New"/>
           <w:b/>
           <w:bCs/>
+          <w:noProof/>
+          <w:sz w:val="32"/>
+          <w:szCs w:val="32"/>
+          <w:lang w:bidi="th-TH"/>
+        </w:rPr>
+        <w:drawing>
+          <wp:inline distT="0" distB="0" distL="0" distR="0" wp14:anchorId="79951C11" wp14:editId="04CFDA9E">
+            <wp:extent cx="5492115" cy="1584960"/>
+            <wp:effectExtent l="0" t="0" r="0" b="0"/>
+            <wp:docPr id="608872104" name="Picture 1" descr="A screenshot of a computer&#10;&#10;Description automatically generated"/>
+            <wp:cNvGraphicFramePr>
+              <a:graphicFrameLocks xmlns:a="http://schemas.openxmlformats.org/drawingml/2006/main" noChangeAspect="1"/>
+            </wp:cNvGraphicFramePr>
+            <a:graphic xmlns:a="http://schemas.openxmlformats.org/drawingml/2006/main">
+              <a:graphicData uri="http://schemas.openxmlformats.org/drawingml/2006/picture">
+                <pic:pic xmlns:pic="http://schemas.openxmlformats.org/drawingml/2006/picture">
+                  <pic:nvPicPr>
+                    <pic:cNvPr id="608872104" name="Picture 1" descr="A screenshot of a computer&#10;&#10;Description automatically generated"/>
+                    <pic:cNvPicPr/>
+                  </pic:nvPicPr>
+                  <pic:blipFill>
+                    <a:blip r:embed="rId9"/>
+                    <a:stretch>
+                      <a:fillRect/>
+                    </a:stretch>
+                  </pic:blipFill>
+                  <pic:spPr>
+                    <a:xfrm>
+                      <a:off x="0" y="0"/>
+                      <a:ext cx="5492115" cy="1584960"/>
+                    </a:xfrm>
+                    <a:prstGeom prst="rect">
+                      <a:avLst/>
+                    </a:prstGeom>
+                  </pic:spPr>
+                </pic:pic>
+              </a:graphicData>
+            </a:graphic>
+          </wp:inline>
+        </w:drawing>
+      </w:r>
+    </w:p>
+    <w:p>
+      <w:pPr>
+        <w:spacing w:after="120"/>
+        <w:ind w:left="360"/>
+        <w:jc w:val="center"/>
+        <w:rPr>
+          <w:rFonts w:ascii="TH Sarabun New" w:hAnsi="TH Sarabun New" w:cs="TH Sarabun New"/>
+          <w:sz w:val="32"/>
+          <w:szCs w:val="32"/>
+          <w:cs/>
+          <w:lang w:bidi="th-TH"/>
+        </w:rPr>
+      </w:pPr>
+      <w:r>
+        <w:rPr>
+          <w:rFonts w:ascii="TH Sarabun New" w:hAnsi="TH Sarabun New" w:cs="TH Sarabun New" w:hint="cs"/>
+          <w:sz w:val="32"/>
+          <w:szCs w:val="32"/>
+          <w:cs/>
+          <w:lang w:bidi="th-TH"/>
+        </w:rPr>
+        <w:t xml:space="preserve">ภาพที่ </w:t>
+      </w:r>
+      <w:r>
+        <w:rPr>
+          <w:rFonts w:ascii="TH Sarabun New" w:hAnsi="TH Sarabun New" w:cs="TH Sarabun New" w:hint="cs"/>
+          <w:sz w:val="32"/>
+          <w:szCs w:val="32"/>
+          <w:cs/>
+          <w:lang w:bidi="th-TH"/>
+        </w:rPr>
+        <w:t>2</w:t>
+      </w:r>
+      <w:r>
+        <w:rPr>
+          <w:rFonts w:ascii="TH Sarabun New" w:hAnsi="TH Sarabun New" w:cs="TH Sarabun New" w:hint="cs"/>
+          <w:sz w:val="32"/>
+          <w:szCs w:val="32"/>
+          <w:cs/>
+          <w:lang w:bidi="th-TH"/>
+        </w:rPr>
+        <w:t xml:space="preserve"> </w:t>
+      </w:r>
+      <w:r>
+        <w:rPr>
+          <w:rFonts w:ascii="TH Sarabun New" w:hAnsi="TH Sarabun New" w:cs="TH Sarabun New" w:hint="cs"/>
+          <w:sz w:val="32"/>
+          <w:szCs w:val="32"/>
+          <w:cs/>
+          <w:lang w:bidi="th-TH"/>
+        </w:rPr>
+        <w:t xml:space="preserve">แสดงการทำงานของ </w:t>
+      </w:r>
+      <w:r>
+        <w:rPr>
+          <w:rFonts w:ascii="TH Sarabun New" w:hAnsi="TH Sarabun New" w:cs="TH Sarabun New"/>
+          <w:sz w:val="32"/>
+          <w:szCs w:val="32"/>
+          <w:lang w:bidi="th-TH"/>
+        </w:rPr>
+        <w:t xml:space="preserve">data pipeline  </w:t>
+      </w:r>
+    </w:p>
+    <w:p>
+      <w:pPr>
+        <w:spacing w:after="120"/>
+        <w:ind w:left="360" w:firstLine="360"/>
+        <w:rPr>
+          <w:rFonts w:ascii="TH Sarabun New" w:hAnsi="TH Sarabun New" w:cs="TH Sarabun New"/>
+          <w:b/>
+          <w:bCs/>
+          <w:sz w:val="32"/>
+          <w:szCs w:val="32"/>
+          <w:lang w:bidi="th-TH"/>
+        </w:rPr>
+      </w:pPr>
+      <w:r>
+        <w:rPr>
+          <w:rFonts w:ascii="TH Sarabun New" w:hAnsi="TH Sarabun New" w:cs="TH Sarabun New" w:hint="cs"/>
+          <w:b/>
+          <w:bCs/>
+          <w:sz w:val="32"/>
+          <w:szCs w:val="32"/>
+          <w:cs/>
+          <w:lang w:bidi="th-TH"/>
+        </w:rPr>
+        <w:t>4.1.</w:t>
+      </w:r>
+      <w:r>
+        <w:rPr>
+          <w:rFonts w:ascii="TH Sarabun New" w:hAnsi="TH Sarabun New" w:cs="TH Sarabun New" w:hint="cs"/>
+          <w:b/>
+          <w:bCs/>
+          <w:sz w:val="32"/>
+          <w:szCs w:val="32"/>
+          <w:cs/>
+          <w:lang w:bidi="th-TH"/>
+        </w:rPr>
+        <w:t>2</w:t>
+      </w:r>
+      <w:r>
+        <w:rPr>
+          <w:rFonts w:ascii="TH Sarabun New" w:hAnsi="TH Sarabun New" w:cs="TH Sarabun New" w:hint="cs"/>
+          <w:b/>
+          <w:bCs/>
+          <w:sz w:val="32"/>
+          <w:szCs w:val="32"/>
+          <w:cs/>
+          <w:lang w:bidi="th-TH"/>
+        </w:rPr>
+        <w:t xml:space="preserve"> </w:t>
+      </w:r>
+      <w:r>
+        <w:rPr>
+          <w:rFonts w:ascii="TH Sarabun New" w:hAnsi="TH Sarabun New" w:cs="TH Sarabun New" w:hint="cs"/>
+          <w:b/>
+          <w:bCs/>
+          <w:sz w:val="32"/>
+          <w:szCs w:val="32"/>
+          <w:cs/>
+          <w:lang w:bidi="th-TH"/>
+        </w:rPr>
+        <w:t xml:space="preserve">การดึงข้อมูล </w:t>
+      </w:r>
+      <w:r>
+        <w:rPr>
+          <w:rFonts w:ascii="TH Sarabun New" w:hAnsi="TH Sarabun New" w:cs="TH Sarabun New"/>
+          <w:b/>
+          <w:bCs/>
+          <w:sz w:val="32"/>
+          <w:szCs w:val="32"/>
+          <w:lang w:bidi="th-TH"/>
+        </w:rPr>
+        <w:t>(Data Extraction)</w:t>
+      </w:r>
+      <w:r>
+        <w:rPr>
+          <w:rFonts w:ascii="TH Sarabun New" w:hAnsi="TH Sarabun New" w:cs="TH Sarabun New"/>
+          <w:b/>
+          <w:bCs/>
+          <w:sz w:val="32"/>
+          <w:szCs w:val="32"/>
+          <w:lang w:bidi="th-TH"/>
+        </w:rPr>
+        <w:t xml:space="preserve"> </w:t>
+      </w:r>
+      <w:r>
+        <w:rPr>
+          <w:rFonts w:ascii="TH Sarabun New" w:hAnsi="TH Sarabun New" w:cs="TH Sarabun New" w:hint="cs"/>
+          <w:b/>
+          <w:bCs/>
+          <w:sz w:val="32"/>
+          <w:szCs w:val="32"/>
+          <w:cs/>
+          <w:lang w:bidi="th-TH"/>
+        </w:rPr>
+        <w:t xml:space="preserve">และแหล่งข้อมูล </w:t>
+      </w:r>
+      <w:r>
+        <w:rPr>
+          <w:rFonts w:ascii="TH Sarabun New" w:hAnsi="TH Sarabun New" w:cs="TH Sarabun New"/>
+          <w:b/>
+          <w:bCs/>
+          <w:sz w:val="32"/>
+          <w:szCs w:val="32"/>
+          <w:lang w:bidi="th-TH"/>
+        </w:rPr>
+        <w:t>(Data Source)</w:t>
+      </w:r>
+    </w:p>
+    <w:p>
+      <w:pPr>
+        <w:spacing w:after="120"/>
+        <w:ind w:left="360"/>
+        <w:rPr>
+          <w:rFonts w:ascii="TH Sarabun New" w:hAnsi="TH Sarabun New" w:cs="TH Sarabun New"/>
+          <w:b/>
+          <w:bCs/>
+          <w:sz w:val="32"/>
+          <w:szCs w:val="32"/>
+          <w:lang w:bidi="th-TH"/>
+        </w:rPr>
+      </w:pPr>
+      <w:r>
+        <w:rPr>
+          <w:rFonts w:ascii="TH Sarabun New" w:hAnsi="TH Sarabun New" w:cs="TH Sarabun New"/>
+          <w:b/>
+          <w:bCs/>
           <w:sz w:val="32"/>
           <w:szCs w:val="32"/>
           <w:lang w:bidi="th-TH"/>
@@ -10030,11 +10812,21 @@
           <w:cs/>
           <w:lang w:bidi="th-TH"/>
         </w:rPr>
-        <w:t>ภาพที่ 2</w:t>
+        <w:t xml:space="preserve">ภาพที่ </w:t>
       </w:r>
       <w:r>
         <w:rPr>
           <w:rFonts w:ascii="TH Sarabun New" w:hAnsi="TH Sarabun New" w:cs="TH Sarabun New" w:hint="cs"/>
+          <w:sz w:val="32"/>
+          <w:szCs w:val="32"/>
+          <w:cs/>
+          <w:lang w:bidi="th-TH"/>
+        </w:rPr>
+        <w:t>3</w:t>
+      </w:r>
+      <w:r>
+        <w:rPr>
+          <w:rFonts w:ascii="TH Sarabun New" w:hAnsi="TH Sarabun New" w:cs="TH Sarabun New" w:hint="cs"/>
           <w:b/>
           <w:bCs/>
           <w:sz w:val="32"/>
@@ -10162,7 +10954,7 @@
           <w:lang w:bidi="th-TH"/>
         </w:rPr>
         <w:drawing>
-          <wp:inline distT="0" distB="0" distL="0" distR="0" wp14:anchorId="06E2DC81" wp14:editId="4F4C8B45">
+          <wp:inline distT="0" distB="0" distL="0" distR="0" wp14:anchorId="06E2DC81" wp14:editId="12E89832">
             <wp:extent cx="5492115" cy="605155"/>
             <wp:effectExtent l="0" t="0" r="0" b="4445"/>
             <wp:docPr id="47608902" name="Picture 1"/>
@@ -10177,7 +10969,7 @@
                     <pic:cNvPicPr/>
                   </pic:nvPicPr>
                   <pic:blipFill>
-                    <a:blip r:embed="rId9"/>
+                    <a:blip r:embed="rId10"/>
                     <a:stretch>
                       <a:fillRect/>
                     </a:stretch>
@@ -10227,7 +11019,7 @@
           <w:cs/>
           <w:lang w:bidi="th-TH"/>
         </w:rPr>
-        <w:t>2</w:t>
+        <w:t>3</w:t>
       </w:r>
       <w:r>
         <w:rPr>
@@ -10279,7 +11071,7 @@
         </w:rPr>
         <w:t>การปล่อยก๊าซเรือนกระจก</w:t>
       </w:r>
-      <w:hyperlink r:id="rId10" w:history="1">
+      <w:hyperlink r:id="rId11" w:history="1">
         <w:r>
           <w:rPr>
             <w:rStyle w:val="Hyperlink"/>
@@ -10315,7 +11107,6 @@
           <w:cs/>
           <w:lang w:bidi="th-TH"/>
         </w:rPr>
-        <w:lastRenderedPageBreak/>
         <w:t>4.</w:t>
       </w:r>
       <w:r>
@@ -10352,7 +11143,7 @@
           <w:cs/>
           <w:lang w:bidi="th-TH"/>
         </w:rPr>
-        <w:t>2</w:t>
+        <w:t>3</w:t>
       </w:r>
       <w:r>
         <w:rPr>
@@ -10427,6 +11218,18 @@
       </w:pPr>
       <w:r>
         <w:rPr>
+          <w:rFonts w:ascii="TH Sarabun New" w:hAnsi="TH Sarabun New" w:cs="TH Sarabun New" w:hint="cs"/>
+          <w:b/>
+          <w:bCs/>
+          <w:sz w:val="32"/>
+          <w:szCs w:val="32"/>
+          <w:cs/>
+          <w:lang w:bidi="th-TH"/>
+        </w:rPr>
+        <w:t xml:space="preserve"> </w:t>
+      </w:r>
+      <w:r>
+        <w:rPr>
           <w:rFonts w:ascii="TH Sarabun New" w:hAnsi="TH Sarabun New" w:cs="TH Sarabun New"/>
           <w:b/>
           <w:bCs/>
@@ -10461,14 +11264,15 @@
       </w:r>
       <w:r>
         <w:rPr>
-          <w:rFonts w:ascii="TH Sarabun New" w:hAnsi="TH Sarabun New" w:cs="TH Sarabun New"/>
-          <w:b/>
-          <w:bCs/>
-          <w:sz w:val="32"/>
-          <w:szCs w:val="32"/>
-          <w:lang w:bidi="th-TH"/>
-        </w:rPr>
-        <w:t>3</w:t>
+          <w:rFonts w:ascii="TH Sarabun New" w:hAnsi="TH Sarabun New" w:cs="TH Sarabun New" w:hint="cs"/>
+          <w:b/>
+          <w:bCs/>
+          <w:sz w:val="32"/>
+          <w:szCs w:val="32"/>
+          <w:cs/>
+          <w:lang w:bidi="th-TH"/>
+        </w:rPr>
+        <w:t>4</w:t>
       </w:r>
       <w:r>
         <w:rPr>
@@ -10542,970 +11346,12 @@
       </w:pPr>
       <w:r>
         <w:rPr>
-          <w:rFonts w:ascii="TH Sarabun New" w:hAnsi="TH Sarabun New" w:cs="TH Sarabun New" w:hint="cs"/>
-          <w:b/>
-          <w:bCs/>
-          <w:sz w:val="32"/>
-          <w:szCs w:val="32"/>
-          <w:cs/>
-          <w:lang w:bidi="th-TH"/>
-        </w:rPr>
-        <w:t>4.</w:t>
-      </w:r>
-      <w:r>
-        <w:rPr>
-          <w:rFonts w:ascii="TH Sarabun New" w:hAnsi="TH Sarabun New" w:cs="TH Sarabun New" w:hint="cs"/>
-          <w:b/>
-          <w:bCs/>
-          <w:sz w:val="32"/>
-          <w:szCs w:val="32"/>
-          <w:cs/>
-          <w:lang w:bidi="th-TH"/>
-        </w:rPr>
-        <w:t>1</w:t>
-      </w:r>
-      <w:r>
-        <w:rPr>
-          <w:rFonts w:ascii="TH Sarabun New" w:hAnsi="TH Sarabun New" w:cs="TH Sarabun New" w:hint="cs"/>
-          <w:b/>
-          <w:bCs/>
-          <w:sz w:val="32"/>
-          <w:szCs w:val="32"/>
-          <w:cs/>
-          <w:lang w:bidi="th-TH"/>
-        </w:rPr>
-        <w:t>.</w:t>
-      </w:r>
-      <w:r>
-        <w:rPr>
-          <w:rFonts w:ascii="TH Sarabun New" w:hAnsi="TH Sarabun New" w:cs="TH Sarabun New"/>
-          <w:b/>
-          <w:bCs/>
-          <w:sz w:val="32"/>
-          <w:szCs w:val="32"/>
-          <w:lang w:bidi="th-TH"/>
-        </w:rPr>
-        <w:t>4</w:t>
-      </w:r>
-      <w:r>
-        <w:rPr>
-          <w:rFonts w:ascii="TH Sarabun New" w:hAnsi="TH Sarabun New" w:cs="TH Sarabun New" w:hint="cs"/>
-          <w:b/>
-          <w:bCs/>
-          <w:sz w:val="32"/>
-          <w:szCs w:val="32"/>
-          <w:cs/>
-          <w:lang w:bidi="th-TH"/>
-        </w:rPr>
-        <w:t xml:space="preserve"> </w:t>
-      </w:r>
-      <w:r>
-        <w:rPr>
-          <w:rFonts w:ascii="TH Sarabun New" w:hAnsi="TH Sarabun New" w:cs="TH Sarabun New"/>
-          <w:b/>
-          <w:bCs/>
-          <w:sz w:val="32"/>
-          <w:szCs w:val="32"/>
-          <w:cs/>
-        </w:rPr>
-        <w:t>การสร้างคลังคำพ้อง (</w:t>
-      </w:r>
-      <w:r>
-        <w:rPr>
-          <w:rFonts w:ascii="TH Sarabun New" w:hAnsi="TH Sarabun New" w:cs="TH Sarabun New"/>
-          <w:b/>
-          <w:bCs/>
-          <w:sz w:val="32"/>
-          <w:szCs w:val="32"/>
-          <w:lang w:bidi="th-TH"/>
-        </w:rPr>
-        <w:t>Synonym Dictionary)</w:t>
-      </w:r>
-    </w:p>
-    <w:p>
-      <w:pPr>
-        <w:spacing w:after="120"/>
-        <w:ind w:left="720" w:firstLine="360"/>
-        <w:rPr>
-          <w:rFonts w:ascii="TH Sarabun New" w:hAnsi="TH Sarabun New" w:cs="TH Sarabun New"/>
-          <w:b/>
-          <w:bCs/>
-          <w:sz w:val="32"/>
-          <w:szCs w:val="32"/>
-          <w:lang w:bidi="th-TH"/>
-        </w:rPr>
-      </w:pPr>
-      <w:r>
-        <w:rPr>
-          <w:rFonts w:ascii="TH Sarabun New" w:hAnsi="TH Sarabun New" w:cs="TH Sarabun New"/>
-          <w:sz w:val="32"/>
-          <w:szCs w:val="32"/>
-          <w:cs/>
-          <w:lang w:bidi="th-TH"/>
-        </w:rPr>
-        <w:t>สร้าง</w:t>
-      </w:r>
-      <w:r>
-        <w:rPr>
-          <w:rFonts w:ascii="TH Sarabun New" w:hAnsi="TH Sarabun New" w:cs="TH Sarabun New" w:hint="cs"/>
-          <w:sz w:val="32"/>
-          <w:szCs w:val="32"/>
-          <w:cs/>
-          <w:lang w:bidi="th-TH"/>
-        </w:rPr>
-        <w:t>ชุด</w:t>
-      </w:r>
-      <w:r>
-        <w:rPr>
-          <w:rFonts w:ascii="TH Sarabun New" w:hAnsi="TH Sarabun New" w:cs="TH Sarabun New"/>
-          <w:sz w:val="32"/>
-          <w:szCs w:val="32"/>
-          <w:cs/>
-          <w:lang w:bidi="th-TH"/>
-        </w:rPr>
-        <w:t>คำพ้องความหมายระหว่างคำศัพท์ภาษาไทยและภาษาอังกฤษ</w:t>
-      </w:r>
-      <w:r>
-        <w:rPr>
-          <w:rFonts w:ascii="TH Sarabun New" w:hAnsi="TH Sarabun New" w:cs="TH Sarabun New" w:hint="cs"/>
-          <w:sz w:val="32"/>
-          <w:szCs w:val="32"/>
-          <w:cs/>
-          <w:lang w:bidi="th-TH"/>
-        </w:rPr>
-        <w:t>โดย</w:t>
-      </w:r>
-      <w:r>
-        <w:rPr>
-          <w:rFonts w:ascii="TH Sarabun New" w:hAnsi="TH Sarabun New" w:cs="TH Sarabun New"/>
-          <w:sz w:val="32"/>
-          <w:szCs w:val="32"/>
-          <w:cs/>
-        </w:rPr>
-        <w:t>คลังคำศัพท์นี้จะถูกนำไปใช้ในขั้นตอนการสืบค้นเพื่อให้ได้ผลลัพธ์ที่ครอบคลุมทั้งสองภาษา</w:t>
-      </w:r>
-      <w:r>
-        <w:rPr>
-          <w:rFonts w:ascii="TH Sarabun New" w:hAnsi="TH Sarabun New" w:cs="TH Sarabun New" w:hint="cs"/>
-          <w:sz w:val="32"/>
-          <w:szCs w:val="32"/>
-          <w:cs/>
-          <w:lang w:bidi="th-TH"/>
-        </w:rPr>
-        <w:t>ซึ่ง</w:t>
-      </w:r>
-      <w:r>
-        <w:rPr>
-          <w:rFonts w:ascii="TH Sarabun New" w:hAnsi="TH Sarabun New" w:cs="TH Sarabun New"/>
-          <w:sz w:val="32"/>
-          <w:szCs w:val="32"/>
-          <w:cs/>
-        </w:rPr>
-        <w:t xml:space="preserve">เป็นกระบวนการรวบรวมคำศัพท์หรือวลีที่มีความหมายเหมือนกันหรือสามารถใช้แทนกันได้ ทั้งในภาษาไทย ภาษาอังกฤษ </w:t>
-      </w:r>
-      <w:r>
-        <w:rPr>
-          <w:rFonts w:ascii="TH Sarabun New" w:hAnsi="TH Sarabun New" w:cs="TH Sarabun New" w:hint="cs"/>
-          <w:sz w:val="32"/>
-          <w:szCs w:val="32"/>
-          <w:cs/>
-          <w:lang w:bidi="th-TH"/>
-        </w:rPr>
-        <w:t>รวมทั้ว</w:t>
-      </w:r>
-      <w:r>
-        <w:rPr>
-          <w:rFonts w:ascii="TH Sarabun New" w:hAnsi="TH Sarabun New" w:cs="TH Sarabun New"/>
-          <w:sz w:val="32"/>
-          <w:szCs w:val="32"/>
-          <w:cs/>
-        </w:rPr>
-        <w:t>ตัวย่อ</w:t>
-      </w:r>
-      <w:r>
-        <w:rPr>
-          <w:rFonts w:ascii="TH Sarabun New" w:hAnsi="TH Sarabun New" w:cs="TH Sarabun New" w:hint="cs"/>
-          <w:sz w:val="32"/>
-          <w:szCs w:val="32"/>
-          <w:cs/>
-          <w:lang w:bidi="th-TH"/>
-        </w:rPr>
-        <w:t>หรือสัญลักษณ์ทางเคมีอยู่ด้วยโดยทั้งหมดล้วนแล้วแต่ให้ความหมายเหมือนกันทั้งสิ้น</w:t>
-      </w:r>
-      <w:r>
-        <w:rPr>
-          <w:rFonts w:ascii="TH Sarabun New" w:hAnsi="TH Sarabun New" w:cs="TH Sarabun New"/>
-          <w:sz w:val="32"/>
-          <w:szCs w:val="32"/>
-          <w:cs/>
-        </w:rPr>
-        <w:t xml:space="preserve"> คลังคำพ้องความหมายนี้มีบทบาทสำคัญในการเพิ่มความแม่นยำและครอบคลุมในการสืบค้นข้อมูล</w:t>
-      </w:r>
-      <w:r>
-        <w:rPr>
-          <w:rFonts w:ascii="TH Sarabun New" w:hAnsi="TH Sarabun New" w:cs="TH Sarabun New"/>
-          <w:sz w:val="32"/>
-          <w:szCs w:val="32"/>
-          <w:cs/>
-          <w:lang w:bidi="th-TH"/>
-        </w:rPr>
-        <w:t xml:space="preserve"> เช่น</w:t>
-      </w:r>
-    </w:p>
-    <w:p>
-      <w:pPr>
-        <w:spacing w:after="120"/>
-        <w:ind w:left="720" w:firstLine="360"/>
-        <w:rPr>
-          <w:rFonts w:ascii="TH Sarabun New" w:hAnsi="TH Sarabun New" w:cs="TH Sarabun New"/>
-          <w:sz w:val="32"/>
-          <w:szCs w:val="32"/>
-          <w:lang w:bidi="th-TH"/>
-        </w:rPr>
-      </w:pPr>
-      <w:r>
-        <w:rPr>
-          <w:rFonts w:ascii="TH Sarabun New" w:hAnsi="TH Sarabun New" w:cs="TH Sarabun New" w:hint="cs"/>
-          <w:b/>
-          <w:bCs/>
-          <w:sz w:val="32"/>
-          <w:szCs w:val="32"/>
-          <w:cs/>
-          <w:lang w:bidi="th-TH"/>
-        </w:rPr>
-        <w:t xml:space="preserve">• </w:t>
-      </w:r>
-      <w:r>
-        <w:rPr>
-          <w:rFonts w:ascii="TH Sarabun New" w:hAnsi="TH Sarabun New" w:cs="TH Sarabun New" w:hint="eastAsia"/>
-          <w:sz w:val="32"/>
-          <w:szCs w:val="32"/>
-          <w:lang w:bidi="th-TH"/>
-        </w:rPr>
-        <w:t>Liquified Petroleum Gas</w:t>
-      </w:r>
-      <w:r>
-        <w:rPr>
-          <w:rFonts w:ascii="TH Sarabun New" w:hAnsi="TH Sarabun New" w:cs="TH Sarabun New"/>
-          <w:sz w:val="32"/>
-          <w:szCs w:val="32"/>
-          <w:lang w:bidi="th-TH"/>
-        </w:rPr>
-        <w:t xml:space="preserve">, </w:t>
-      </w:r>
-      <w:r>
-        <w:rPr>
-          <w:rFonts w:ascii="TH Sarabun New" w:hAnsi="TH Sarabun New" w:cs="TH Sarabun New" w:hint="eastAsia"/>
-          <w:sz w:val="32"/>
-          <w:szCs w:val="32"/>
-          <w:lang w:bidi="th-TH"/>
-        </w:rPr>
-        <w:t>LPG</w:t>
-      </w:r>
-      <w:r>
-        <w:rPr>
-          <w:rFonts w:ascii="TH Sarabun New" w:hAnsi="TH Sarabun New" w:cs="TH Sarabun New"/>
-          <w:sz w:val="32"/>
-          <w:szCs w:val="32"/>
-          <w:lang w:bidi="th-TH"/>
-        </w:rPr>
-        <w:t xml:space="preserve">, </w:t>
-      </w:r>
-      <w:r>
-        <w:rPr>
-          <w:rFonts w:ascii="TH Sarabun New" w:hAnsi="TH Sarabun New" w:cs="TH Sarabun New" w:hint="eastAsia"/>
-          <w:sz w:val="32"/>
-          <w:szCs w:val="32"/>
-          <w:cs/>
-          <w:lang w:bidi="th-TH"/>
-        </w:rPr>
-        <w:t>ก๊าซปิโตรเลียมเหลว</w:t>
-      </w:r>
-      <w:r>
-        <w:rPr>
-          <w:rFonts w:ascii="TH Sarabun New" w:hAnsi="TH Sarabun New" w:cs="TH Sarabun New"/>
-          <w:sz w:val="32"/>
-          <w:szCs w:val="32"/>
-          <w:lang w:bidi="th-TH"/>
-        </w:rPr>
-        <w:t xml:space="preserve">, </w:t>
-      </w:r>
-      <w:r>
-        <w:rPr>
-          <w:rFonts w:ascii="TH Sarabun New" w:hAnsi="TH Sarabun New" w:cs="TH Sarabun New" w:hint="eastAsia"/>
-          <w:sz w:val="32"/>
-          <w:szCs w:val="32"/>
-          <w:cs/>
-          <w:lang w:bidi="th-TH"/>
-        </w:rPr>
-        <w:t>ก๊าซหุงต้ม</w:t>
-      </w:r>
-    </w:p>
-    <w:p>
-      <w:pPr>
-        <w:spacing w:after="120"/>
-        <w:ind w:left="720" w:firstLine="360"/>
-        <w:rPr>
-          <w:rFonts w:ascii="TH Sarabun New" w:hAnsi="TH Sarabun New" w:cs="TH Sarabun New"/>
-          <w:sz w:val="32"/>
-          <w:szCs w:val="32"/>
-          <w:lang w:bidi="th-TH"/>
-        </w:rPr>
-      </w:pPr>
-      <w:r>
-        <w:rPr>
-          <w:rFonts w:ascii="TH Sarabun New" w:hAnsi="TH Sarabun New" w:cs="TH Sarabun New" w:hint="cs"/>
-          <w:b/>
-          <w:bCs/>
-          <w:sz w:val="32"/>
-          <w:szCs w:val="32"/>
-          <w:cs/>
-          <w:lang w:bidi="th-TH"/>
-        </w:rPr>
-        <w:t xml:space="preserve">• </w:t>
-      </w:r>
-      <w:r>
-        <w:rPr>
-          <w:rFonts w:ascii="TH Sarabun New" w:hAnsi="TH Sarabun New" w:cs="TH Sarabun New" w:hint="eastAsia"/>
-          <w:sz w:val="32"/>
-          <w:szCs w:val="32"/>
-          <w:lang w:bidi="th-TH"/>
-        </w:rPr>
-        <w:t>Anthracite</w:t>
-      </w:r>
-      <w:r>
-        <w:rPr>
-          <w:rFonts w:ascii="TH Sarabun New" w:hAnsi="TH Sarabun New" w:cs="TH Sarabun New"/>
-          <w:sz w:val="32"/>
-          <w:szCs w:val="32"/>
-          <w:lang w:bidi="th-TH"/>
-        </w:rPr>
-        <w:t>,</w:t>
-      </w:r>
-      <w:r>
-        <w:rPr>
-          <w:rFonts w:ascii="Arial" w:hAnsi="Arial" w:cs="Angsana New" w:hint="cs"/>
-          <w:sz w:val="32"/>
-          <w:szCs w:val="32"/>
-          <w:cs/>
-          <w:lang w:bidi="th-TH"/>
-        </w:rPr>
-        <w:t xml:space="preserve"> </w:t>
-      </w:r>
-      <w:r>
-        <w:rPr>
-          <w:rFonts w:ascii="TH Sarabun New" w:hAnsi="TH Sarabun New" w:cs="TH Sarabun New" w:hint="eastAsia"/>
-          <w:sz w:val="32"/>
-          <w:szCs w:val="32"/>
-          <w:cs/>
-          <w:lang w:bidi="th-TH"/>
-        </w:rPr>
-        <w:t>แอนทราไซต์</w:t>
-      </w:r>
-      <w:r>
-        <w:rPr>
-          <w:rFonts w:ascii="TH Sarabun New" w:hAnsi="TH Sarabun New" w:cs="TH Sarabun New"/>
-          <w:sz w:val="32"/>
-          <w:szCs w:val="32"/>
-          <w:lang w:bidi="th-TH"/>
-        </w:rPr>
-        <w:t xml:space="preserve">, </w:t>
-      </w:r>
-      <w:r>
-        <w:rPr>
-          <w:rFonts w:ascii="TH Sarabun New" w:hAnsi="TH Sarabun New" w:cs="TH Sarabun New" w:hint="eastAsia"/>
-          <w:sz w:val="32"/>
-          <w:szCs w:val="32"/>
-          <w:cs/>
-          <w:lang w:bidi="th-TH"/>
-        </w:rPr>
-        <w:t>ถ่านหินแข็ง</w:t>
-      </w:r>
-    </w:p>
-    <w:p>
-      <w:pPr>
-        <w:spacing w:after="120"/>
-        <w:ind w:left="720" w:firstLine="360"/>
-        <w:rPr>
-          <w:rFonts w:ascii="TH Sarabun New" w:hAnsi="TH Sarabun New" w:cs="TH Sarabun New"/>
-          <w:sz w:val="32"/>
-          <w:szCs w:val="32"/>
-          <w:lang w:bidi="th-TH"/>
-        </w:rPr>
-      </w:pPr>
-      <w:r>
-        <w:rPr>
-          <w:rFonts w:ascii="TH Sarabun New" w:hAnsi="TH Sarabun New" w:cs="TH Sarabun New" w:hint="cs"/>
-          <w:sz w:val="32"/>
-          <w:szCs w:val="32"/>
-          <w:cs/>
-          <w:lang w:bidi="th-TH"/>
-        </w:rPr>
-        <w:t xml:space="preserve">• </w:t>
-      </w:r>
-      <w:r>
-        <w:rPr>
-          <w:rFonts w:ascii="TH Sarabun New" w:hAnsi="TH Sarabun New" w:cs="TH Sarabun New"/>
-          <w:sz w:val="32"/>
-          <w:szCs w:val="32"/>
-          <w:cs/>
-          <w:lang w:bidi="th-TH"/>
-        </w:rPr>
-        <w:t>คาร์บอนไดออกไซด์</w:t>
-      </w:r>
-      <w:r>
-        <w:rPr>
-          <w:rFonts w:ascii="TH Sarabun New" w:hAnsi="TH Sarabun New" w:cs="TH Sarabun New"/>
-          <w:sz w:val="32"/>
-          <w:szCs w:val="32"/>
-          <w:lang w:bidi="th-TH"/>
-        </w:rPr>
-        <w:t xml:space="preserve">, </w:t>
-      </w:r>
-      <w:r>
-        <w:rPr>
-          <w:rFonts w:ascii="TH Sarabun New" w:hAnsi="TH Sarabun New" w:cs="TH Sarabun New"/>
-          <w:sz w:val="32"/>
-          <w:szCs w:val="32"/>
-          <w:lang w:bidi="th-TH"/>
-        </w:rPr>
-        <w:t>carbon dioxide</w:t>
-      </w:r>
-    </w:p>
-    <w:p>
-      <w:pPr>
-        <w:spacing w:after="120"/>
-        <w:ind w:left="720" w:firstLine="720"/>
-        <w:rPr>
-          <w:rFonts w:ascii="TH Sarabun New" w:hAnsi="TH Sarabun New" w:cs="TH Sarabun New"/>
-          <w:sz w:val="32"/>
-          <w:szCs w:val="32"/>
-          <w:lang w:bidi="th-TH"/>
-        </w:rPr>
-      </w:pPr>
-      <w:r>
-        <w:rPr>
-          <w:rFonts w:ascii="TH Sarabun New" w:hAnsi="TH Sarabun New" w:cs="TH Sarabun New" w:hint="cs"/>
-          <w:sz w:val="32"/>
-          <w:szCs w:val="32"/>
-          <w:cs/>
-          <w:lang w:bidi="th-TH"/>
-        </w:rPr>
-        <w:t>โดยกระบวนการที่ได้มาซึ่งชุดคำพ้องนี้มาจากการค้นหาคำทั้งหมดของข้อมูลที่ได้มาจากตาราง</w:t>
-      </w:r>
-      <w:r>
-        <w:rPr>
-          <w:rFonts w:ascii="TH Sarabun New" w:hAnsi="TH Sarabun New" w:cs="TH Sarabun New" w:hint="cs"/>
-          <w:sz w:val="32"/>
-          <w:szCs w:val="32"/>
-          <w:cs/>
-          <w:lang w:bidi="th-TH"/>
-        </w:rPr>
-        <w:t>แสดง</w:t>
-      </w:r>
-      <w:r>
-        <w:rPr>
-          <w:rFonts w:ascii="TH Sarabun New" w:hAnsi="TH Sarabun New" w:cs="TH Sarabun New" w:hint="eastAsia"/>
-          <w:sz w:val="32"/>
-          <w:szCs w:val="32"/>
-          <w:cs/>
-          <w:lang w:bidi="th-TH"/>
-        </w:rPr>
-        <w:t>ค่า</w:t>
-      </w:r>
-      <w:r>
-        <w:rPr>
-          <w:rFonts w:ascii="TH Sarabun New" w:hAnsi="TH Sarabun New" w:cs="TH Sarabun New" w:hint="cs"/>
-          <w:sz w:val="32"/>
-          <w:szCs w:val="32"/>
-          <w:cs/>
-          <w:lang w:bidi="th-TH"/>
-        </w:rPr>
-        <w:t>สัมประสิทธิ์</w:t>
-      </w:r>
-      <w:r>
-        <w:rPr>
-          <w:rFonts w:ascii="TH Sarabun New" w:hAnsi="TH Sarabun New" w:cs="TH Sarabun New" w:hint="eastAsia"/>
-          <w:sz w:val="32"/>
-          <w:szCs w:val="32"/>
-          <w:cs/>
-          <w:lang w:bidi="th-TH"/>
-        </w:rPr>
-        <w:t>การปล่อยก๊าซเรือนกระจก</w:t>
-      </w:r>
-      <w:r>
-        <w:rPr>
-          <w:rFonts w:ascii="TH Sarabun New" w:hAnsi="TH Sarabun New" w:cs="TH Sarabun New" w:hint="cs"/>
-          <w:sz w:val="32"/>
-          <w:szCs w:val="32"/>
-          <w:cs/>
-          <w:lang w:bidi="th-TH"/>
-        </w:rPr>
-        <w:t xml:space="preserve"> </w:t>
-      </w:r>
-      <w:r>
-        <w:rPr>
-          <w:rFonts w:ascii="TH Sarabun New" w:hAnsi="TH Sarabun New" w:cs="TH Sarabun New" w:hint="cs"/>
-          <w:sz w:val="32"/>
-          <w:szCs w:val="32"/>
-          <w:cs/>
-          <w:lang w:bidi="th-TH"/>
-        </w:rPr>
-        <w:t>ทำการแปลความหมาย</w:t>
-      </w:r>
-      <w:r>
-        <w:rPr>
-          <w:rFonts w:ascii="TH Sarabun New" w:hAnsi="TH Sarabun New" w:cs="TH Sarabun New" w:hint="cs"/>
-          <w:sz w:val="32"/>
-          <w:szCs w:val="32"/>
-          <w:cs/>
-          <w:lang w:bidi="th-TH"/>
-        </w:rPr>
-        <w:t>เทียบ</w:t>
-      </w:r>
-      <w:r>
-        <w:rPr>
-          <w:rFonts w:ascii="TH Sarabun New" w:hAnsi="TH Sarabun New" w:cs="TH Sarabun New" w:hint="cs"/>
-          <w:sz w:val="32"/>
-          <w:szCs w:val="32"/>
-          <w:cs/>
-          <w:lang w:bidi="th-TH"/>
-        </w:rPr>
-        <w:t>ความหมายของภาษาไทย</w:t>
-      </w:r>
-      <w:r>
-        <w:rPr>
-          <w:rFonts w:ascii="TH Sarabun New" w:hAnsi="TH Sarabun New" w:cs="TH Sarabun New"/>
-          <w:sz w:val="32"/>
-          <w:szCs w:val="32"/>
-          <w:lang w:bidi="th-TH"/>
-        </w:rPr>
-        <w:t xml:space="preserve"> </w:t>
-      </w:r>
-      <w:r>
-        <w:rPr>
-          <w:rFonts w:ascii="TH Sarabun New" w:hAnsi="TH Sarabun New" w:cs="TH Sarabun New" w:hint="cs"/>
-          <w:sz w:val="32"/>
-          <w:szCs w:val="32"/>
-          <w:cs/>
-          <w:lang w:bidi="th-TH"/>
-        </w:rPr>
-        <w:t>ถ้าคำไหนเป็นตัวย่อนั้นจะอ้างอิงจากเว็บไซต์</w:t>
-      </w:r>
-      <w:r>
-        <w:rPr>
-          <w:rFonts w:ascii="TH Sarabun New" w:hAnsi="TH Sarabun New" w:cs="TH Sarabun New" w:hint="cs"/>
-          <w:sz w:val="32"/>
-          <w:szCs w:val="32"/>
-          <w:cs/>
-          <w:lang w:bidi="th-TH"/>
-        </w:rPr>
-        <w:t xml:space="preserve"> </w:t>
-      </w:r>
-      <w:hyperlink r:id="rId11" w:history="1">
-        <w:r>
-          <w:rPr>
-            <w:rStyle w:val="Hyperlink"/>
-            <w:rFonts w:ascii="TH Sarabun New" w:hAnsi="TH Sarabun New" w:cs="TH Sarabun New"/>
-            <w:sz w:val="32"/>
-            <w:szCs w:val="32"/>
-            <w:lang w:bidi="th-TH"/>
-          </w:rPr>
-          <w:t>www.abbreviations.com</w:t>
-        </w:r>
-      </w:hyperlink>
-      <w:r>
-        <w:rPr>
-          <w:rFonts w:ascii="TH Sarabun New" w:hAnsi="TH Sarabun New" w:cs="TH Sarabun New" w:hint="cs"/>
-          <w:sz w:val="32"/>
-          <w:szCs w:val="32"/>
-          <w:cs/>
-          <w:lang w:bidi="th-TH"/>
-        </w:rPr>
-        <w:t xml:space="preserve"> </w:t>
-      </w:r>
-      <w:r>
-        <w:rPr>
-          <w:rFonts w:ascii="TH Sarabun New" w:hAnsi="TH Sarabun New" w:cs="TH Sarabun New"/>
-          <w:sz w:val="32"/>
-          <w:szCs w:val="32"/>
-          <w:cs/>
-          <w:lang w:bidi="th-TH"/>
-        </w:rPr>
-        <w:br/>
-      </w:r>
-      <w:r>
-        <w:rPr>
-          <w:rFonts w:ascii="TH Sarabun New" w:hAnsi="TH Sarabun New" w:cs="TH Sarabun New" w:hint="cs"/>
-          <w:sz w:val="32"/>
-          <w:szCs w:val="32"/>
-          <w:cs/>
-          <w:lang w:bidi="th-TH"/>
-        </w:rPr>
-        <w:t>เป็นแหล่งค้นหาตัวย่อ</w:t>
-      </w:r>
-      <w:r>
-        <w:rPr>
-          <w:rFonts w:ascii="TH Sarabun New" w:hAnsi="TH Sarabun New" w:cs="TH Sarabun New"/>
-          <w:sz w:val="32"/>
-          <w:szCs w:val="32"/>
-          <w:lang w:bidi="th-TH"/>
-        </w:rPr>
-        <w:t xml:space="preserve"> </w:t>
-      </w:r>
-      <w:r>
-        <w:rPr>
-          <w:rFonts w:ascii="TH Sarabun New" w:hAnsi="TH Sarabun New" w:cs="TH Sarabun New" w:hint="cs"/>
-          <w:sz w:val="32"/>
-          <w:szCs w:val="32"/>
-          <w:cs/>
-          <w:lang w:bidi="th-TH"/>
-        </w:rPr>
-        <w:t>ส่วน</w:t>
-      </w:r>
-      <w:r>
-        <w:rPr>
-          <w:rFonts w:ascii="TH Sarabun New" w:hAnsi="TH Sarabun New" w:cs="TH Sarabun New" w:hint="cs"/>
-          <w:sz w:val="32"/>
-          <w:szCs w:val="32"/>
-          <w:cs/>
-          <w:lang w:bidi="th-TH"/>
-        </w:rPr>
-        <w:t>รูปแบบ</w:t>
-      </w:r>
-      <w:r>
-        <w:rPr>
-          <w:rFonts w:ascii="TH Sarabun New" w:hAnsi="TH Sarabun New" w:cs="TH Sarabun New" w:hint="cs"/>
-          <w:sz w:val="32"/>
-          <w:szCs w:val="32"/>
-          <w:cs/>
-          <w:lang w:bidi="th-TH"/>
-        </w:rPr>
-        <w:t xml:space="preserve">การตั้งค่าที่ </w:t>
-      </w:r>
-      <w:r>
-        <w:rPr>
-          <w:rFonts w:ascii="TH Sarabun New" w:hAnsi="TH Sarabun New" w:cs="TH Sarabun New"/>
-          <w:sz w:val="32"/>
-          <w:szCs w:val="32"/>
-          <w:lang w:bidi="th-TH"/>
-        </w:rPr>
-        <w:t xml:space="preserve">Elasticsearch </w:t>
-      </w:r>
-      <w:r>
-        <w:rPr>
-          <w:rFonts w:ascii="TH Sarabun New" w:hAnsi="TH Sarabun New" w:cs="TH Sarabun New" w:hint="cs"/>
-          <w:sz w:val="32"/>
-          <w:szCs w:val="32"/>
-          <w:cs/>
-          <w:lang w:bidi="th-TH"/>
-        </w:rPr>
-        <w:t>รองรับจะมีอยู่ 3 แบบ</w:t>
-      </w:r>
-    </w:p>
-    <w:p>
-      <w:pPr>
-        <w:spacing w:after="120"/>
-        <w:ind w:left="720" w:firstLine="360"/>
-        <w:rPr>
-          <w:rFonts w:ascii="TH Sarabun New" w:hAnsi="TH Sarabun New" w:cs="TH Sarabun New"/>
-          <w:sz w:val="32"/>
-          <w:szCs w:val="32"/>
-          <w:lang w:bidi="th-TH"/>
-        </w:rPr>
-      </w:pPr>
-      <w:r>
-        <w:rPr>
-          <w:rFonts w:ascii="TH Sarabun New" w:hAnsi="TH Sarabun New" w:cs="TH Sarabun New" w:hint="cs"/>
-          <w:sz w:val="32"/>
-          <w:szCs w:val="32"/>
-          <w:cs/>
-          <w:lang w:bidi="th-TH"/>
-        </w:rPr>
-        <w:t xml:space="preserve">• </w:t>
-      </w:r>
-      <w:r>
-        <w:rPr>
-          <w:rFonts w:ascii="TH Sarabun New" w:hAnsi="TH Sarabun New" w:cs="TH Sarabun New"/>
-          <w:sz w:val="32"/>
-          <w:szCs w:val="32"/>
-          <w:cs/>
-        </w:rPr>
-        <w:t>แบบพ้องความหมายทั่วไป (</w:t>
-      </w:r>
-      <w:r>
-        <w:rPr>
-          <w:rFonts w:ascii="TH Sarabun New" w:hAnsi="TH Sarabun New" w:cs="TH Sarabun New"/>
-          <w:sz w:val="32"/>
-          <w:szCs w:val="32"/>
-          <w:lang w:bidi="th-TH"/>
-        </w:rPr>
-        <w:t>Synonym Set)</w:t>
-      </w:r>
-      <w:r>
-        <w:rPr>
-          <w:rFonts w:ascii="TH Sarabun New" w:hAnsi="TH Sarabun New" w:cs="TH Sarabun New" w:hint="cs"/>
-          <w:sz w:val="32"/>
-          <w:szCs w:val="32"/>
-          <w:cs/>
-          <w:lang w:bidi="th-TH"/>
-        </w:rPr>
-        <w:t xml:space="preserve"> </w:t>
-      </w:r>
-      <w:r>
-        <w:rPr>
-          <w:rFonts w:ascii="TH Sarabun New" w:hAnsi="TH Sarabun New" w:cs="TH Sarabun New"/>
-          <w:sz w:val="32"/>
-          <w:szCs w:val="32"/>
-          <w:cs/>
-        </w:rPr>
-        <w:t>คำในบรรทัดเดียวกันจะถือว่ามีความหมายเหมือนกันทั้งหมด สามารถใช้แทนกันได้ในทุกกรณี</w:t>
-      </w:r>
-      <w:r>
-        <w:rPr>
-          <w:rFonts w:ascii="TH Sarabun New" w:hAnsi="TH Sarabun New" w:cs="TH Sarabun New" w:hint="cs"/>
-          <w:sz w:val="32"/>
-          <w:szCs w:val="32"/>
-          <w:cs/>
-          <w:lang w:bidi="th-TH"/>
-        </w:rPr>
-        <w:t xml:space="preserve"> เช่น </w:t>
-      </w:r>
-      <w:r>
-        <w:rPr>
-          <w:rFonts w:ascii="TH Sarabun New" w:hAnsi="TH Sarabun New" w:cs="TH Sarabun New"/>
-          <w:sz w:val="32"/>
-          <w:szCs w:val="32"/>
-          <w:lang w:bidi="th-TH"/>
-        </w:rPr>
-        <w:t>word1, word2, word3</w:t>
-      </w:r>
-    </w:p>
-    <w:p>
-      <w:pPr>
-        <w:spacing w:after="120"/>
-        <w:ind w:left="720" w:firstLine="360"/>
-        <w:rPr>
-          <w:rFonts w:ascii="TH Sarabun New" w:hAnsi="TH Sarabun New" w:cs="TH Sarabun New"/>
-          <w:sz w:val="32"/>
-          <w:szCs w:val="32"/>
-          <w:cs/>
-          <w:lang w:bidi="th-TH"/>
-        </w:rPr>
-      </w:pPr>
-      <w:r>
-        <w:rPr>
-          <w:rFonts w:ascii="TH Sarabun New" w:hAnsi="TH Sarabun New" w:cs="TH Sarabun New" w:hint="cs"/>
-          <w:sz w:val="32"/>
-          <w:szCs w:val="32"/>
-          <w:cs/>
-          <w:lang w:bidi="th-TH"/>
-        </w:rPr>
-        <w:t xml:space="preserve">• </w:t>
-      </w:r>
-      <w:r>
-        <w:rPr>
-          <w:rFonts w:ascii="TH Sarabun New" w:hAnsi="TH Sarabun New" w:cs="TH Sarabun New"/>
-          <w:sz w:val="32"/>
-          <w:szCs w:val="32"/>
-          <w:cs/>
-        </w:rPr>
-        <w:t>แบบทิศทางเดียว (</w:t>
-      </w:r>
-      <w:r>
-        <w:rPr>
-          <w:rFonts w:ascii="TH Sarabun New" w:hAnsi="TH Sarabun New" w:cs="TH Sarabun New"/>
-          <w:sz w:val="32"/>
-          <w:szCs w:val="32"/>
-          <w:lang w:bidi="th-TH"/>
-        </w:rPr>
-        <w:t>One-Way Synonym)</w:t>
-      </w:r>
-      <w:r>
-        <w:rPr>
-          <w:rFonts w:ascii="TH Sarabun New" w:hAnsi="TH Sarabun New" w:cs="TH Sarabun New" w:hint="cs"/>
-          <w:sz w:val="32"/>
-          <w:szCs w:val="32"/>
-          <w:cs/>
-          <w:lang w:bidi="th-TH"/>
-        </w:rPr>
-        <w:t xml:space="preserve"> </w:t>
-      </w:r>
-      <w:r>
-        <w:rPr>
-          <w:rFonts w:ascii="TH Sarabun New" w:hAnsi="TH Sarabun New" w:cs="TH Sarabun New" w:hint="eastAsia"/>
-          <w:sz w:val="32"/>
-          <w:szCs w:val="32"/>
-          <w:cs/>
-          <w:lang w:bidi="th-TH"/>
-        </w:rPr>
-        <w:t>กำหนดให้คำหนึ่งถูกแทนที่ด้วยอีกคำหนึ่งเสมอ</w:t>
-      </w:r>
-      <w:r>
-        <w:rPr>
-          <w:rFonts w:ascii="TH Sarabun New" w:hAnsi="TH Sarabun New" w:cs="TH Sarabun New"/>
-          <w:sz w:val="32"/>
-          <w:szCs w:val="32"/>
-          <w:lang w:bidi="th-TH"/>
-        </w:rPr>
-        <w:t xml:space="preserve"> </w:t>
-      </w:r>
-      <w:r>
-        <w:rPr>
-          <w:rFonts w:ascii="TH Sarabun New" w:hAnsi="TH Sarabun New" w:cs="TH Sarabun New" w:hint="cs"/>
-          <w:sz w:val="32"/>
-          <w:szCs w:val="32"/>
-          <w:cs/>
-          <w:lang w:bidi="th-TH"/>
-        </w:rPr>
-        <w:t xml:space="preserve">เช่น </w:t>
-      </w:r>
-      <w:r>
-        <w:rPr>
-          <w:rFonts w:ascii="TH Sarabun New" w:hAnsi="TH Sarabun New" w:cs="TH Sarabun New"/>
-          <w:sz w:val="32"/>
-          <w:szCs w:val="32"/>
-          <w:lang w:bidi="th-TH"/>
-        </w:rPr>
-        <w:t>word1 =&gt; word2</w:t>
-      </w:r>
-    </w:p>
-    <w:p>
-      <w:pPr>
-        <w:spacing w:after="120"/>
-        <w:ind w:left="720" w:firstLine="360"/>
-        <w:rPr>
-          <w:rFonts w:ascii="TH Sarabun New" w:hAnsi="TH Sarabun New" w:cs="TH Sarabun New"/>
-          <w:sz w:val="32"/>
-          <w:szCs w:val="32"/>
-          <w:lang w:bidi="th-TH"/>
-        </w:rPr>
-      </w:pPr>
-      <w:r>
-        <w:rPr>
-          <w:rFonts w:ascii="TH Sarabun New" w:hAnsi="TH Sarabun New" w:cs="TH Sarabun New" w:hint="cs"/>
-          <w:sz w:val="32"/>
-          <w:szCs w:val="32"/>
-          <w:cs/>
-          <w:lang w:bidi="th-TH"/>
-        </w:rPr>
-        <w:t xml:space="preserve">• </w:t>
-      </w:r>
-      <w:r>
-        <w:rPr>
-          <w:rFonts w:ascii="TH Sarabun New" w:hAnsi="TH Sarabun New" w:cs="TH Sarabun New"/>
-          <w:sz w:val="32"/>
-          <w:szCs w:val="32"/>
-          <w:cs/>
-        </w:rPr>
-        <w:t>แบบสองทิศทาง (</w:t>
-      </w:r>
-      <w:r>
-        <w:rPr>
-          <w:rFonts w:ascii="TH Sarabun New" w:hAnsi="TH Sarabun New" w:cs="TH Sarabun New"/>
-          <w:sz w:val="32"/>
-          <w:szCs w:val="32"/>
-          <w:lang w:bidi="th-TH"/>
-        </w:rPr>
-        <w:t>Bi-Directional Synonym)</w:t>
-      </w:r>
-      <w:r>
-        <w:rPr>
-          <w:rFonts w:ascii="TH Sarabun New" w:hAnsi="TH Sarabun New" w:cs="TH Sarabun New" w:hint="cs"/>
-          <w:sz w:val="32"/>
-          <w:szCs w:val="32"/>
-          <w:cs/>
-          <w:lang w:bidi="th-TH"/>
-        </w:rPr>
-        <w:t xml:space="preserve"> </w:t>
-      </w:r>
-      <w:r>
-        <w:rPr>
-          <w:rFonts w:ascii="TH Sarabun New" w:hAnsi="TH Sarabun New" w:cs="TH Sarabun New"/>
-          <w:sz w:val="32"/>
-          <w:szCs w:val="32"/>
-          <w:cs/>
-        </w:rPr>
-        <w:t>กำหนดให้คำสองคำสามารถแทนที่กันได้ทั้งสองทาง</w:t>
-      </w:r>
-      <w:r>
-        <w:rPr>
-          <w:rFonts w:ascii="TH Sarabun New" w:hAnsi="TH Sarabun New" w:cs="TH Sarabun New" w:hint="cs"/>
-          <w:sz w:val="32"/>
-          <w:szCs w:val="32"/>
-          <w:cs/>
-          <w:lang w:bidi="th-TH"/>
-        </w:rPr>
-        <w:t xml:space="preserve"> เช่น </w:t>
-      </w:r>
-      <w:r>
-        <w:rPr>
-          <w:rFonts w:ascii="TH Sarabun New" w:hAnsi="TH Sarabun New" w:cs="TH Sarabun New"/>
-          <w:sz w:val="32"/>
-          <w:szCs w:val="32"/>
-          <w:lang w:bidi="th-TH"/>
-        </w:rPr>
-        <w:t>word1 &lt;=&gt; word2</w:t>
-      </w:r>
-    </w:p>
-    <w:p>
-      <w:pPr>
-        <w:spacing w:after="120"/>
-        <w:ind w:left="720" w:firstLine="360"/>
-        <w:rPr>
-          <w:rFonts w:ascii="TH Sarabun New" w:hAnsi="TH Sarabun New" w:cs="TH Sarabun New"/>
-          <w:sz w:val="32"/>
-          <w:szCs w:val="32"/>
-          <w:lang w:bidi="th-TH"/>
-        </w:rPr>
-      </w:pPr>
-    </w:p>
-    <w:p>
-      <w:pPr>
-        <w:spacing w:after="120"/>
-        <w:ind w:left="720" w:firstLine="360"/>
-        <w:rPr>
-          <w:rFonts w:ascii="TH Sarabun New" w:hAnsi="TH Sarabun New" w:cs="TH Sarabun New"/>
-          <w:sz w:val="32"/>
-          <w:szCs w:val="32"/>
-          <w:lang w:bidi="th-TH"/>
-        </w:rPr>
-      </w:pPr>
-    </w:p>
-    <w:p>
-      <w:pPr>
-        <w:spacing w:after="120"/>
-        <w:ind w:left="720" w:firstLine="360"/>
-        <w:rPr>
-          <w:rFonts w:ascii="TH Sarabun New" w:hAnsi="TH Sarabun New" w:cs="TH Sarabun New"/>
-          <w:sz w:val="32"/>
-          <w:szCs w:val="32"/>
-          <w:lang w:bidi="th-TH"/>
-        </w:rPr>
-      </w:pPr>
-    </w:p>
-    <w:p>
-      <w:pPr>
-        <w:spacing w:after="120"/>
-        <w:ind w:left="360" w:firstLine="360"/>
-        <w:rPr>
-          <w:rFonts w:ascii="TH Sarabun New" w:hAnsi="TH Sarabun New" w:cs="TH Sarabun New"/>
-          <w:b/>
-          <w:bCs/>
-          <w:sz w:val="32"/>
-          <w:szCs w:val="32"/>
-          <w:lang w:bidi="th-TH"/>
-        </w:rPr>
-      </w:pPr>
-      <w:r>
-        <w:rPr>
-          <w:rFonts w:ascii="TH Sarabun New" w:hAnsi="TH Sarabun New" w:cs="TH Sarabun New"/>
-          <w:b/>
-          <w:bCs/>
-          <w:sz w:val="32"/>
-          <w:szCs w:val="32"/>
-        </w:rPr>
-        <w:lastRenderedPageBreak/>
+          <w:rFonts w:ascii="TH Sarabun New" w:hAnsi="TH Sarabun New" w:cs="TH Sarabun New"/>
+          <w:b/>
+          <w:bCs/>
+          <w:sz w:val="32"/>
+          <w:szCs w:val="32"/>
+        </w:rPr>
         <w:t>4.</w:t>
       </w:r>
       <w:r>
@@ -11645,6 +11491,7 @@
           <w:szCs w:val="32"/>
           <w:cs/>
         </w:rPr>
+        <w:lastRenderedPageBreak/>
         <w:t>โครงสร้างดัชนี (</w:t>
       </w:r>
       <w:r>
@@ -11880,12 +11727,13 @@
       </w:r>
       <w:r>
         <w:rPr>
-          <w:rFonts w:ascii="TH Sarabun New" w:hAnsi="TH Sarabun New" w:cs="TH Sarabun New"/>
-          <w:sz w:val="32"/>
-          <w:szCs w:val="32"/>
-          <w:lang w:bidi="th-TH"/>
-        </w:rPr>
-        <w:t>2</w:t>
+          <w:rFonts w:ascii="TH Sarabun New" w:hAnsi="TH Sarabun New" w:cs="TH Sarabun New" w:hint="cs"/>
+          <w:sz w:val="32"/>
+          <w:szCs w:val="32"/>
+          <w:cs/>
+          <w:lang w:bidi="th-TH"/>
+        </w:rPr>
+        <w:t>4</w:t>
       </w:r>
       <w:r>
         <w:rPr>
@@ -12243,6 +12091,7 @@
         </w:rPr>
         <w:t xml:space="preserve"> </w:t>
       </w:r>
+      <w:proofErr w:type="gramStart"/>
       <w:r>
         <w:rPr>
           <w:rFonts w:ascii="TH Sarabun New" w:hAnsi="TH Sarabun New" w:cs="TH Sarabun New" w:hint="eastAsia"/>
@@ -12267,7 +12116,16 @@
           <w:sz w:val="32"/>
           <w:szCs w:val="32"/>
         </w:rPr>
-        <w:t xml:space="preserve">, </w:t>
+        <w:t>,</w:t>
+      </w:r>
+      <w:proofErr w:type="gramEnd"/>
+      <w:r>
+        <w:rPr>
+          <w:rFonts w:ascii="TH Sarabun New" w:hAnsi="TH Sarabun New" w:cs="TH Sarabun New"/>
+          <w:sz w:val="32"/>
+          <w:szCs w:val="32"/>
+        </w:rPr>
+        <w:t xml:space="preserve"> </w:t>
       </w:r>
       <w:proofErr w:type="spellStart"/>
       <w:r>
@@ -12318,7 +12176,6 @@
           <w:sz w:val="32"/>
           <w:szCs w:val="32"/>
         </w:rPr>
-        <w:lastRenderedPageBreak/>
         <w:t>Analyzers</w:t>
       </w:r>
       <w:r>
@@ -12421,6 +12278,7 @@
         <w:rPr>
           <w:noProof/>
         </w:rPr>
+        <w:lastRenderedPageBreak/>
         <w:drawing>
           <wp:inline distT="0" distB="0" distL="0" distR="0" wp14:anchorId="30333DA2" wp14:editId="0D5B8524">
             <wp:extent cx="3893127" cy="3532127"/>
@@ -12482,12 +12340,13 @@
       </w:r>
       <w:r>
         <w:rPr>
-          <w:rFonts w:ascii="TH Sarabun New" w:hAnsi="TH Sarabun New" w:cs="TH Sarabun New"/>
-          <w:sz w:val="32"/>
-          <w:szCs w:val="32"/>
-          <w:lang w:bidi="th-TH"/>
-        </w:rPr>
-        <w:t>3</w:t>
+          <w:rFonts w:ascii="TH Sarabun New" w:hAnsi="TH Sarabun New" w:cs="TH Sarabun New" w:hint="cs"/>
+          <w:sz w:val="32"/>
+          <w:szCs w:val="32"/>
+          <w:cs/>
+          <w:lang w:bidi="th-TH"/>
+        </w:rPr>
+        <w:t>5</w:t>
       </w:r>
       <w:r>
         <w:rPr>
@@ -12824,24 +12683,36 @@
         <w:jc w:val="thaiDistribute"/>
         <w:rPr>
           <w:rFonts w:ascii="TH Sarabun New" w:hAnsi="TH Sarabun New" w:cs="TH Sarabun New"/>
-          <w:b/>
-          <w:bCs/>
-          <w:sz w:val="32"/>
-          <w:szCs w:val="32"/>
-        </w:rPr>
-      </w:pPr>
-      <w:r>
-        <w:rPr>
-          <w:rFonts w:ascii="TH Sarabun New" w:hAnsi="TH Sarabun New" w:cs="TH Sarabun New"/>
-          <w:b/>
-          <w:bCs/>
-          <w:sz w:val="32"/>
-          <w:szCs w:val="32"/>
+          <w:sz w:val="32"/>
+          <w:szCs w:val="32"/>
+          <w:lang w:bidi="th-TH"/>
+        </w:rPr>
+      </w:pPr>
+      <w:r>
+        <w:rPr>
+          <w:rFonts w:ascii="TH Sarabun New" w:hAnsi="TH Sarabun New" w:cs="TH Sarabun New" w:hint="cs"/>
+          <w:b/>
+          <w:bCs/>
+          <w:sz w:val="32"/>
+          <w:szCs w:val="32"/>
+          <w:cs/>
+          <w:lang w:bidi="th-TH"/>
         </w:rPr>
         <w:t>4.</w:t>
       </w:r>
       <w:r>
         <w:rPr>
+          <w:rFonts w:ascii="TH Sarabun New" w:hAnsi="TH Sarabun New" w:cs="TH Sarabun New"/>
+          <w:b/>
+          <w:bCs/>
+          <w:sz w:val="32"/>
+          <w:szCs w:val="32"/>
+          <w:lang w:bidi="th-TH"/>
+        </w:rPr>
+        <w:t>2</w:t>
+      </w:r>
+      <w:r>
+        <w:rPr>
           <w:rFonts w:ascii="TH Sarabun New" w:hAnsi="TH Sarabun New" w:cs="TH Sarabun New" w:hint="cs"/>
           <w:b/>
           <w:bCs/>
@@ -12850,16 +12721,6 @@
           <w:cs/>
           <w:lang w:bidi="th-TH"/>
         </w:rPr>
-        <w:t>2</w:t>
-      </w:r>
-      <w:r>
-        <w:rPr>
-          <w:rFonts w:ascii="TH Sarabun New" w:hAnsi="TH Sarabun New" w:cs="TH Sarabun New"/>
-          <w:b/>
-          <w:bCs/>
-          <w:sz w:val="32"/>
-          <w:szCs w:val="32"/>
-        </w:rPr>
         <w:t xml:space="preserve"> </w:t>
       </w:r>
       <w:r>
@@ -12869,8 +12730,952 @@
           <w:bCs/>
           <w:sz w:val="32"/>
           <w:szCs w:val="32"/>
-        </w:rPr>
-        <w:t>Backend</w:t>
+          <w:cs/>
+        </w:rPr>
+        <w:t>การสร้างคลังคำพ้อง (</w:t>
+      </w:r>
+      <w:r>
+        <w:rPr>
+          <w:rFonts w:ascii="TH Sarabun New" w:hAnsi="TH Sarabun New" w:cs="TH Sarabun New"/>
+          <w:b/>
+          <w:bCs/>
+          <w:sz w:val="32"/>
+          <w:szCs w:val="32"/>
+          <w:lang w:bidi="th-TH"/>
+        </w:rPr>
+        <w:t>Synonym Dictionary)</w:t>
+      </w:r>
+    </w:p>
+    <w:p>
+      <w:pPr>
+        <w:spacing w:after="120"/>
+        <w:ind w:left="360" w:firstLine="360"/>
+        <w:jc w:val="thaiDistribute"/>
+        <w:rPr>
+          <w:rFonts w:ascii="TH Sarabun New" w:hAnsi="TH Sarabun New" w:cs="TH Sarabun New"/>
+          <w:sz w:val="32"/>
+          <w:szCs w:val="32"/>
+          <w:lang w:bidi="th-TH"/>
+        </w:rPr>
+      </w:pPr>
+      <w:r>
+        <w:rPr>
+          <w:rFonts w:ascii="TH Sarabun New" w:hAnsi="TH Sarabun New" w:cs="TH Sarabun New"/>
+          <w:sz w:val="32"/>
+          <w:szCs w:val="32"/>
+          <w:cs/>
+          <w:lang w:bidi="th-TH"/>
+        </w:rPr>
+        <w:t>สร้าง</w:t>
+      </w:r>
+      <w:r>
+        <w:rPr>
+          <w:rFonts w:ascii="TH Sarabun New" w:hAnsi="TH Sarabun New" w:cs="TH Sarabun New" w:hint="cs"/>
+          <w:sz w:val="32"/>
+          <w:szCs w:val="32"/>
+          <w:cs/>
+          <w:lang w:bidi="th-TH"/>
+        </w:rPr>
+        <w:t>ชุด</w:t>
+      </w:r>
+      <w:r>
+        <w:rPr>
+          <w:rFonts w:ascii="TH Sarabun New" w:hAnsi="TH Sarabun New" w:cs="TH Sarabun New"/>
+          <w:sz w:val="32"/>
+          <w:szCs w:val="32"/>
+          <w:cs/>
+          <w:lang w:bidi="th-TH"/>
+        </w:rPr>
+        <w:t>คำพ้องความหมายระหว่างคำศัพท์ภาษาไทยและภาษาอังกฤษ</w:t>
+      </w:r>
+      <w:r>
+        <w:rPr>
+          <w:rFonts w:ascii="TH Sarabun New" w:hAnsi="TH Sarabun New" w:cs="TH Sarabun New" w:hint="cs"/>
+          <w:sz w:val="32"/>
+          <w:szCs w:val="32"/>
+          <w:cs/>
+          <w:lang w:bidi="th-TH"/>
+        </w:rPr>
+        <w:t>โดย</w:t>
+      </w:r>
+      <w:r>
+        <w:rPr>
+          <w:rFonts w:ascii="TH Sarabun New" w:hAnsi="TH Sarabun New" w:cs="TH Sarabun New"/>
+          <w:sz w:val="32"/>
+          <w:szCs w:val="32"/>
+          <w:cs/>
+        </w:rPr>
+        <w:t>คลังคำศัพท์นี้จะถูกนำไปใช้ในขั้นตอนการสืบค้นเพื่อให้ได้ผลลัพธ์ที่ครอบคลุมทั้งสองภาษา</w:t>
+      </w:r>
+      <w:r>
+        <w:rPr>
+          <w:rFonts w:ascii="TH Sarabun New" w:hAnsi="TH Sarabun New" w:cs="TH Sarabun New" w:hint="cs"/>
+          <w:sz w:val="32"/>
+          <w:szCs w:val="32"/>
+          <w:cs/>
+          <w:lang w:bidi="th-TH"/>
+        </w:rPr>
+        <w:t>ซึ่ง</w:t>
+      </w:r>
+      <w:r>
+        <w:rPr>
+          <w:rFonts w:ascii="TH Sarabun New" w:hAnsi="TH Sarabun New" w:cs="TH Sarabun New"/>
+          <w:sz w:val="32"/>
+          <w:szCs w:val="32"/>
+          <w:cs/>
+        </w:rPr>
+        <w:t xml:space="preserve">เป็นกระบวนการรวบรวมคำศัพท์หรือวลีที่มีความหมายเหมือนกันหรือสามารถใช้แทนกันได้ ทั้งในภาษาไทย ภาษาอังกฤษ </w:t>
+      </w:r>
+      <w:r>
+        <w:rPr>
+          <w:rFonts w:ascii="TH Sarabun New" w:hAnsi="TH Sarabun New" w:cs="TH Sarabun New" w:hint="cs"/>
+          <w:sz w:val="32"/>
+          <w:szCs w:val="32"/>
+          <w:cs/>
+          <w:lang w:bidi="th-TH"/>
+        </w:rPr>
+        <w:t>รวมทั้ว</w:t>
+      </w:r>
+      <w:r>
+        <w:rPr>
+          <w:rFonts w:ascii="TH Sarabun New" w:hAnsi="TH Sarabun New" w:cs="TH Sarabun New"/>
+          <w:sz w:val="32"/>
+          <w:szCs w:val="32"/>
+          <w:cs/>
+        </w:rPr>
+        <w:t>ตัวย่อ</w:t>
+      </w:r>
+      <w:r>
+        <w:rPr>
+          <w:rFonts w:ascii="TH Sarabun New" w:hAnsi="TH Sarabun New" w:cs="TH Sarabun New" w:hint="cs"/>
+          <w:sz w:val="32"/>
+          <w:szCs w:val="32"/>
+          <w:cs/>
+          <w:lang w:bidi="th-TH"/>
+        </w:rPr>
+        <w:t>หรือสัญลักษณ์ทางเคมีอยู่ด้วยโดยทั้งหมดล้วนแล้วแต่ให้ความหมายเหมือนกันทั้งสิ้น</w:t>
+      </w:r>
+      <w:r>
+        <w:rPr>
+          <w:rFonts w:ascii="TH Sarabun New" w:hAnsi="TH Sarabun New" w:cs="TH Sarabun New"/>
+          <w:sz w:val="32"/>
+          <w:szCs w:val="32"/>
+          <w:cs/>
+        </w:rPr>
+        <w:t xml:space="preserve"> คลังคำพ้องความหมายนี้มีบทบาทสำคัญในการเพิ่มความแม่นยำและครอบคลุมในการสืบค้นข้อมูล</w:t>
+      </w:r>
+      <w:r>
+        <w:rPr>
+          <w:rFonts w:ascii="TH Sarabun New" w:hAnsi="TH Sarabun New" w:cs="TH Sarabun New"/>
+          <w:sz w:val="32"/>
+          <w:szCs w:val="32"/>
+          <w:cs/>
+          <w:lang w:bidi="th-TH"/>
+        </w:rPr>
+        <w:t xml:space="preserve"> เช่น</w:t>
+      </w:r>
+    </w:p>
+    <w:p>
+      <w:pPr>
+        <w:spacing w:after="120"/>
+        <w:ind w:left="720" w:firstLine="360"/>
+        <w:rPr>
+          <w:rFonts w:ascii="TH Sarabun New" w:hAnsi="TH Sarabun New" w:cs="TH Sarabun New"/>
+          <w:sz w:val="32"/>
+          <w:szCs w:val="32"/>
+          <w:lang w:bidi="th-TH"/>
+        </w:rPr>
+      </w:pPr>
+      <w:r>
+        <w:rPr>
+          <w:rFonts w:ascii="TH Sarabun New" w:hAnsi="TH Sarabun New" w:cs="TH Sarabun New" w:hint="cs"/>
+          <w:b/>
+          <w:bCs/>
+          <w:sz w:val="32"/>
+          <w:szCs w:val="32"/>
+          <w:cs/>
+          <w:lang w:bidi="th-TH"/>
+        </w:rPr>
+        <w:t xml:space="preserve">• </w:t>
+      </w:r>
+      <w:r>
+        <w:rPr>
+          <w:rFonts w:ascii="TH Sarabun New" w:hAnsi="TH Sarabun New" w:cs="TH Sarabun New" w:hint="eastAsia"/>
+          <w:sz w:val="32"/>
+          <w:szCs w:val="32"/>
+          <w:lang w:bidi="th-TH"/>
+        </w:rPr>
+        <w:t>Liquified Petroleum Gas</w:t>
+      </w:r>
+      <w:r>
+        <w:rPr>
+          <w:rFonts w:ascii="TH Sarabun New" w:hAnsi="TH Sarabun New" w:cs="TH Sarabun New"/>
+          <w:sz w:val="32"/>
+          <w:szCs w:val="32"/>
+          <w:lang w:bidi="th-TH"/>
+        </w:rPr>
+        <w:t xml:space="preserve">, </w:t>
+      </w:r>
+      <w:r>
+        <w:rPr>
+          <w:rFonts w:ascii="TH Sarabun New" w:hAnsi="TH Sarabun New" w:cs="TH Sarabun New" w:hint="eastAsia"/>
+          <w:sz w:val="32"/>
+          <w:szCs w:val="32"/>
+          <w:lang w:bidi="th-TH"/>
+        </w:rPr>
+        <w:t>LPG</w:t>
+      </w:r>
+      <w:r>
+        <w:rPr>
+          <w:rFonts w:ascii="TH Sarabun New" w:hAnsi="TH Sarabun New" w:cs="TH Sarabun New"/>
+          <w:sz w:val="32"/>
+          <w:szCs w:val="32"/>
+          <w:lang w:bidi="th-TH"/>
+        </w:rPr>
+        <w:t xml:space="preserve">, </w:t>
+      </w:r>
+      <w:r>
+        <w:rPr>
+          <w:rFonts w:ascii="TH Sarabun New" w:hAnsi="TH Sarabun New" w:cs="TH Sarabun New" w:hint="eastAsia"/>
+          <w:sz w:val="32"/>
+          <w:szCs w:val="32"/>
+          <w:cs/>
+          <w:lang w:bidi="th-TH"/>
+        </w:rPr>
+        <w:t>ก๊าซปิโตรเลียมเหลว</w:t>
+      </w:r>
+      <w:r>
+        <w:rPr>
+          <w:rFonts w:ascii="TH Sarabun New" w:hAnsi="TH Sarabun New" w:cs="TH Sarabun New"/>
+          <w:sz w:val="32"/>
+          <w:szCs w:val="32"/>
+          <w:lang w:bidi="th-TH"/>
+        </w:rPr>
+        <w:t xml:space="preserve">, </w:t>
+      </w:r>
+      <w:r>
+        <w:rPr>
+          <w:rFonts w:ascii="TH Sarabun New" w:hAnsi="TH Sarabun New" w:cs="TH Sarabun New" w:hint="eastAsia"/>
+          <w:sz w:val="32"/>
+          <w:szCs w:val="32"/>
+          <w:cs/>
+          <w:lang w:bidi="th-TH"/>
+        </w:rPr>
+        <w:t>ก๊าซหุงต้ม</w:t>
+      </w:r>
+    </w:p>
+    <w:p>
+      <w:pPr>
+        <w:spacing w:after="120"/>
+        <w:ind w:left="720" w:firstLine="360"/>
+        <w:rPr>
+          <w:rFonts w:ascii="TH Sarabun New" w:hAnsi="TH Sarabun New" w:cs="TH Sarabun New"/>
+          <w:sz w:val="32"/>
+          <w:szCs w:val="32"/>
+          <w:lang w:bidi="th-TH"/>
+        </w:rPr>
+      </w:pPr>
+      <w:r>
+        <w:rPr>
+          <w:rFonts w:ascii="TH Sarabun New" w:hAnsi="TH Sarabun New" w:cs="TH Sarabun New" w:hint="cs"/>
+          <w:b/>
+          <w:bCs/>
+          <w:sz w:val="32"/>
+          <w:szCs w:val="32"/>
+          <w:cs/>
+          <w:lang w:bidi="th-TH"/>
+        </w:rPr>
+        <w:t xml:space="preserve">• </w:t>
+      </w:r>
+      <w:r>
+        <w:rPr>
+          <w:rFonts w:ascii="TH Sarabun New" w:hAnsi="TH Sarabun New" w:cs="TH Sarabun New" w:hint="eastAsia"/>
+          <w:sz w:val="32"/>
+          <w:szCs w:val="32"/>
+          <w:lang w:bidi="th-TH"/>
+        </w:rPr>
+        <w:t>Anthracite</w:t>
+      </w:r>
+      <w:r>
+        <w:rPr>
+          <w:rFonts w:ascii="TH Sarabun New" w:hAnsi="TH Sarabun New" w:cs="TH Sarabun New"/>
+          <w:sz w:val="32"/>
+          <w:szCs w:val="32"/>
+          <w:lang w:bidi="th-TH"/>
+        </w:rPr>
+        <w:t>,</w:t>
+      </w:r>
+      <w:r>
+        <w:rPr>
+          <w:rFonts w:ascii="Arial" w:hAnsi="Arial" w:cs="Angsana New" w:hint="cs"/>
+          <w:sz w:val="32"/>
+          <w:szCs w:val="32"/>
+          <w:cs/>
+          <w:lang w:bidi="th-TH"/>
+        </w:rPr>
+        <w:t xml:space="preserve"> </w:t>
+      </w:r>
+      <w:r>
+        <w:rPr>
+          <w:rFonts w:ascii="TH Sarabun New" w:hAnsi="TH Sarabun New" w:cs="TH Sarabun New" w:hint="eastAsia"/>
+          <w:sz w:val="32"/>
+          <w:szCs w:val="32"/>
+          <w:cs/>
+          <w:lang w:bidi="th-TH"/>
+        </w:rPr>
+        <w:t>แอนทราไซต์</w:t>
+      </w:r>
+      <w:r>
+        <w:rPr>
+          <w:rFonts w:ascii="TH Sarabun New" w:hAnsi="TH Sarabun New" w:cs="TH Sarabun New"/>
+          <w:sz w:val="32"/>
+          <w:szCs w:val="32"/>
+          <w:lang w:bidi="th-TH"/>
+        </w:rPr>
+        <w:t xml:space="preserve">, </w:t>
+      </w:r>
+      <w:r>
+        <w:rPr>
+          <w:rFonts w:ascii="TH Sarabun New" w:hAnsi="TH Sarabun New" w:cs="TH Sarabun New" w:hint="eastAsia"/>
+          <w:sz w:val="32"/>
+          <w:szCs w:val="32"/>
+          <w:cs/>
+          <w:lang w:bidi="th-TH"/>
+        </w:rPr>
+        <w:t>ถ่านหินแข็ง</w:t>
+      </w:r>
+    </w:p>
+    <w:p>
+      <w:pPr>
+        <w:spacing w:after="120"/>
+        <w:ind w:left="720"/>
+        <w:rPr>
+          <w:rFonts w:ascii="TH Sarabun New" w:hAnsi="TH Sarabun New" w:cs="TH Sarabun New"/>
+          <w:sz w:val="32"/>
+          <w:szCs w:val="32"/>
+          <w:lang w:bidi="th-TH"/>
+        </w:rPr>
+      </w:pPr>
+      <w:r>
+        <w:rPr>
+          <w:rFonts w:ascii="TH Sarabun New" w:hAnsi="TH Sarabun New" w:cs="TH Sarabun New"/>
+          <w:sz w:val="32"/>
+          <w:szCs w:val="32"/>
+          <w:cs/>
+        </w:rPr>
+        <w:t xml:space="preserve">กระบวนการที่ได้มาซึ่งชุดคำพ้องความหมายนี้มาจากการใช้ </w:t>
+      </w:r>
+      <w:r>
+        <w:rPr>
+          <w:rFonts w:ascii="TH Sarabun New" w:hAnsi="TH Sarabun New" w:cs="TH Sarabun New"/>
+          <w:sz w:val="32"/>
+          <w:szCs w:val="32"/>
+          <w:lang w:bidi="th-TH"/>
+        </w:rPr>
+        <w:t xml:space="preserve">Large Language Model (LLM) </w:t>
+      </w:r>
+      <w:r>
+        <w:rPr>
+          <w:rFonts w:ascii="TH Sarabun New" w:hAnsi="TH Sarabun New" w:cs="TH Sarabun New"/>
+          <w:sz w:val="32"/>
+          <w:szCs w:val="32"/>
+          <w:cs/>
+        </w:rPr>
+        <w:t xml:space="preserve">อย่าง </w:t>
+      </w:r>
+      <w:r>
+        <w:rPr>
+          <w:rFonts w:ascii="TH Sarabun New" w:hAnsi="TH Sarabun New" w:cs="TH Sarabun New"/>
+          <w:sz w:val="32"/>
+          <w:szCs w:val="32"/>
+          <w:lang w:bidi="th-TH"/>
+        </w:rPr>
+        <w:t xml:space="preserve">ChatGPT </w:t>
+      </w:r>
+      <w:r>
+        <w:rPr>
+          <w:rFonts w:ascii="TH Sarabun New" w:hAnsi="TH Sarabun New" w:cs="TH Sarabun New"/>
+          <w:sz w:val="32"/>
+          <w:szCs w:val="32"/>
+          <w:cs/>
+        </w:rPr>
+        <w:t>ในการค้นหาและประมวลผลคำศัพท์ที่เกี่ยวข้อง โดยเริ่มต้นจากการป้อนข้อมูล</w:t>
+      </w:r>
+      <w:r>
+        <w:rPr>
+          <w:rFonts w:ascii="TH Sarabun New" w:hAnsi="TH Sarabun New" w:cs="TH Sarabun New"/>
+          <w:sz w:val="32"/>
+          <w:szCs w:val="32"/>
+          <w:cs/>
+        </w:rPr>
+        <w:lastRenderedPageBreak/>
+        <w:t xml:space="preserve">คำศัพท์จากตารางแสดงค่าสัมประสิทธิ์การปล่อยก๊าซเรือนกระจกเข้าสู่ </w:t>
+      </w:r>
+      <w:r>
+        <w:rPr>
+          <w:rFonts w:ascii="TH Sarabun New" w:hAnsi="TH Sarabun New" w:cs="TH Sarabun New"/>
+          <w:sz w:val="32"/>
+          <w:szCs w:val="32"/>
+          <w:lang w:bidi="th-TH"/>
+        </w:rPr>
+        <w:t xml:space="preserve">LLM </w:t>
+      </w:r>
+      <w:r>
+        <w:rPr>
+          <w:rFonts w:ascii="TH Sarabun New" w:hAnsi="TH Sarabun New" w:cs="TH Sarabun New"/>
+          <w:sz w:val="32"/>
+          <w:szCs w:val="32"/>
+          <w:cs/>
+        </w:rPr>
+        <w:t>เพื่อแปลและเทียบความหมายคำศัพท์ในภาษาไทยและภาษาอังกฤษ</w:t>
+      </w:r>
+      <w:r>
+        <w:rPr>
+          <w:rFonts w:ascii="TH Sarabun New" w:hAnsi="TH Sarabun New" w:cs="TH Sarabun New"/>
+          <w:sz w:val="32"/>
+          <w:szCs w:val="32"/>
+        </w:rPr>
+        <w:t xml:space="preserve"> </w:t>
+      </w:r>
+      <w:r>
+        <w:rPr>
+          <w:rFonts w:ascii="TH Sarabun New" w:hAnsi="TH Sarabun New" w:cs="TH Sarabun New" w:hint="cs"/>
+          <w:sz w:val="32"/>
+          <w:szCs w:val="32"/>
+          <w:cs/>
+          <w:lang w:bidi="th-TH"/>
+        </w:rPr>
+        <w:t xml:space="preserve">โดยคำสั่งหรือ </w:t>
+      </w:r>
+      <w:r>
+        <w:rPr>
+          <w:rFonts w:ascii="TH Sarabun New" w:hAnsi="TH Sarabun New" w:cs="TH Sarabun New"/>
+          <w:sz w:val="32"/>
+          <w:szCs w:val="32"/>
+          <w:lang w:bidi="th-TH"/>
+        </w:rPr>
+        <w:t xml:space="preserve">Prompt </w:t>
+      </w:r>
+      <w:r>
+        <w:rPr>
+          <w:rFonts w:ascii="TH Sarabun New" w:hAnsi="TH Sarabun New" w:cs="TH Sarabun New" w:hint="cs"/>
+          <w:sz w:val="32"/>
+          <w:szCs w:val="32"/>
+          <w:cs/>
+          <w:lang w:bidi="th-TH"/>
+        </w:rPr>
+        <w:t xml:space="preserve">ที่ใช้คือ </w:t>
+      </w:r>
+      <w:r>
+        <w:rPr>
+          <w:rFonts w:ascii="TH Sarabun New" w:hAnsi="TH Sarabun New" w:cs="TH Sarabun New"/>
+          <w:sz w:val="32"/>
+          <w:szCs w:val="32"/>
+          <w:lang w:bidi="th-TH"/>
+        </w:rPr>
+        <w:br/>
+      </w:r>
+      <w:r>
+        <w:rPr>
+          <w:rFonts w:ascii="TH Sarabun New" w:hAnsi="TH Sarabun New" w:cs="TH Sarabun New"/>
+          <w:sz w:val="32"/>
+          <w:szCs w:val="32"/>
+          <w:lang w:bidi="th-TH"/>
+        </w:rPr>
+        <w:t>“</w:t>
+      </w:r>
+      <w:r>
+        <w:rPr>
+          <w:rFonts w:ascii="TH Sarabun New" w:hAnsi="TH Sarabun New" w:cs="TH Sarabun New"/>
+          <w:b/>
+          <w:bCs/>
+          <w:sz w:val="32"/>
+          <w:szCs w:val="32"/>
+          <w:cs/>
+        </w:rPr>
+        <w:t xml:space="preserve">ช่วยสร้าง </w:t>
+      </w:r>
+      <w:r>
+        <w:rPr>
+          <w:rFonts w:ascii="TH Sarabun New" w:hAnsi="TH Sarabun New" w:cs="TH Sarabun New"/>
+          <w:b/>
+          <w:bCs/>
+          <w:sz w:val="32"/>
+          <w:szCs w:val="32"/>
+          <w:lang w:bidi="th-TH"/>
+        </w:rPr>
+        <w:t xml:space="preserve">Synonym Dictionary </w:t>
+      </w:r>
+      <w:r>
+        <w:rPr>
+          <w:rFonts w:ascii="TH Sarabun New" w:hAnsi="TH Sarabun New" w:cs="TH Sarabun New"/>
+          <w:b/>
+          <w:bCs/>
+          <w:sz w:val="32"/>
+          <w:szCs w:val="32"/>
+          <w:cs/>
+        </w:rPr>
+        <w:t xml:space="preserve">แบบ </w:t>
+      </w:r>
+      <w:r>
+        <w:rPr>
+          <w:rFonts w:ascii="TH Sarabun New" w:hAnsi="TH Sarabun New" w:cs="TH Sarabun New"/>
+          <w:b/>
+          <w:bCs/>
+          <w:sz w:val="32"/>
+          <w:szCs w:val="32"/>
+          <w:lang w:bidi="th-TH"/>
+        </w:rPr>
+        <w:t xml:space="preserve">Synonym Set </w:t>
+      </w:r>
+      <w:r>
+        <w:rPr>
+          <w:rFonts w:ascii="TH Sarabun New" w:hAnsi="TH Sarabun New" w:cs="TH Sarabun New"/>
+          <w:b/>
+          <w:bCs/>
+          <w:sz w:val="32"/>
+          <w:szCs w:val="32"/>
+          <w:cs/>
+        </w:rPr>
+        <w:t xml:space="preserve">สำหรับคำศัพท์ในหมวดเดียวกันที่มีความหมายเหมือนกันทั้งภาษาไทยและอังกฤษรวมทั้งตัวย่อถ้ามี และให้จัดผลลัพธ์ในรูปแบบที่ </w:t>
+      </w:r>
+      <w:r>
+        <w:rPr>
+          <w:rFonts w:ascii="TH Sarabun New" w:hAnsi="TH Sarabun New" w:cs="TH Sarabun New"/>
+          <w:b/>
+          <w:bCs/>
+          <w:sz w:val="32"/>
+          <w:szCs w:val="32"/>
+          <w:lang w:bidi="th-TH"/>
+        </w:rPr>
+        <w:t xml:space="preserve">Elasticsearch </w:t>
+      </w:r>
+      <w:r>
+        <w:rPr>
+          <w:rFonts w:ascii="TH Sarabun New" w:hAnsi="TH Sarabun New" w:cs="TH Sarabun New"/>
+          <w:b/>
+          <w:bCs/>
+          <w:sz w:val="32"/>
+          <w:szCs w:val="32"/>
+          <w:cs/>
+        </w:rPr>
+        <w:t>รองรับ เช่น ก๊าซหุงต้ม</w:t>
+      </w:r>
+      <w:r>
+        <w:rPr>
+          <w:rFonts w:ascii="TH Sarabun New" w:hAnsi="TH Sarabun New" w:cs="TH Sarabun New"/>
+          <w:b/>
+          <w:bCs/>
+          <w:sz w:val="32"/>
+          <w:szCs w:val="32"/>
+          <w:lang w:bidi="th-TH"/>
+        </w:rPr>
+        <w:t>, LPG, Liquified Petroleum Gas</w:t>
+      </w:r>
+      <w:r>
+        <w:rPr>
+          <w:rFonts w:ascii="TH Sarabun New" w:hAnsi="TH Sarabun New" w:cs="TH Sarabun New"/>
+          <w:sz w:val="32"/>
+          <w:szCs w:val="32"/>
+          <w:lang w:bidi="th-TH"/>
+        </w:rPr>
+        <w:t>”</w:t>
+      </w:r>
+    </w:p>
+    <w:p>
+      <w:pPr>
+        <w:spacing w:after="120"/>
+        <w:ind w:left="720" w:firstLine="720"/>
+        <w:rPr>
+          <w:rFonts w:ascii="TH Sarabun New" w:hAnsi="TH Sarabun New" w:cs="TH Sarabun New"/>
+          <w:sz w:val="32"/>
+          <w:szCs w:val="32"/>
+          <w:lang w:bidi="th-TH"/>
+        </w:rPr>
+      </w:pPr>
+      <w:r>
+        <w:rPr>
+          <w:rFonts w:ascii="TH Sarabun New" w:hAnsi="TH Sarabun New" w:cs="TH Sarabun New"/>
+          <w:noProof/>
+          <w:sz w:val="32"/>
+          <w:szCs w:val="32"/>
+          <w:cs/>
+          <w:lang w:bidi="th-TH"/>
+        </w:rPr>
+        <w:drawing>
+          <wp:inline distT="0" distB="0" distL="0" distR="0" wp14:anchorId="5822169D" wp14:editId="3066A07C">
+            <wp:extent cx="3781180" cy="2772166"/>
+            <wp:effectExtent l="0" t="0" r="0" b="9525"/>
+            <wp:docPr id="465567676" name="Picture 1" descr="A screenshot of a computer&#10;&#10;Description automatically generated"/>
+            <wp:cNvGraphicFramePr>
+              <a:graphicFrameLocks xmlns:a="http://schemas.openxmlformats.org/drawingml/2006/main" noChangeAspect="1"/>
+            </wp:cNvGraphicFramePr>
+            <a:graphic xmlns:a="http://schemas.openxmlformats.org/drawingml/2006/main">
+              <a:graphicData uri="http://schemas.openxmlformats.org/drawingml/2006/picture">
+                <pic:pic xmlns:pic="http://schemas.openxmlformats.org/drawingml/2006/picture">
+                  <pic:nvPicPr>
+                    <pic:cNvPr id="465567676" name="Picture 1" descr="A screenshot of a computer&#10;&#10;Description automatically generated"/>
+                    <pic:cNvPicPr/>
+                  </pic:nvPicPr>
+                  <pic:blipFill>
+                    <a:blip r:embed="rId14"/>
+                    <a:stretch>
+                      <a:fillRect/>
+                    </a:stretch>
+                  </pic:blipFill>
+                  <pic:spPr>
+                    <a:xfrm>
+                      <a:off x="0" y="0"/>
+                      <a:ext cx="3791991" cy="2780092"/>
+                    </a:xfrm>
+                    <a:prstGeom prst="rect">
+                      <a:avLst/>
+                    </a:prstGeom>
+                  </pic:spPr>
+                </pic:pic>
+              </a:graphicData>
+            </a:graphic>
+          </wp:inline>
+        </w:drawing>
+      </w:r>
+    </w:p>
+    <w:p>
+      <w:pPr>
+        <w:spacing w:after="120"/>
+        <w:ind w:left="360"/>
+        <w:jc w:val="center"/>
+        <w:rPr>
+          <w:rFonts w:ascii="TH Sarabun New" w:hAnsi="TH Sarabun New" w:cs="TH Sarabun New"/>
+          <w:sz w:val="32"/>
+          <w:szCs w:val="32"/>
+          <w:lang w:bidi="th-TH"/>
+        </w:rPr>
+      </w:pPr>
+      <w:r>
+        <w:rPr>
+          <w:rFonts w:ascii="TH Sarabun New" w:hAnsi="TH Sarabun New" w:cs="TH Sarabun New" w:hint="cs"/>
+          <w:sz w:val="32"/>
+          <w:szCs w:val="32"/>
+          <w:cs/>
+          <w:lang w:bidi="th-TH"/>
+        </w:rPr>
+        <w:t xml:space="preserve">ภาพที่ </w:t>
+      </w:r>
+      <w:r>
+        <w:rPr>
+          <w:rFonts w:ascii="TH Sarabun New" w:hAnsi="TH Sarabun New" w:cs="TH Sarabun New" w:hint="cs"/>
+          <w:sz w:val="32"/>
+          <w:szCs w:val="32"/>
+          <w:cs/>
+          <w:lang w:bidi="th-TH"/>
+        </w:rPr>
+        <w:t>6</w:t>
+      </w:r>
+      <w:r>
+        <w:rPr>
+          <w:rFonts w:ascii="TH Sarabun New" w:hAnsi="TH Sarabun New" w:cs="TH Sarabun New" w:hint="cs"/>
+          <w:sz w:val="32"/>
+          <w:szCs w:val="32"/>
+          <w:cs/>
+          <w:lang w:bidi="th-TH"/>
+        </w:rPr>
+        <w:t xml:space="preserve"> </w:t>
+      </w:r>
+      <w:r>
+        <w:rPr>
+          <w:rFonts w:ascii="TH Sarabun New" w:hAnsi="TH Sarabun New" w:cs="TH Sarabun New" w:hint="cs"/>
+          <w:sz w:val="32"/>
+          <w:szCs w:val="32"/>
+          <w:cs/>
+          <w:lang w:bidi="th-TH"/>
+        </w:rPr>
+        <w:t>ผลลัพธ์ที่ได้จากการป้อนคำสั่ง</w:t>
+      </w:r>
+    </w:p>
+    <w:p>
+      <w:pPr>
+        <w:spacing w:after="120"/>
+        <w:ind w:left="360" w:firstLine="360"/>
+        <w:rPr>
+          <w:rFonts w:ascii="TH Sarabun New" w:hAnsi="TH Sarabun New" w:cs="TH Sarabun New"/>
+          <w:sz w:val="32"/>
+          <w:szCs w:val="32"/>
+          <w:lang w:bidi="th-TH"/>
+        </w:rPr>
+      </w:pPr>
+      <w:r>
+        <w:rPr>
+          <w:rFonts w:ascii="TH Sarabun New" w:hAnsi="TH Sarabun New" w:cs="TH Sarabun New" w:hint="cs"/>
+          <w:sz w:val="32"/>
+          <w:szCs w:val="32"/>
+          <w:cs/>
+          <w:lang w:bidi="th-TH"/>
+        </w:rPr>
+        <w:t xml:space="preserve">รูปแบบการตั้งค่าที่ </w:t>
+      </w:r>
+      <w:r>
+        <w:rPr>
+          <w:rFonts w:ascii="TH Sarabun New" w:hAnsi="TH Sarabun New" w:cs="TH Sarabun New"/>
+          <w:sz w:val="32"/>
+          <w:szCs w:val="32"/>
+          <w:lang w:bidi="th-TH"/>
+        </w:rPr>
+        <w:t xml:space="preserve">Elasticsearch </w:t>
+      </w:r>
+      <w:r>
+        <w:rPr>
+          <w:rFonts w:ascii="TH Sarabun New" w:hAnsi="TH Sarabun New" w:cs="TH Sarabun New" w:hint="cs"/>
+          <w:sz w:val="32"/>
+          <w:szCs w:val="32"/>
+          <w:cs/>
+          <w:lang w:bidi="th-TH"/>
+        </w:rPr>
+        <w:t>รองรับจะมีอยู่ 3 แบบ</w:t>
+      </w:r>
+    </w:p>
+    <w:p>
+      <w:pPr>
+        <w:spacing w:after="120"/>
+        <w:ind w:left="720" w:firstLine="360"/>
+        <w:rPr>
+          <w:rFonts w:ascii="TH Sarabun New" w:hAnsi="TH Sarabun New" w:cs="TH Sarabun New"/>
+          <w:sz w:val="32"/>
+          <w:szCs w:val="32"/>
+          <w:lang w:bidi="th-TH"/>
+        </w:rPr>
+      </w:pPr>
+      <w:r>
+        <w:rPr>
+          <w:rFonts w:ascii="TH Sarabun New" w:hAnsi="TH Sarabun New" w:cs="TH Sarabun New" w:hint="cs"/>
+          <w:sz w:val="32"/>
+          <w:szCs w:val="32"/>
+          <w:cs/>
+          <w:lang w:bidi="th-TH"/>
+        </w:rPr>
+        <w:t xml:space="preserve">• </w:t>
+      </w:r>
+      <w:r>
+        <w:rPr>
+          <w:rFonts w:ascii="TH Sarabun New" w:hAnsi="TH Sarabun New" w:cs="TH Sarabun New"/>
+          <w:sz w:val="32"/>
+          <w:szCs w:val="32"/>
+          <w:cs/>
+        </w:rPr>
+        <w:t>แบบพ้องความหมายทั่วไป (</w:t>
+      </w:r>
+      <w:r>
+        <w:rPr>
+          <w:rFonts w:ascii="TH Sarabun New" w:hAnsi="TH Sarabun New" w:cs="TH Sarabun New"/>
+          <w:sz w:val="32"/>
+          <w:szCs w:val="32"/>
+          <w:lang w:bidi="th-TH"/>
+        </w:rPr>
+        <w:t>Synonym Set)</w:t>
+      </w:r>
+      <w:r>
+        <w:rPr>
+          <w:rFonts w:ascii="TH Sarabun New" w:hAnsi="TH Sarabun New" w:cs="TH Sarabun New" w:hint="cs"/>
+          <w:sz w:val="32"/>
+          <w:szCs w:val="32"/>
+          <w:cs/>
+          <w:lang w:bidi="th-TH"/>
+        </w:rPr>
+        <w:t xml:space="preserve"> </w:t>
+      </w:r>
+      <w:r>
+        <w:rPr>
+          <w:rFonts w:ascii="TH Sarabun New" w:hAnsi="TH Sarabun New" w:cs="TH Sarabun New"/>
+          <w:sz w:val="32"/>
+          <w:szCs w:val="32"/>
+          <w:cs/>
+        </w:rPr>
+        <w:t>คำในบรรทัดเดียวกันจะถือว่ามีความหมายเหมือนกันทั้งหมด สามารถใช้แทนกันได้ในทุกกรณี</w:t>
+      </w:r>
+      <w:r>
+        <w:rPr>
+          <w:rFonts w:ascii="TH Sarabun New" w:hAnsi="TH Sarabun New" w:cs="TH Sarabun New" w:hint="cs"/>
+          <w:sz w:val="32"/>
+          <w:szCs w:val="32"/>
+          <w:cs/>
+          <w:lang w:bidi="th-TH"/>
+        </w:rPr>
+        <w:t xml:space="preserve"> เช่น </w:t>
+      </w:r>
+      <w:r>
+        <w:rPr>
+          <w:rFonts w:ascii="TH Sarabun New" w:hAnsi="TH Sarabun New" w:cs="TH Sarabun New"/>
+          <w:sz w:val="32"/>
+          <w:szCs w:val="32"/>
+          <w:lang w:bidi="th-TH"/>
+        </w:rPr>
+        <w:t>word1, word2, word3</w:t>
+      </w:r>
+    </w:p>
+    <w:p>
+      <w:pPr>
+        <w:spacing w:after="120"/>
+        <w:ind w:left="720" w:firstLine="360"/>
+        <w:rPr>
+          <w:rFonts w:ascii="TH Sarabun New" w:hAnsi="TH Sarabun New" w:cs="TH Sarabun New"/>
+          <w:sz w:val="32"/>
+          <w:szCs w:val="32"/>
+          <w:cs/>
+          <w:lang w:bidi="th-TH"/>
+        </w:rPr>
+      </w:pPr>
+      <w:r>
+        <w:rPr>
+          <w:rFonts w:ascii="TH Sarabun New" w:hAnsi="TH Sarabun New" w:cs="TH Sarabun New" w:hint="cs"/>
+          <w:sz w:val="32"/>
+          <w:szCs w:val="32"/>
+          <w:cs/>
+          <w:lang w:bidi="th-TH"/>
+        </w:rPr>
+        <w:t xml:space="preserve">• </w:t>
+      </w:r>
+      <w:r>
+        <w:rPr>
+          <w:rFonts w:ascii="TH Sarabun New" w:hAnsi="TH Sarabun New" w:cs="TH Sarabun New"/>
+          <w:sz w:val="32"/>
+          <w:szCs w:val="32"/>
+          <w:cs/>
+        </w:rPr>
+        <w:t>แบบทิศทางเดียว (</w:t>
+      </w:r>
+      <w:r>
+        <w:rPr>
+          <w:rFonts w:ascii="TH Sarabun New" w:hAnsi="TH Sarabun New" w:cs="TH Sarabun New"/>
+          <w:sz w:val="32"/>
+          <w:szCs w:val="32"/>
+          <w:lang w:bidi="th-TH"/>
+        </w:rPr>
+        <w:t>One-Way Synonym)</w:t>
+      </w:r>
+      <w:r>
+        <w:rPr>
+          <w:rFonts w:ascii="TH Sarabun New" w:hAnsi="TH Sarabun New" w:cs="TH Sarabun New" w:hint="cs"/>
+          <w:sz w:val="32"/>
+          <w:szCs w:val="32"/>
+          <w:cs/>
+          <w:lang w:bidi="th-TH"/>
+        </w:rPr>
+        <w:t xml:space="preserve"> </w:t>
+      </w:r>
+      <w:r>
+        <w:rPr>
+          <w:rFonts w:ascii="TH Sarabun New" w:hAnsi="TH Sarabun New" w:cs="TH Sarabun New" w:hint="eastAsia"/>
+          <w:sz w:val="32"/>
+          <w:szCs w:val="32"/>
+          <w:cs/>
+          <w:lang w:bidi="th-TH"/>
+        </w:rPr>
+        <w:t>กำหนดให้คำหนึ่งถูกแทนที่ด้วยอีกคำหนึ่งเสมอ</w:t>
+      </w:r>
+      <w:r>
+        <w:rPr>
+          <w:rFonts w:ascii="TH Sarabun New" w:hAnsi="TH Sarabun New" w:cs="TH Sarabun New"/>
+          <w:sz w:val="32"/>
+          <w:szCs w:val="32"/>
+          <w:lang w:bidi="th-TH"/>
+        </w:rPr>
+        <w:t xml:space="preserve"> </w:t>
+      </w:r>
+      <w:r>
+        <w:rPr>
+          <w:rFonts w:ascii="TH Sarabun New" w:hAnsi="TH Sarabun New" w:cs="TH Sarabun New" w:hint="cs"/>
+          <w:sz w:val="32"/>
+          <w:szCs w:val="32"/>
+          <w:cs/>
+          <w:lang w:bidi="th-TH"/>
+        </w:rPr>
+        <w:t xml:space="preserve">เช่น </w:t>
+      </w:r>
+      <w:r>
+        <w:rPr>
+          <w:rFonts w:ascii="TH Sarabun New" w:hAnsi="TH Sarabun New" w:cs="TH Sarabun New"/>
+          <w:sz w:val="32"/>
+          <w:szCs w:val="32"/>
+          <w:lang w:bidi="th-TH"/>
+        </w:rPr>
+        <w:t>word1 =&gt; word2</w:t>
+      </w:r>
+    </w:p>
+    <w:p>
+      <w:pPr>
+        <w:spacing w:after="120"/>
+        <w:ind w:left="720" w:firstLine="360"/>
+        <w:rPr>
+          <w:rFonts w:ascii="TH Sarabun New" w:hAnsi="TH Sarabun New" w:cs="TH Sarabun New"/>
+          <w:sz w:val="32"/>
+          <w:szCs w:val="32"/>
+          <w:lang w:bidi="th-TH"/>
+        </w:rPr>
+      </w:pPr>
+      <w:r>
+        <w:rPr>
+          <w:rFonts w:ascii="TH Sarabun New" w:hAnsi="TH Sarabun New" w:cs="TH Sarabun New" w:hint="cs"/>
+          <w:sz w:val="32"/>
+          <w:szCs w:val="32"/>
+          <w:cs/>
+          <w:lang w:bidi="th-TH"/>
+        </w:rPr>
+        <w:t xml:space="preserve">• </w:t>
+      </w:r>
+      <w:r>
+        <w:rPr>
+          <w:rFonts w:ascii="TH Sarabun New" w:hAnsi="TH Sarabun New" w:cs="TH Sarabun New"/>
+          <w:sz w:val="32"/>
+          <w:szCs w:val="32"/>
+          <w:cs/>
+        </w:rPr>
+        <w:t>แบบสองทิศทาง (</w:t>
+      </w:r>
+      <w:r>
+        <w:rPr>
+          <w:rFonts w:ascii="TH Sarabun New" w:hAnsi="TH Sarabun New" w:cs="TH Sarabun New"/>
+          <w:sz w:val="32"/>
+          <w:szCs w:val="32"/>
+          <w:lang w:bidi="th-TH"/>
+        </w:rPr>
+        <w:t>Bi-Directional Synonym)</w:t>
+      </w:r>
+      <w:r>
+        <w:rPr>
+          <w:rFonts w:ascii="TH Sarabun New" w:hAnsi="TH Sarabun New" w:cs="TH Sarabun New" w:hint="cs"/>
+          <w:sz w:val="32"/>
+          <w:szCs w:val="32"/>
+          <w:cs/>
+          <w:lang w:bidi="th-TH"/>
+        </w:rPr>
+        <w:t xml:space="preserve"> </w:t>
+      </w:r>
+      <w:r>
+        <w:rPr>
+          <w:rFonts w:ascii="TH Sarabun New" w:hAnsi="TH Sarabun New" w:cs="TH Sarabun New"/>
+          <w:sz w:val="32"/>
+          <w:szCs w:val="32"/>
+          <w:cs/>
+        </w:rPr>
+        <w:t>กำหนดให้คำสองคำสามารถแทนที่กันได้ทั้งสองทาง</w:t>
+      </w:r>
+      <w:r>
+        <w:rPr>
+          <w:rFonts w:ascii="TH Sarabun New" w:hAnsi="TH Sarabun New" w:cs="TH Sarabun New" w:hint="cs"/>
+          <w:sz w:val="32"/>
+          <w:szCs w:val="32"/>
+          <w:cs/>
+          <w:lang w:bidi="th-TH"/>
+        </w:rPr>
+        <w:t xml:space="preserve"> เช่น </w:t>
+      </w:r>
+      <w:r>
+        <w:rPr>
+          <w:rFonts w:ascii="TH Sarabun New" w:hAnsi="TH Sarabun New" w:cs="TH Sarabun New"/>
+          <w:sz w:val="32"/>
+          <w:szCs w:val="32"/>
+          <w:lang w:bidi="th-TH"/>
+        </w:rPr>
+        <w:t>word1 &lt;=&gt; word2</w:t>
       </w:r>
     </w:p>
     <w:p>
@@ -12880,6 +13685,62 @@
         <w:jc w:val="thaiDistribute"/>
         <w:rPr>
           <w:rFonts w:ascii="TH Sarabun New" w:hAnsi="TH Sarabun New" w:cs="TH Sarabun New"/>
+          <w:b/>
+          <w:bCs/>
+          <w:sz w:val="32"/>
+          <w:szCs w:val="32"/>
+        </w:rPr>
+      </w:pPr>
+      <w:r>
+        <w:rPr>
+          <w:rFonts w:ascii="TH Sarabun New" w:hAnsi="TH Sarabun New" w:cs="TH Sarabun New"/>
+          <w:b/>
+          <w:bCs/>
+          <w:sz w:val="32"/>
+          <w:szCs w:val="32"/>
+        </w:rPr>
+        <w:t>4.</w:t>
+      </w:r>
+      <w:r>
+        <w:rPr>
+          <w:rFonts w:ascii="TH Sarabun New" w:hAnsi="TH Sarabun New" w:cs="TH Sarabun New" w:hint="cs"/>
+          <w:b/>
+          <w:bCs/>
+          <w:sz w:val="32"/>
+          <w:szCs w:val="32"/>
+          <w:cs/>
+          <w:lang w:bidi="th-TH"/>
+        </w:rPr>
+        <w:t>2</w:t>
+      </w:r>
+      <w:r>
+        <w:rPr>
+          <w:rFonts w:ascii="TH Sarabun New" w:hAnsi="TH Sarabun New" w:cs="TH Sarabun New"/>
+          <w:b/>
+          <w:bCs/>
+          <w:sz w:val="32"/>
+          <w:szCs w:val="32"/>
+        </w:rPr>
+        <w:t xml:space="preserve"> </w:t>
+      </w:r>
+      <w:r>
+        <w:rPr>
+          <w:rFonts w:ascii="TH Sarabun New" w:hAnsi="TH Sarabun New" w:cs="TH Sarabun New"/>
+          <w:b/>
+          <w:bCs/>
+          <w:sz w:val="32"/>
+          <w:szCs w:val="32"/>
+        </w:rPr>
+        <w:t>Backend</w:t>
+      </w:r>
+    </w:p>
+    <w:p>
+      <w:pPr>
+        <w:spacing w:after="120"/>
+        <w:ind w:left="360"/>
+        <w:jc w:val="thaiDistribute"/>
+        <w:rPr>
+          <w:rFonts w:ascii="TH Sarabun New" w:hAnsi="TH Sarabun New" w:cs="TH Sarabun New"/>
           <w:sz w:val="32"/>
           <w:szCs w:val="32"/>
           <w:lang w:bidi="th-TH"/>
@@ -13090,6 +13951,19 @@
         </w:rPr>
         <w:t>Frontend</w:t>
       </w:r>
+    </w:p>
+    <w:p>
+      <w:pPr>
+        <w:spacing w:after="120"/>
+        <w:ind w:left="360"/>
+        <w:jc w:val="thaiDistribute"/>
+        <w:rPr>
+          <w:rFonts w:ascii="TH Sarabun New" w:hAnsi="TH Sarabun New" w:cs="TH Sarabun New"/>
+          <w:sz w:val="32"/>
+          <w:szCs w:val="32"/>
+          <w:lang w:bidi="th-TH"/>
+        </w:rPr>
+      </w:pPr>
     </w:p>
     <w:p>
       <w:pPr>
@@ -13114,6 +13988,7 @@
           <w:sz w:val="32"/>
           <w:szCs w:val="32"/>
         </w:rPr>
+        <w:lastRenderedPageBreak/>
         <w:t>4.</w:t>
       </w:r>
       <w:r>
@@ -13312,18 +14187,6 @@
     <w:p>
       <w:pPr>
         <w:spacing w:after="120"/>
-        <w:jc w:val="thaiDistribute"/>
-        <w:rPr>
-          <w:rFonts w:ascii="TH Sarabun New" w:hAnsi="TH Sarabun New" w:cs="TH Sarabun New"/>
-          <w:sz w:val="32"/>
-          <w:szCs w:val="32"/>
-          <w:lang w:bidi="th-TH"/>
-        </w:rPr>
-      </w:pPr>
-    </w:p>
-    <w:p>
-      <w:pPr>
-        <w:spacing w:after="120"/>
         <w:ind w:left="360"/>
         <w:rPr>
           <w:rFonts w:ascii="TH Sarabun New" w:hAnsi="TH Sarabun New" w:cs="TH Sarabun New"/>
@@ -13342,7 +14205,6 @@
           <w:sz w:val="32"/>
           <w:szCs w:val="32"/>
         </w:rPr>
-        <w:lastRenderedPageBreak/>
         <w:t>4.</w:t>
       </w:r>
       <w:r>
@@ -13387,7 +14249,6 @@
           <w:rFonts w:ascii="TH Sarabun New" w:hAnsi="TH Sarabun New" w:cs="TH Sarabun New"/>
           <w:sz w:val="32"/>
           <w:szCs w:val="32"/>
-          <w:lang w:bidi="th-TH"/>
         </w:rPr>
       </w:pPr>
       <w:r>
@@ -14263,7 +15124,6 @@
           <w:bCs w:val="0"/>
           <w:sz w:val="32"/>
           <w:szCs w:val="32"/>
-          <w:cs/>
         </w:rPr>
       </w:pPr>
       <w:r>
@@ -14277,6 +15137,35 @@
         </w:rPr>
         <w:t>จัดทำวิทยานิพนธ์</w:t>
       </w:r>
+    </w:p>
+    <w:p>
+      <w:pPr>
+        <w:pStyle w:val="Pro"/>
+        <w:ind w:left="792"/>
+        <w:jc w:val="thaiDistribute"/>
+        <w:rPr>
+          <w:rFonts w:ascii="TH Sarabun New" w:hAnsi="TH Sarabun New" w:cs="TH Sarabun New"/>
+          <w:b w:val="0"/>
+          <w:bCs w:val="0"/>
+          <w:sz w:val="32"/>
+          <w:szCs w:val="32"/>
+        </w:rPr>
+      </w:pPr>
+    </w:p>
+    <w:p>
+      <w:pPr>
+        <w:pStyle w:val="Pro"/>
+        <w:ind w:left="792"/>
+        <w:jc w:val="thaiDistribute"/>
+        <w:rPr>
+          <w:rFonts w:ascii="TH Sarabun New" w:hAnsi="TH Sarabun New" w:cs="TH Sarabun New"/>
+          <w:b w:val="0"/>
+          <w:bCs w:val="0"/>
+          <w:sz w:val="32"/>
+          <w:szCs w:val="32"/>
+          <w:cs/>
+        </w:rPr>
+      </w:pPr>
     </w:p>
     <w:p>
       <w:pPr>
@@ -14300,6 +15189,7 @@
           <w:szCs w:val="32"/>
           <w:cs/>
         </w:rPr>
+        <w:lastRenderedPageBreak/>
         <w:t>ประโยชน์ที่คาดว่าจะได้รับ</w:t>
       </w:r>
     </w:p>
@@ -14461,7 +15351,6 @@
           <w:szCs w:val="32"/>
           <w:cs/>
         </w:rPr>
-        <w:lastRenderedPageBreak/>
         <w:t>รายการอ้างอิง</w:t>
       </w:r>
     </w:p>
@@ -14548,7 +15437,7 @@
         <w:tab/>
         <w:t xml:space="preserve">T. G. G. M. O. P. Organization). "Thai Carbon Label." </w:t>
       </w:r>
-      <w:hyperlink r:id="rId14" w:history="1">
+      <w:hyperlink r:id="rId15" w:history="1">
         <w:r>
           <w:rPr>
             <w:rStyle w:val="Hyperlink"/>
@@ -14572,7 +15461,7 @@
         <w:tab/>
         <w:t xml:space="preserve">O. Nexus. "OpenLCA Nexus Databases." </w:t>
       </w:r>
-      <w:hyperlink r:id="rId15" w:history="1">
+      <w:hyperlink r:id="rId16" w:history="1">
         <w:r>
           <w:rPr>
             <w:rStyle w:val="Hyperlink"/>
@@ -14596,7 +15485,7 @@
         <w:tab/>
         <w:t xml:space="preserve">I. P. o. C. C. (IPCC). "IPCC Emission Factor Database (EFDB)." </w:t>
       </w:r>
-      <w:hyperlink r:id="rId16" w:history="1">
+      <w:hyperlink r:id="rId17" w:history="1">
         <w:r>
           <w:rPr>
             <w:rStyle w:val="Hyperlink"/>
@@ -14642,7 +15531,7 @@
         <w:tab/>
         <w:t xml:space="preserve">S. Ramírez. "FastAPI Documentation." Tiangolo. </w:t>
       </w:r>
-      <w:hyperlink r:id="rId17" w:history="1">
+      <w:hyperlink r:id="rId18" w:history="1">
         <w:r>
           <w:rPr>
             <w:rStyle w:val="Hyperlink"/>
@@ -14666,7 +15555,7 @@
         <w:tab/>
         <w:t xml:space="preserve">I. Meta. "React: A JavaScript library for building user interfaces." Meta </w:t>
       </w:r>
-      <w:hyperlink r:id="rId18" w:history="1">
+      <w:hyperlink r:id="rId19" w:history="1">
         <w:r>
           <w:rPr>
             <w:rStyle w:val="Hyperlink"/>
@@ -14688,16 +15577,18 @@
       </w:r>
       <w:r>
         <w:tab/>
-        <w:t xml:space="preserve">P. Nikesh, S. M. Idicula, and S. D. Peter, "English-Malayalam cross-lingual information retrieval—an experience," in </w:t>
-      </w:r>
-      <w:r>
-        <w:rPr>
-          <w:i/>
-        </w:rPr>
-        <w:t>2008 IEEE International Conference on Electro/Information Technology</w:t>
-      </w:r>
-      <w:r>
-        <w:t xml:space="preserve">, 2008: IEEE, pp. 271-275. </w:t>
+        <w:t xml:space="preserve">A. S. Foundation. "Apache Airflow: Platform to programmatically author workflows." </w:t>
+      </w:r>
+      <w:hyperlink r:id="rId20" w:history="1">
+        <w:r>
+          <w:rPr>
+            <w:rStyle w:val="Hyperlink"/>
+          </w:rPr>
+          <w:t>https://airflow.apache.org/</w:t>
+        </w:r>
+      </w:hyperlink>
+      <w:r>
+        <w:t xml:space="preserve"> (accessed January 20, 2025, 2025).</w:t>
       </w:r>
     </w:p>
     <w:p>
@@ -14707,6 +15598,28 @@
       </w:pPr>
       <w:r>
         <w:t>[10]</w:t>
+      </w:r>
+      <w:r>
+        <w:tab/>
+        <w:t xml:space="preserve">P. Nikesh, S. M. Idicula, and S. D. Peter, "English-Malayalam cross-lingual information retrieval—an experience," in </w:t>
+      </w:r>
+      <w:r>
+        <w:rPr>
+          <w:i/>
+        </w:rPr>
+        <w:t>2008 IEEE International Conference on Electro/Information Technology</w:t>
+      </w:r>
+      <w:r>
+        <w:t xml:space="preserve">, 2008: IEEE, pp. 271-275. </w:t>
+      </w:r>
+    </w:p>
+    <w:p>
+      <w:pPr>
+        <w:pStyle w:val="EndNoteBibliography"/>
+        <w:ind w:left="720" w:hanging="720"/>
+      </w:pPr>
+      <w:r>
+        <w:t>[11]</w:t>
       </w:r>
       <w:r>
         <w:tab/>
@@ -14742,7 +15655,7 @@
       </w:r>
     </w:p>
     <w:sectPr>
-      <w:headerReference w:type="default" r:id="rId19"/>
+      <w:headerReference w:type="default" r:id="rId21"/>
       <w:pgSz w:w="11900" w:h="16840"/>
       <w:pgMar w:top="1440" w:right="1550" w:bottom="1440" w:left="1701" w:header="936" w:footer="1245" w:gutter="0"/>
       <w:pgNumType w:start="1"/>
@@ -19974,7 +20887,7 @@
   <w:num w:numId="9" w16cid:durableId="2116945731">
     <w:abstractNumId w:val="3"/>
     <w:lvlOverride w:ilvl="0">
-      <w:lvl w:ilvl="0" w:tplc="3C9A2CFA">
+      <w:lvl w:ilvl="0" w:tplc="EBF25B8C">
         <w:start w:val="1"/>
         <w:numFmt w:val="bullet"/>
         <w:lvlText w:val="•"/>
@@ -20005,7 +20918,7 @@
       </w:lvl>
     </w:lvlOverride>
     <w:lvlOverride w:ilvl="1">
-      <w:lvl w:ilvl="1" w:tplc="DF3474CC">
+      <w:lvl w:ilvl="1" w:tplc="88D4A99C">
         <w:start w:val="1"/>
         <w:numFmt w:val="bullet"/>
         <w:lvlText w:val="•"/>
@@ -20036,7 +20949,7 @@
       </w:lvl>
     </w:lvlOverride>
     <w:lvlOverride w:ilvl="2">
-      <w:lvl w:ilvl="2" w:tplc="2E2A8C62">
+      <w:lvl w:ilvl="2" w:tplc="2F146932">
         <w:start w:val="1"/>
         <w:numFmt w:val="bullet"/>
         <w:lvlText w:val="•"/>
@@ -20067,7 +20980,7 @@
       </w:lvl>
     </w:lvlOverride>
     <w:lvlOverride w:ilvl="3">
-      <w:lvl w:ilvl="3" w:tplc="2918D2E2">
+      <w:lvl w:ilvl="3" w:tplc="26FCF638">
         <w:start w:val="1"/>
         <w:numFmt w:val="bullet"/>
         <w:lvlText w:val="•"/>
@@ -20098,7 +21011,7 @@
       </w:lvl>
     </w:lvlOverride>
     <w:lvlOverride w:ilvl="4">
-      <w:lvl w:ilvl="4" w:tplc="C526F4C4">
+      <w:lvl w:ilvl="4" w:tplc="876CB292">
         <w:start w:val="1"/>
         <w:numFmt w:val="bullet"/>
         <w:lvlText w:val="•"/>
@@ -20129,7 +21042,7 @@
       </w:lvl>
     </w:lvlOverride>
     <w:lvlOverride w:ilvl="5">
-      <w:lvl w:ilvl="5" w:tplc="A3A693A8">
+      <w:lvl w:ilvl="5" w:tplc="08B45228">
         <w:start w:val="1"/>
         <w:numFmt w:val="bullet"/>
         <w:lvlText w:val="•"/>
@@ -20160,7 +21073,7 @@
       </w:lvl>
     </w:lvlOverride>
     <w:lvlOverride w:ilvl="6">
-      <w:lvl w:ilvl="6" w:tplc="3FDA15FC">
+      <w:lvl w:ilvl="6" w:tplc="28E8B53E">
         <w:start w:val="1"/>
         <w:numFmt w:val="bullet"/>
         <w:lvlText w:val="•"/>
@@ -20191,7 +21104,7 @@
       </w:lvl>
     </w:lvlOverride>
     <w:lvlOverride w:ilvl="7">
-      <w:lvl w:ilvl="7" w:tplc="B5B689B4">
+      <w:lvl w:ilvl="7" w:tplc="A036E136">
         <w:start w:val="1"/>
         <w:numFmt w:val="bullet"/>
         <w:lvlText w:val="•"/>
@@ -20222,7 +21135,7 @@
       </w:lvl>
     </w:lvlOverride>
     <w:lvlOverride w:ilvl="8">
-      <w:lvl w:ilvl="8" w:tplc="27DA4304">
+      <w:lvl w:ilvl="8" w:tplc="6BB8F7E0">
         <w:start w:val="1"/>
         <w:numFmt w:val="bullet"/>
         <w:lvlText w:val="•"/>
@@ -20520,7 +21433,7 @@
   <w:num w:numId="11" w16cid:durableId="1928537312">
     <w:abstractNumId w:val="3"/>
     <w:lvlOverride w:ilvl="0">
-      <w:lvl w:ilvl="0" w:tplc="3C9A2CFA">
+      <w:lvl w:ilvl="0" w:tplc="EBF25B8C">
         <w:start w:val="1"/>
         <w:numFmt w:val="bullet"/>
         <w:lvlText w:val="•"/>
@@ -20551,7 +21464,7 @@
       </w:lvl>
     </w:lvlOverride>
     <w:lvlOverride w:ilvl="1">
-      <w:lvl w:ilvl="1" w:tplc="DF3474CC">
+      <w:lvl w:ilvl="1" w:tplc="88D4A99C">
         <w:start w:val="1"/>
         <w:numFmt w:val="bullet"/>
         <w:lvlText w:val="•"/>
@@ -20582,7 +21495,7 @@
       </w:lvl>
     </w:lvlOverride>
     <w:lvlOverride w:ilvl="2">
-      <w:lvl w:ilvl="2" w:tplc="2E2A8C62">
+      <w:lvl w:ilvl="2" w:tplc="2F146932">
         <w:start w:val="1"/>
         <w:numFmt w:val="bullet"/>
         <w:lvlText w:val="•"/>
@@ -20613,7 +21526,7 @@
       </w:lvl>
     </w:lvlOverride>
     <w:lvlOverride w:ilvl="3">
-      <w:lvl w:ilvl="3" w:tplc="2918D2E2">
+      <w:lvl w:ilvl="3" w:tplc="26FCF638">
         <w:start w:val="1"/>
         <w:numFmt w:val="bullet"/>
         <w:lvlText w:val="•"/>
@@ -20644,7 +21557,7 @@
       </w:lvl>
     </w:lvlOverride>
     <w:lvlOverride w:ilvl="4">
-      <w:lvl w:ilvl="4" w:tplc="C526F4C4">
+      <w:lvl w:ilvl="4" w:tplc="876CB292">
         <w:start w:val="1"/>
         <w:numFmt w:val="bullet"/>
         <w:lvlText w:val="•"/>
@@ -20675,7 +21588,7 @@
       </w:lvl>
     </w:lvlOverride>
     <w:lvlOverride w:ilvl="5">
-      <w:lvl w:ilvl="5" w:tplc="A3A693A8">
+      <w:lvl w:ilvl="5" w:tplc="08B45228">
         <w:start w:val="1"/>
         <w:numFmt w:val="bullet"/>
         <w:lvlText w:val="•"/>
@@ -20706,7 +21619,7 @@
       </w:lvl>
     </w:lvlOverride>
     <w:lvlOverride w:ilvl="6">
-      <w:lvl w:ilvl="6" w:tplc="3FDA15FC">
+      <w:lvl w:ilvl="6" w:tplc="28E8B53E">
         <w:start w:val="1"/>
         <w:numFmt w:val="bullet"/>
         <w:lvlText w:val="•"/>
@@ -20737,7 +21650,7 @@
       </w:lvl>
     </w:lvlOverride>
     <w:lvlOverride w:ilvl="7">
-      <w:lvl w:ilvl="7" w:tplc="B5B689B4">
+      <w:lvl w:ilvl="7" w:tplc="A036E136">
         <w:start w:val="1"/>
         <w:numFmt w:val="bullet"/>
         <w:lvlText w:val="•"/>
@@ -20768,7 +21681,7 @@
       </w:lvl>
     </w:lvlOverride>
     <w:lvlOverride w:ilvl="8">
-      <w:lvl w:ilvl="8" w:tplc="27DA4304">
+      <w:lvl w:ilvl="8" w:tplc="6BB8F7E0">
         <w:start w:val="1"/>
         <w:numFmt w:val="bullet"/>
         <w:lvlText w:val="•"/>
@@ -22112,6 +23025,7 @@
   </w:latentStyles>
   <w:style w:type="paragraph" w:default="1" w:styleId="Normal">
     <w:name w:val="Normal"/>
+    <w:rsid w:val="00234267"/>
     <w:rPr>
       <w:sz w:val="24"/>
       <w:szCs w:val="24"/>
@@ -22121,6 +23035,7 @@
   <w:style w:type="character" w:default="1" w:styleId="DefaultParagraphFont">
     <w:name w:val="Default Paragraph Font"/>
     <w:uiPriority w:val="1"/>
+    <w:semiHidden/>
     <w:unhideWhenUsed/>
   </w:style>
   <w:style w:type="table" w:default="1" w:styleId="TableNormal">
